--- a/Day01 NG13 Intro.docx
+++ b/Day01 NG13 Intro.docx
@@ -2,6 +2,18 @@
 <file path=word/document.xml><?xml version="1.0" encoding="utf-8"?>
 <w:document xmlns:wpc="http://schemas.microsoft.com/office/word/2010/wordprocessingCanvas" xmlns:cx="http://schemas.microsoft.com/office/drawing/2014/chartex" xmlns:cx1="http://schemas.microsoft.com/office/drawing/2015/9/8/chartex" xmlns:cx2="http://schemas.microsoft.com/office/drawing/2015/10/21/chartex" xmlns:cx3="http://schemas.microsoft.com/office/drawing/2016/5/9/chartex" xmlns:cx4="http://schemas.microsoft.com/office/drawing/2016/5/10/chartex" xmlns:cx5="http://schemas.microsoft.com/office/drawing/2016/5/11/chartex" xmlns:cx6="http://schemas.microsoft.com/office/drawing/2016/5/12/chartex" xmlns:cx7="http://schemas.microsoft.com/office/drawing/2016/5/13/chartex" xmlns:cx8="http://schemas.microsoft.com/office/drawing/2016/5/14/chartex" xmlns:mc="http://schemas.openxmlformats.org/markup-compatibility/2006" xmlns:aink="http://schemas.microsoft.com/office/drawing/2016/ink" xmlns:am3d="http://schemas.microsoft.com/office/drawing/2017/model3d" xmlns:o="urn:schemas-microsoft-com:office:office" xmlns:oel="http://schemas.microsoft.com/office/2019/extlst" xmlns:r="http://schemas.openxmlformats.org/officeDocument/2006/relationships" xmlns:m="http://schemas.openxmlformats.org/officeDocument/2006/math" xmlns:v="urn:schemas-microsoft-com:vml" xmlns:wp14="http://schemas.microsoft.com/office/word/2010/wordprocessingDrawing" xmlns:wp="http://schemas.openxmlformats.org/drawingml/2006/wordprocessingDrawing" xmlns:w10="urn:schemas-microsoft-com:office:word" xmlns:w="http://schemas.openxmlformats.org/wordprocessingml/2006/main" xmlns:w14="http://schemas.microsoft.com/office/word/2010/wordml" xmlns:w15="http://schemas.microsoft.com/office/word/2012/wordml" xmlns:w16cex="http://schemas.microsoft.com/office/word/2018/wordml/cex" xmlns:w16cid="http://schemas.microsoft.com/office/word/2016/wordml/cid" xmlns:w16="http://schemas.microsoft.com/office/word/2018/wordml" xmlns:w16sdtdh="http://schemas.microsoft.com/office/word/2020/wordml/sdtdatahash" xmlns:w16se="http://schemas.microsoft.com/office/word/2015/wordml/symex" xmlns:wpg="http://schemas.microsoft.com/office/word/2010/wordprocessingGroup" xmlns:wpi="http://schemas.microsoft.com/office/word/2010/wordprocessingInk" xmlns:wne="http://schemas.microsoft.com/office/word/2006/wordml" xmlns:wps="http://schemas.microsoft.com/office/word/2010/wordprocessingShape" mc:Ignorable="w14 w15 w16se w16cid w16 w16cex w16sdtdh wp14">
   <w:body>
+    <w:p>
+      <w:pPr>
+        <w:pStyle w:val="TOCHeading"/>
+        <w:rPr>
+          <w:rFonts w:asciiTheme="minorHAnsi" w:eastAsia="Times New Roman" w:hAnsiTheme="minorHAnsi"/>
+          <w:color w:val="auto"/>
+          <w:sz w:val="22"/>
+          <w:szCs w:val="22"/>
+          <w:vertAlign w:val="superscript"/>
+        </w:rPr>
+      </w:pPr>
+    </w:p>
     <w:sdt>
       <w:sdtPr>
         <w:rPr>
@@ -1027,7 +1039,7 @@
         <w:t xml:space="preserve">Introduction to NG </w:t>
       </w:r>
       <w:r>
-        <w:t>9</w:t>
+        <w:t>13</w:t>
       </w:r>
       <w:r>
         <w:br/>
@@ -1102,6 +1114,7 @@
         </w:rPr>
         <w:t xml:space="preserve">This section assumes that you have already install the latest Angular CLI. If you did not, please run the command </w:t>
       </w:r>
+      <w:proofErr w:type="spellStart"/>
       <w:r>
         <w:rPr>
           <w:rFonts w:ascii="Courier New" w:hAnsi="Courier New" w:cs="Courier New"/>
@@ -1109,7 +1122,17 @@
           <w:sz w:val="24"/>
           <w:szCs w:val="24"/>
         </w:rPr>
-        <w:t>npm install -g @angular/cli</w:t>
+        <w:t>npm</w:t>
+      </w:r>
+      <w:proofErr w:type="spellEnd"/>
+      <w:r>
+        <w:rPr>
+          <w:rFonts w:ascii="Courier New" w:hAnsi="Courier New" w:cs="Courier New"/>
+          <w:b/>
+          <w:sz w:val="24"/>
+          <w:szCs w:val="24"/>
+        </w:rPr>
+        <w:t xml:space="preserve"> install -g @angular/cli</w:t>
       </w:r>
       <w:r>
         <w:rPr>
@@ -1514,7 +1537,43 @@
           <w:sz w:val="24"/>
           <w:szCs w:val="24"/>
         </w:rPr>
-        <w:t>, the type script (ts) code is compiled in order to run successfully</w:t>
+        <w:t xml:space="preserve">, the </w:t>
+      </w:r>
+      <w:proofErr w:type="gramStart"/>
+      <w:r>
+        <w:rPr>
+          <w:rFonts w:ascii="Verdana" w:hAnsi="Verdana"/>
+          <w:sz w:val="24"/>
+          <w:szCs w:val="24"/>
+        </w:rPr>
+        <w:t>type</w:t>
+      </w:r>
+      <w:proofErr w:type="gramEnd"/>
+      <w:r>
+        <w:rPr>
+          <w:rFonts w:ascii="Verdana" w:hAnsi="Verdana"/>
+          <w:sz w:val="24"/>
+          <w:szCs w:val="24"/>
+        </w:rPr>
+        <w:t xml:space="preserve"> script (</w:t>
+      </w:r>
+      <w:proofErr w:type="spellStart"/>
+      <w:r>
+        <w:rPr>
+          <w:rFonts w:ascii="Verdana" w:hAnsi="Verdana"/>
+          <w:sz w:val="24"/>
+          <w:szCs w:val="24"/>
+        </w:rPr>
+        <w:t>ts</w:t>
+      </w:r>
+      <w:proofErr w:type="spellEnd"/>
+      <w:r>
+        <w:rPr>
+          <w:rFonts w:ascii="Verdana" w:hAnsi="Verdana"/>
+          <w:sz w:val="24"/>
+          <w:szCs w:val="24"/>
+        </w:rPr>
+        <w:t>) code is compiled in order to run successfully</w:t>
       </w:r>
       <w:r>
         <w:rPr>
@@ -1532,6 +1591,7 @@
         </w:rPr>
         <w:t>(</w:t>
       </w:r>
+      <w:proofErr w:type="gramStart"/>
       <w:r>
         <w:rPr>
           <w:rFonts w:ascii="Courier New" w:hAnsi="Courier New" w:cs="Courier New"/>
@@ -1539,7 +1599,17 @@
           <w:sz w:val="24"/>
           <w:szCs w:val="24"/>
         </w:rPr>
-        <w:t>or ng serve -o</w:t>
+        <w:t>or</w:t>
+      </w:r>
+      <w:proofErr w:type="gramEnd"/>
+      <w:r>
+        <w:rPr>
+          <w:rFonts w:ascii="Courier New" w:hAnsi="Courier New" w:cs="Courier New"/>
+          <w:b/>
+          <w:sz w:val="24"/>
+          <w:szCs w:val="24"/>
+        </w:rPr>
+        <w:t xml:space="preserve"> ng serve -o</w:t>
       </w:r>
       <w:r>
         <w:rPr>
@@ -1579,7 +1649,7 @@
           <w:szCs w:val="24"/>
         </w:rPr>
         <w:drawing>
-          <wp:anchor distT="0" distB="0" distL="114300" distR="114300" simplePos="0" relativeHeight="251658752" behindDoc="0" locked="0" layoutInCell="1" allowOverlap="1" wp14:anchorId="10CE6FF9" wp14:editId="14FF3A35">
+          <wp:anchor distT="0" distB="0" distL="114300" distR="114300" simplePos="0" relativeHeight="251658752" behindDoc="0" locked="0" layoutInCell="1" allowOverlap="1" wp14:anchorId="10CE6FF9" wp14:editId="65853D28">
             <wp:simplePos x="0" y="0"/>
             <wp:positionH relativeFrom="column">
               <wp:posOffset>371475</wp:posOffset>
@@ -2493,7 +2563,25 @@
           <w:sz w:val="24"/>
           <w:szCs w:val="24"/>
         </w:rPr>
-        <w:t xml:space="preserve"> in Angular’s world.</w:t>
+        <w:t xml:space="preserve"> in </w:t>
+      </w:r>
+      <w:proofErr w:type="spellStart"/>
+      <w:r>
+        <w:rPr>
+          <w:rFonts w:ascii="Verdana" w:hAnsi="Verdana"/>
+          <w:sz w:val="24"/>
+          <w:szCs w:val="24"/>
+        </w:rPr>
+        <w:t>Angular’s</w:t>
+      </w:r>
+      <w:proofErr w:type="spellEnd"/>
+      <w:r>
+        <w:rPr>
+          <w:rFonts w:ascii="Verdana" w:hAnsi="Verdana"/>
+          <w:sz w:val="24"/>
+          <w:szCs w:val="24"/>
+        </w:rPr>
+        <w:t xml:space="preserve"> world.</w:t>
       </w:r>
       <w:r>
         <w:rPr>
@@ -2525,6 +2613,7 @@
         </w:rPr>
         <w:t xml:space="preserve">Go back to the parent folder and look at the file </w:t>
       </w:r>
+      <w:proofErr w:type="spellStart"/>
       <w:r>
         <w:rPr>
           <w:rFonts w:ascii="Verdana" w:hAnsi="Verdana"/>
@@ -2534,6 +2623,7 @@
         </w:rPr>
         <w:t>app.component.ts</w:t>
       </w:r>
+      <w:proofErr w:type="spellEnd"/>
       <w:r>
         <w:rPr>
           <w:rFonts w:ascii="Verdana" w:hAnsi="Verdana"/>
@@ -2748,6 +2838,7 @@
         </w:rPr>
         <w:t xml:space="preserve">go back to our component and inside of </w:t>
       </w:r>
+      <w:proofErr w:type="spellStart"/>
       <w:r>
         <w:rPr>
           <w:rFonts w:ascii="Verdana" w:hAnsi="Verdana"/>
@@ -2766,6 +2857,7 @@
         </w:rPr>
         <w:t>.component.ts</w:t>
       </w:r>
+      <w:proofErr w:type="spellEnd"/>
       <w:r>
         <w:rPr>
           <w:rFonts w:ascii="Verdana" w:hAnsi="Verdana"/>
@@ -3470,7 +3562,47 @@
                 <w:sz w:val="20"/>
                 <w:szCs w:val="20"/>
               </w:rPr>
-              <w:t>&lt;img src="./assets/chart.gif" id="logo" /&gt;</w:t>
+              <w:t>&lt;</w:t>
+            </w:r>
+            <w:proofErr w:type="spellStart"/>
+            <w:r>
+              <w:rPr>
+                <w:rFonts w:ascii="Courier New" w:hAnsi="Courier New" w:cs="Courier New"/>
+                <w:b/>
+                <w:sz w:val="20"/>
+                <w:szCs w:val="20"/>
+              </w:rPr>
+              <w:t>img</w:t>
+            </w:r>
+            <w:proofErr w:type="spellEnd"/>
+            <w:r>
+              <w:rPr>
+                <w:rFonts w:ascii="Courier New" w:hAnsi="Courier New" w:cs="Courier New"/>
+                <w:b/>
+                <w:sz w:val="20"/>
+                <w:szCs w:val="20"/>
+              </w:rPr>
+              <w:t xml:space="preserve"> </w:t>
+            </w:r>
+            <w:proofErr w:type="spellStart"/>
+            <w:r>
+              <w:rPr>
+                <w:rFonts w:ascii="Courier New" w:hAnsi="Courier New" w:cs="Courier New"/>
+                <w:b/>
+                <w:sz w:val="20"/>
+                <w:szCs w:val="20"/>
+              </w:rPr>
+              <w:t>src</w:t>
+            </w:r>
+            <w:proofErr w:type="spellEnd"/>
+            <w:r>
+              <w:rPr>
+                <w:rFonts w:ascii="Courier New" w:hAnsi="Courier New" w:cs="Courier New"/>
+                <w:b/>
+                <w:sz w:val="20"/>
+                <w:szCs w:val="20"/>
+              </w:rPr>
+              <w:t>="./assets/chart.gif" id="logo" /&gt;</w:t>
             </w:r>
           </w:p>
         </w:tc>
@@ -3538,6 +3670,7 @@
         <w:lastRenderedPageBreak/>
         <w:t xml:space="preserve">Copy the original </w:t>
       </w:r>
+      <w:proofErr w:type="spellStart"/>
       <w:r>
         <w:rPr>
           <w:rFonts w:ascii="Verdana" w:hAnsi="Verdana"/>
@@ -3548,6 +3681,7 @@
         </w:rPr>
         <w:t>css</w:t>
       </w:r>
+      <w:proofErr w:type="spellEnd"/>
       <w:r>
         <w:rPr>
           <w:rFonts w:ascii="Verdana" w:hAnsi="Verdana"/>
@@ -3570,8 +3704,27 @@
           <w:sz w:val="24"/>
           <w:szCs w:val="24"/>
         </w:rPr>
-        <w:t xml:space="preserve"> css file in the </w:t>
-      </w:r>
+        <w:t xml:space="preserve"> </w:t>
+      </w:r>
+      <w:proofErr w:type="spellStart"/>
+      <w:r>
+        <w:rPr>
+          <w:rFonts w:ascii="Verdana" w:hAnsi="Verdana"/>
+          <w:sz w:val="24"/>
+          <w:szCs w:val="24"/>
+        </w:rPr>
+        <w:t>css</w:t>
+      </w:r>
+      <w:proofErr w:type="spellEnd"/>
+      <w:r>
+        <w:rPr>
+          <w:rFonts w:ascii="Verdana" w:hAnsi="Verdana"/>
+          <w:sz w:val="24"/>
+          <w:szCs w:val="24"/>
+        </w:rPr>
+        <w:t xml:space="preserve"> file in the </w:t>
+      </w:r>
+      <w:proofErr w:type="spellStart"/>
       <w:r>
         <w:rPr>
           <w:rFonts w:ascii="Courier New" w:hAnsi="Courier New" w:cs="Courier New"/>
@@ -3581,6 +3734,7 @@
         </w:rPr>
         <w:t>src</w:t>
       </w:r>
+      <w:proofErr w:type="spellEnd"/>
       <w:r>
         <w:rPr>
           <w:rFonts w:ascii="Verdana" w:hAnsi="Verdana"/>
@@ -3763,8 +3917,19 @@
           <w:szCs w:val="24"/>
           <w:u w:val="single"/>
         </w:rPr>
-        <w:t>app-routing.ts</w:t>
-      </w:r>
+        <w:t>app-</w:t>
+      </w:r>
+      <w:proofErr w:type="spellStart"/>
+      <w:r>
+        <w:rPr>
+          <w:rFonts w:ascii="Verdana" w:hAnsi="Verdana"/>
+          <w:sz w:val="24"/>
+          <w:szCs w:val="24"/>
+          <w:u w:val="single"/>
+        </w:rPr>
+        <w:t>routing.ts</w:t>
+      </w:r>
+      <w:proofErr w:type="spellEnd"/>
     </w:p>
     <w:p>
       <w:pPr>
@@ -3804,8 +3969,9 @@
           <w:szCs w:val="24"/>
           <w:u w:val="single"/>
         </w:rPr>
-        <w:t>app-routing</w:t>
-      </w:r>
+        <w:t>app-</w:t>
+      </w:r>
+      <w:proofErr w:type="spellStart"/>
       <w:r>
         <w:rPr>
           <w:rFonts w:ascii="Verdana" w:hAnsi="Verdana"/>
@@ -3813,6 +3979,15 @@
           <w:szCs w:val="24"/>
           <w:u w:val="single"/>
         </w:rPr>
+        <w:t>routing</w:t>
+      </w:r>
+      <w:r>
+        <w:rPr>
+          <w:rFonts w:ascii="Verdana" w:hAnsi="Verdana"/>
+          <w:sz w:val="24"/>
+          <w:szCs w:val="24"/>
+          <w:u w:val="single"/>
+        </w:rPr>
         <w:t>.module</w:t>
       </w:r>
       <w:r>
@@ -3824,6 +3999,7 @@
         </w:rPr>
         <w:t>.ts</w:t>
       </w:r>
+      <w:proofErr w:type="spellEnd"/>
       <w:r>
         <w:rPr>
           <w:rFonts w:ascii="Verdana" w:hAnsi="Verdana"/>
@@ -3832,6 +4008,7 @@
         </w:rPr>
         <w:t xml:space="preserve"> import the </w:t>
       </w:r>
+      <w:proofErr w:type="spellStart"/>
       <w:r>
         <w:rPr>
           <w:rFonts w:ascii="Courier New" w:hAnsi="Courier New" w:cs="Courier New"/>
@@ -3841,6 +4018,7 @@
         </w:rPr>
         <w:t>HomeComponent</w:t>
       </w:r>
+      <w:proofErr w:type="spellEnd"/>
       <w:r>
         <w:rPr>
           <w:rFonts w:ascii="Verdana" w:hAnsi="Verdana"/>
@@ -3882,7 +4060,27 @@
                 <w:sz w:val="20"/>
                 <w:szCs w:val="20"/>
               </w:rPr>
-              <w:t>import { NgModule } from '@angular/core';</w:t>
+              <w:t xml:space="preserve">import { </w:t>
+            </w:r>
+            <w:proofErr w:type="spellStart"/>
+            <w:r>
+              <w:rPr>
+                <w:rFonts w:ascii="Courier New" w:hAnsi="Courier New" w:cs="Courier New"/>
+                <w:b/>
+                <w:sz w:val="20"/>
+                <w:szCs w:val="20"/>
+              </w:rPr>
+              <w:t>NgModule</w:t>
+            </w:r>
+            <w:proofErr w:type="spellEnd"/>
+            <w:r>
+              <w:rPr>
+                <w:rFonts w:ascii="Courier New" w:hAnsi="Courier New" w:cs="Courier New"/>
+                <w:b/>
+                <w:sz w:val="20"/>
+                <w:szCs w:val="20"/>
+              </w:rPr>
+              <w:t xml:space="preserve"> } from '@angular/core';</w:t>
             </w:r>
           </w:p>
           <w:p>
@@ -3902,7 +4100,27 @@
                 <w:sz w:val="20"/>
                 <w:szCs w:val="20"/>
               </w:rPr>
-              <w:t>import { Routes, RouterModule } from '@angular/router';</w:t>
+              <w:t xml:space="preserve">import { Routes, </w:t>
+            </w:r>
+            <w:proofErr w:type="spellStart"/>
+            <w:r>
+              <w:rPr>
+                <w:rFonts w:ascii="Courier New" w:hAnsi="Courier New" w:cs="Courier New"/>
+                <w:b/>
+                <w:sz w:val="20"/>
+                <w:szCs w:val="20"/>
+              </w:rPr>
+              <w:t>RouterModule</w:t>
+            </w:r>
+            <w:proofErr w:type="spellEnd"/>
+            <w:r>
+              <w:rPr>
+                <w:rFonts w:ascii="Courier New" w:hAnsi="Courier New" w:cs="Courier New"/>
+                <w:b/>
+                <w:sz w:val="20"/>
+                <w:szCs w:val="20"/>
+              </w:rPr>
+              <w:t xml:space="preserve"> } from '@angular/router';</w:t>
             </w:r>
           </w:p>
           <w:p>
@@ -3923,7 +4141,51 @@
                 <w:szCs w:val="20"/>
                 <w:highlight w:val="yellow"/>
               </w:rPr>
-              <w:t>import { HomeComponent } from './home/home.component';</w:t>
+              <w:t xml:space="preserve">import { </w:t>
+            </w:r>
+            <w:proofErr w:type="spellStart"/>
+            <w:r>
+              <w:rPr>
+                <w:rFonts w:ascii="Courier New" w:hAnsi="Courier New" w:cs="Courier New"/>
+                <w:b/>
+                <w:sz w:val="20"/>
+                <w:szCs w:val="20"/>
+                <w:highlight w:val="yellow"/>
+              </w:rPr>
+              <w:t>HomeComponent</w:t>
+            </w:r>
+            <w:proofErr w:type="spellEnd"/>
+            <w:r>
+              <w:rPr>
+                <w:rFonts w:ascii="Courier New" w:hAnsi="Courier New" w:cs="Courier New"/>
+                <w:b/>
+                <w:sz w:val="20"/>
+                <w:szCs w:val="20"/>
+                <w:highlight w:val="yellow"/>
+              </w:rPr>
+              <w:t xml:space="preserve"> } from './home/</w:t>
+            </w:r>
+            <w:proofErr w:type="spellStart"/>
+            <w:r>
+              <w:rPr>
+                <w:rFonts w:ascii="Courier New" w:hAnsi="Courier New" w:cs="Courier New"/>
+                <w:b/>
+                <w:sz w:val="20"/>
+                <w:szCs w:val="20"/>
+                <w:highlight w:val="yellow"/>
+              </w:rPr>
+              <w:t>home.component</w:t>
+            </w:r>
+            <w:proofErr w:type="spellEnd"/>
+            <w:r>
+              <w:rPr>
+                <w:rFonts w:ascii="Courier New" w:hAnsi="Courier New" w:cs="Courier New"/>
+                <w:b/>
+                <w:sz w:val="20"/>
+                <w:szCs w:val="20"/>
+                <w:highlight w:val="yellow"/>
+              </w:rPr>
+              <w:t>';</w:t>
             </w:r>
           </w:p>
           <w:p>
@@ -4040,7 +4302,47 @@
                 <w:sz w:val="20"/>
                 <w:szCs w:val="20"/>
               </w:rPr>
-              <w:t>import { HomeComponent } from './home/home.component';</w:t>
+              <w:t xml:space="preserve">import { </w:t>
+            </w:r>
+            <w:proofErr w:type="spellStart"/>
+            <w:r>
+              <w:rPr>
+                <w:rFonts w:ascii="Courier New" w:hAnsi="Courier New" w:cs="Courier New"/>
+                <w:b/>
+                <w:sz w:val="20"/>
+                <w:szCs w:val="20"/>
+              </w:rPr>
+              <w:t>HomeComponent</w:t>
+            </w:r>
+            <w:proofErr w:type="spellEnd"/>
+            <w:r>
+              <w:rPr>
+                <w:rFonts w:ascii="Courier New" w:hAnsi="Courier New" w:cs="Courier New"/>
+                <w:b/>
+                <w:sz w:val="20"/>
+                <w:szCs w:val="20"/>
+              </w:rPr>
+              <w:t xml:space="preserve"> } from './home/</w:t>
+            </w:r>
+            <w:proofErr w:type="spellStart"/>
+            <w:r>
+              <w:rPr>
+                <w:rFonts w:ascii="Courier New" w:hAnsi="Courier New" w:cs="Courier New"/>
+                <w:b/>
+                <w:sz w:val="20"/>
+                <w:szCs w:val="20"/>
+              </w:rPr>
+              <w:t>home.component</w:t>
+            </w:r>
+            <w:proofErr w:type="spellEnd"/>
+            <w:r>
+              <w:rPr>
+                <w:rFonts w:ascii="Courier New" w:hAnsi="Courier New" w:cs="Courier New"/>
+                <w:b/>
+                <w:sz w:val="20"/>
+                <w:szCs w:val="20"/>
+              </w:rPr>
+              <w:t>';</w:t>
             </w:r>
           </w:p>
           <w:p>
@@ -4101,7 +4403,29 @@
                 <w:szCs w:val="20"/>
                 <w:highlight w:val="yellow"/>
               </w:rPr>
-              <w:t>{ path: 'home', component: HomeComponent }</w:t>
+              <w:t xml:space="preserve">{ path: 'home', component: </w:t>
+            </w:r>
+            <w:proofErr w:type="spellStart"/>
+            <w:r>
+              <w:rPr>
+                <w:rFonts w:ascii="Courier New" w:hAnsi="Courier New" w:cs="Courier New"/>
+                <w:b/>
+                <w:sz w:val="20"/>
+                <w:szCs w:val="20"/>
+                <w:highlight w:val="yellow"/>
+              </w:rPr>
+              <w:t>HomeComponent</w:t>
+            </w:r>
+            <w:proofErr w:type="spellEnd"/>
+            <w:r>
+              <w:rPr>
+                <w:rFonts w:ascii="Courier New" w:hAnsi="Courier New" w:cs="Courier New"/>
+                <w:b/>
+                <w:sz w:val="20"/>
+                <w:szCs w:val="20"/>
+                <w:highlight w:val="yellow"/>
+              </w:rPr>
+              <w:t xml:space="preserve"> }</w:t>
             </w:r>
           </w:p>
           <w:p>
@@ -4289,8 +4613,19 @@
           <w:szCs w:val="24"/>
           <w:u w:val="single"/>
         </w:rPr>
-        <w:t>app-routing.module.ts</w:t>
-      </w:r>
+        <w:t>app-</w:t>
+      </w:r>
+      <w:proofErr w:type="spellStart"/>
+      <w:r>
+        <w:rPr>
+          <w:rFonts w:ascii="Verdana" w:hAnsi="Verdana"/>
+          <w:sz w:val="24"/>
+          <w:szCs w:val="24"/>
+          <w:u w:val="single"/>
+        </w:rPr>
+        <w:t>routing.module.ts</w:t>
+      </w:r>
+      <w:proofErr w:type="spellEnd"/>
       <w:r>
         <w:rPr>
           <w:rFonts w:ascii="Verdana" w:hAnsi="Verdana"/>
@@ -4332,7 +4667,47 @@
                 <w:sz w:val="20"/>
                 <w:szCs w:val="20"/>
               </w:rPr>
-              <w:t>import { HomeComponent } from './home/home.component';</w:t>
+              <w:t xml:space="preserve">import { </w:t>
+            </w:r>
+            <w:proofErr w:type="spellStart"/>
+            <w:r>
+              <w:rPr>
+                <w:rFonts w:ascii="Courier New" w:hAnsi="Courier New" w:cs="Courier New"/>
+                <w:b/>
+                <w:sz w:val="20"/>
+                <w:szCs w:val="20"/>
+              </w:rPr>
+              <w:t>HomeComponent</w:t>
+            </w:r>
+            <w:proofErr w:type="spellEnd"/>
+            <w:r>
+              <w:rPr>
+                <w:rFonts w:ascii="Courier New" w:hAnsi="Courier New" w:cs="Courier New"/>
+                <w:b/>
+                <w:sz w:val="20"/>
+                <w:szCs w:val="20"/>
+              </w:rPr>
+              <w:t xml:space="preserve"> } from './home/</w:t>
+            </w:r>
+            <w:proofErr w:type="spellStart"/>
+            <w:r>
+              <w:rPr>
+                <w:rFonts w:ascii="Courier New" w:hAnsi="Courier New" w:cs="Courier New"/>
+                <w:b/>
+                <w:sz w:val="20"/>
+                <w:szCs w:val="20"/>
+              </w:rPr>
+              <w:t>home.component</w:t>
+            </w:r>
+            <w:proofErr w:type="spellEnd"/>
+            <w:r>
+              <w:rPr>
+                <w:rFonts w:ascii="Courier New" w:hAnsi="Courier New" w:cs="Courier New"/>
+                <w:b/>
+                <w:sz w:val="20"/>
+                <w:szCs w:val="20"/>
+              </w:rPr>
+              <w:t>';</w:t>
             </w:r>
           </w:p>
           <w:p>
@@ -4393,7 +4768,51 @@
                 <w:szCs w:val="20"/>
                 <w:highlight w:val="yellow"/>
               </w:rPr>
-              <w:t>{ path: '', redirectTo: '/home', pathMatch: 'full' },</w:t>
+              <w:t xml:space="preserve">{ path: '', </w:t>
+            </w:r>
+            <w:proofErr w:type="spellStart"/>
+            <w:r>
+              <w:rPr>
+                <w:rFonts w:ascii="Courier New" w:hAnsi="Courier New" w:cs="Courier New"/>
+                <w:b/>
+                <w:sz w:val="20"/>
+                <w:szCs w:val="20"/>
+                <w:highlight w:val="yellow"/>
+              </w:rPr>
+              <w:t>redirectTo</w:t>
+            </w:r>
+            <w:proofErr w:type="spellEnd"/>
+            <w:r>
+              <w:rPr>
+                <w:rFonts w:ascii="Courier New" w:hAnsi="Courier New" w:cs="Courier New"/>
+                <w:b/>
+                <w:sz w:val="20"/>
+                <w:szCs w:val="20"/>
+                <w:highlight w:val="yellow"/>
+              </w:rPr>
+              <w:t xml:space="preserve">: '/home', </w:t>
+            </w:r>
+            <w:proofErr w:type="spellStart"/>
+            <w:r>
+              <w:rPr>
+                <w:rFonts w:ascii="Courier New" w:hAnsi="Courier New" w:cs="Courier New"/>
+                <w:b/>
+                <w:sz w:val="20"/>
+                <w:szCs w:val="20"/>
+                <w:highlight w:val="yellow"/>
+              </w:rPr>
+              <w:t>pathMatch</w:t>
+            </w:r>
+            <w:proofErr w:type="spellEnd"/>
+            <w:r>
+              <w:rPr>
+                <w:rFonts w:ascii="Courier New" w:hAnsi="Courier New" w:cs="Courier New"/>
+                <w:b/>
+                <w:sz w:val="20"/>
+                <w:szCs w:val="20"/>
+                <w:highlight w:val="yellow"/>
+              </w:rPr>
+              <w:t>: 'full' },</w:t>
             </w:r>
           </w:p>
           <w:p>
@@ -4413,7 +4832,27 @@
                 <w:sz w:val="20"/>
                 <w:szCs w:val="20"/>
               </w:rPr>
-              <w:t xml:space="preserve">  { path: 'home', component: HomeComponent }</w:t>
+              <w:t xml:space="preserve">  { path: 'home', component: </w:t>
+            </w:r>
+            <w:proofErr w:type="spellStart"/>
+            <w:r>
+              <w:rPr>
+                <w:rFonts w:ascii="Courier New" w:hAnsi="Courier New" w:cs="Courier New"/>
+                <w:b/>
+                <w:sz w:val="20"/>
+                <w:szCs w:val="20"/>
+              </w:rPr>
+              <w:t>HomeComponent</w:t>
+            </w:r>
+            <w:proofErr w:type="spellEnd"/>
+            <w:r>
+              <w:rPr>
+                <w:rFonts w:ascii="Courier New" w:hAnsi="Courier New" w:cs="Courier New"/>
+                <w:b/>
+                <w:sz w:val="20"/>
+                <w:szCs w:val="20"/>
+              </w:rPr>
+              <w:t xml:space="preserve"> }</w:t>
             </w:r>
           </w:p>
           <w:p>
@@ -4668,6 +5107,7 @@
         </w:rPr>
         <w:t xml:space="preserve">We would need a mock server so that we can make API calls. Install the JSON Server using the command: </w:t>
       </w:r>
+      <w:proofErr w:type="spellStart"/>
       <w:r>
         <w:rPr>
           <w:rFonts w:ascii="Courier New" w:hAnsi="Courier New" w:cs="Courier New"/>
@@ -4675,8 +5115,9 @@
           <w:sz w:val="24"/>
           <w:szCs w:val="24"/>
         </w:rPr>
-        <w:t>npm install json-server</w:t>
-      </w:r>
+        <w:t>npm</w:t>
+      </w:r>
+      <w:proofErr w:type="spellEnd"/>
       <w:r>
         <w:rPr>
           <w:rFonts w:ascii="Courier New" w:hAnsi="Courier New" w:cs="Courier New"/>
@@ -4684,7 +5125,27 @@
           <w:sz w:val="24"/>
           <w:szCs w:val="24"/>
         </w:rPr>
-        <w:t xml:space="preserve"> –save -dev</w:t>
+        <w:t xml:space="preserve"> install </w:t>
+      </w:r>
+      <w:proofErr w:type="spellStart"/>
+      <w:r>
+        <w:rPr>
+          <w:rFonts w:ascii="Courier New" w:hAnsi="Courier New" w:cs="Courier New"/>
+          <w:b/>
+          <w:sz w:val="24"/>
+          <w:szCs w:val="24"/>
+        </w:rPr>
+        <w:t>json</w:t>
+      </w:r>
+      <w:proofErr w:type="spellEnd"/>
+      <w:r>
+        <w:rPr>
+          <w:rFonts w:ascii="Courier New" w:hAnsi="Courier New" w:cs="Courier New"/>
+          <w:b/>
+          <w:sz w:val="24"/>
+          <w:szCs w:val="24"/>
+        </w:rPr>
+        <w:t>-server --save-dev</w:t>
       </w:r>
     </w:p>
     <w:p>
@@ -4773,6 +5234,7 @@
         </w:rPr>
         <w:t xml:space="preserve"> a database with just a plain text file holding JSON data in it. First we need to configure our </w:t>
       </w:r>
+      <w:proofErr w:type="spellStart"/>
       <w:r>
         <w:rPr>
           <w:rFonts w:ascii="Verdana" w:hAnsi="Verdana"/>
@@ -4782,6 +5244,7 @@
         </w:rPr>
         <w:t>package.json</w:t>
       </w:r>
+      <w:proofErr w:type="spellEnd"/>
       <w:r>
         <w:rPr>
           <w:rFonts w:ascii="Verdana" w:hAnsi="Verdana"/>
@@ -4790,6 +5253,7 @@
         </w:rPr>
         <w:t xml:space="preserve"> file to run our server. In </w:t>
       </w:r>
+      <w:proofErr w:type="spellStart"/>
       <w:r>
         <w:rPr>
           <w:rFonts w:ascii="Verdana" w:hAnsi="Verdana"/>
@@ -4799,6 +5263,7 @@
         </w:rPr>
         <w:t>package.json</w:t>
       </w:r>
+      <w:proofErr w:type="spellEnd"/>
       <w:r>
         <w:rPr>
           <w:rFonts w:ascii="Verdana" w:hAnsi="Verdana"/>
@@ -5089,6 +5554,7 @@
               </w:rPr>
               <w:t>"</w:t>
             </w:r>
+            <w:proofErr w:type="spellStart"/>
             <w:r>
               <w:rPr>
                 <w:rFonts w:ascii="Courier New" w:hAnsi="Courier New" w:cs="Courier New"/>
@@ -5097,8 +5563,9 @@
                 <w:szCs w:val="20"/>
                 <w:highlight w:val="yellow"/>
               </w:rPr>
-              <w:t xml:space="preserve">json-server </w:t>
-            </w:r>
+              <w:t>json</w:t>
+            </w:r>
+            <w:proofErr w:type="spellEnd"/>
             <w:r>
               <w:rPr>
                 <w:rFonts w:ascii="Courier New" w:hAnsi="Courier New" w:cs="Courier New"/>
@@ -5107,6 +5574,16 @@
                 <w:szCs w:val="20"/>
                 <w:highlight w:val="yellow"/>
               </w:rPr>
+              <w:t xml:space="preserve">-server </w:t>
+            </w:r>
+            <w:r>
+              <w:rPr>
+                <w:rFonts w:ascii="Courier New" w:hAnsi="Courier New" w:cs="Courier New"/>
+                <w:b/>
+                <w:sz w:val="20"/>
+                <w:szCs w:val="20"/>
+                <w:highlight w:val="yellow"/>
+              </w:rPr>
               <w:t>--</w:t>
             </w:r>
             <w:r>
@@ -5117,8 +5594,42 @@
                 <w:szCs w:val="20"/>
                 <w:highlight w:val="yellow"/>
               </w:rPr>
-              <w:t>watch ./src/app/data/db.json</w:t>
-            </w:r>
+              <w:t>watch ./</w:t>
+            </w:r>
+            <w:proofErr w:type="spellStart"/>
+            <w:r>
+              <w:rPr>
+                <w:rFonts w:ascii="Courier New" w:hAnsi="Courier New" w:cs="Courier New"/>
+                <w:b/>
+                <w:sz w:val="20"/>
+                <w:szCs w:val="20"/>
+                <w:highlight w:val="yellow"/>
+              </w:rPr>
+              <w:t>src</w:t>
+            </w:r>
+            <w:proofErr w:type="spellEnd"/>
+            <w:r>
+              <w:rPr>
+                <w:rFonts w:ascii="Courier New" w:hAnsi="Courier New" w:cs="Courier New"/>
+                <w:b/>
+                <w:sz w:val="20"/>
+                <w:szCs w:val="20"/>
+                <w:highlight w:val="yellow"/>
+              </w:rPr>
+              <w:t>/app/data/</w:t>
+            </w:r>
+            <w:proofErr w:type="spellStart"/>
+            <w:r>
+              <w:rPr>
+                <w:rFonts w:ascii="Courier New" w:hAnsi="Courier New" w:cs="Courier New"/>
+                <w:b/>
+                <w:sz w:val="20"/>
+                <w:szCs w:val="20"/>
+                <w:highlight w:val="yellow"/>
+              </w:rPr>
+              <w:t>db.json</w:t>
+            </w:r>
+            <w:proofErr w:type="spellEnd"/>
             <w:r>
               <w:rPr>
                 <w:rFonts w:ascii="Courier New" w:hAnsi="Courier New" w:cs="Courier New"/>
@@ -5206,6 +5717,7 @@
         </w:rPr>
         <w:t xml:space="preserve">. Notice that the server is watching a file called </w:t>
       </w:r>
+      <w:proofErr w:type="spellStart"/>
       <w:r>
         <w:rPr>
           <w:rFonts w:ascii="Verdana" w:hAnsi="Verdana"/>
@@ -5215,6 +5727,7 @@
         </w:rPr>
         <w:t>db.json</w:t>
       </w:r>
+      <w:proofErr w:type="spellEnd"/>
       <w:r>
         <w:rPr>
           <w:rFonts w:ascii="Verdana" w:hAnsi="Verdana"/>
@@ -5298,6 +5811,7 @@
         </w:rPr>
         <w:t xml:space="preserve">. Inside of the data folder create a new text file called </w:t>
       </w:r>
+      <w:proofErr w:type="spellStart"/>
       <w:r>
         <w:rPr>
           <w:rFonts w:ascii="Verdana" w:hAnsi="Verdana"/>
@@ -5307,6 +5821,7 @@
         </w:rPr>
         <w:t>db.json</w:t>
       </w:r>
+      <w:proofErr w:type="spellEnd"/>
     </w:p>
     <w:p>
       <w:pPr>
@@ -5415,7 +5930,43 @@
           <w:sz w:val="24"/>
           <w:szCs w:val="24"/>
         </w:rPr>
-        <w:t xml:space="preserve">There are several ways to create json files but lets follow the example below. First we name our mock database, </w:t>
+        <w:t xml:space="preserve">There are several ways to create </w:t>
+      </w:r>
+      <w:proofErr w:type="spellStart"/>
+      <w:r>
+        <w:rPr>
+          <w:rFonts w:ascii="Verdana" w:hAnsi="Verdana"/>
+          <w:sz w:val="24"/>
+          <w:szCs w:val="24"/>
+        </w:rPr>
+        <w:t>json</w:t>
+      </w:r>
+      <w:proofErr w:type="spellEnd"/>
+      <w:r>
+        <w:rPr>
+          <w:rFonts w:ascii="Verdana" w:hAnsi="Verdana"/>
+          <w:sz w:val="24"/>
+          <w:szCs w:val="24"/>
+        </w:rPr>
+        <w:t xml:space="preserve"> files but </w:t>
+      </w:r>
+      <w:proofErr w:type="spellStart"/>
+      <w:r>
+        <w:rPr>
+          <w:rFonts w:ascii="Verdana" w:hAnsi="Verdana"/>
+          <w:sz w:val="24"/>
+          <w:szCs w:val="24"/>
+        </w:rPr>
+        <w:t>lets</w:t>
+      </w:r>
+      <w:proofErr w:type="spellEnd"/>
+      <w:r>
+        <w:rPr>
+          <w:rFonts w:ascii="Verdana" w:hAnsi="Verdana"/>
+          <w:sz w:val="24"/>
+          <w:szCs w:val="24"/>
+        </w:rPr>
+        <w:t xml:space="preserve"> follow the example below. First we name our mock database, </w:t>
       </w:r>
       <w:r>
         <w:rPr>
@@ -5763,7 +6314,29 @@
                 <w:szCs w:val="20"/>
                 <w:highlight w:val="yellow"/>
               </w:rPr>
-              <w:t xml:space="preserve">            "username":"Axle", </w:t>
+              <w:t xml:space="preserve">            "</w:t>
+            </w:r>
+            <w:proofErr w:type="spellStart"/>
+            <w:r>
+              <w:rPr>
+                <w:rFonts w:ascii="Courier New" w:hAnsi="Courier New" w:cs="Courier New"/>
+                <w:b/>
+                <w:sz w:val="20"/>
+                <w:szCs w:val="20"/>
+                <w:highlight w:val="yellow"/>
+              </w:rPr>
+              <w:t>username":"Axle</w:t>
+            </w:r>
+            <w:proofErr w:type="spellEnd"/>
+            <w:r>
+              <w:rPr>
+                <w:rFonts w:ascii="Courier New" w:hAnsi="Courier New" w:cs="Courier New"/>
+                <w:b/>
+                <w:sz w:val="20"/>
+                <w:szCs w:val="20"/>
+                <w:highlight w:val="yellow"/>
+              </w:rPr>
+              <w:t xml:space="preserve">", </w:t>
             </w:r>
           </w:p>
           <w:p>
@@ -5907,6 +6480,7 @@
         </w:rPr>
         <w:br/>
       </w:r>
+      <w:proofErr w:type="spellStart"/>
       <w:r>
         <w:rPr>
           <w:rFonts w:ascii="Courier New" w:hAnsi="Courier New" w:cs="Courier New"/>
@@ -5914,7 +6488,17 @@
           <w:sz w:val="24"/>
           <w:szCs w:val="24"/>
         </w:rPr>
-        <w:t>npm run Server</w:t>
+        <w:t>npm</w:t>
+      </w:r>
+      <w:proofErr w:type="spellEnd"/>
+      <w:r>
+        <w:rPr>
+          <w:rFonts w:ascii="Courier New" w:hAnsi="Courier New" w:cs="Courier New"/>
+          <w:b/>
+          <w:sz w:val="24"/>
+          <w:szCs w:val="24"/>
+        </w:rPr>
+        <w:t xml:space="preserve"> run Server</w:t>
       </w:r>
     </w:p>
     <w:p>
@@ -6398,6 +6982,7 @@
         </w:rPr>
         <w:br/>
       </w:r>
+      <w:proofErr w:type="spellStart"/>
       <w:r>
         <w:rPr>
           <w:rFonts w:ascii="Courier New" w:hAnsi="Courier New" w:cs="Courier New"/>
@@ -6405,44 +6990,9 @@
           <w:sz w:val="24"/>
           <w:szCs w:val="24"/>
         </w:rPr>
-        <w:t>npm install bootstrap</w:t>
-      </w:r>
-      <w:r>
-        <w:rPr>
-          <w:rFonts w:ascii="Verdana" w:hAnsi="Verdana"/>
-          <w:sz w:val="24"/>
-          <w:szCs w:val="24"/>
-        </w:rPr>
-        <w:br/>
-      </w:r>
-    </w:p>
-    <w:p>
-      <w:pPr>
-        <w:pStyle w:val="ListParagraph"/>
-        <w:rPr>
-          <w:rFonts w:ascii="Verdana" w:hAnsi="Verdana"/>
-          <w:sz w:val="24"/>
-          <w:szCs w:val="24"/>
-        </w:rPr>
-      </w:pPr>
-      <w:r>
-        <w:rPr>
-          <w:rFonts w:ascii="Verdana" w:hAnsi="Verdana"/>
-          <w:sz w:val="24"/>
-          <w:szCs w:val="24"/>
-        </w:rPr>
-        <w:t>Then install jQuery in the same manner</w:t>
-      </w:r>
-    </w:p>
-    <w:p>
-      <w:pPr>
-        <w:pStyle w:val="ListParagraph"/>
-        <w:rPr>
-          <w:rFonts w:ascii="Verdana" w:hAnsi="Verdana"/>
-          <w:sz w:val="24"/>
-          <w:szCs w:val="24"/>
-        </w:rPr>
-      </w:pPr>
+        <w:t>npm</w:t>
+      </w:r>
+      <w:proofErr w:type="spellEnd"/>
       <w:r>
         <w:rPr>
           <w:rFonts w:ascii="Courier New" w:hAnsi="Courier New" w:cs="Courier New"/>
@@ -6450,8 +7000,45 @@
           <w:sz w:val="24"/>
           <w:szCs w:val="24"/>
         </w:rPr>
-        <w:t xml:space="preserve">npm install </w:t>
-      </w:r>
+        <w:t xml:space="preserve"> install bootstrap</w:t>
+      </w:r>
+      <w:r>
+        <w:rPr>
+          <w:rFonts w:ascii="Verdana" w:hAnsi="Verdana"/>
+          <w:sz w:val="24"/>
+          <w:szCs w:val="24"/>
+        </w:rPr>
+        <w:br/>
+      </w:r>
+    </w:p>
+    <w:p>
+      <w:pPr>
+        <w:pStyle w:val="ListParagraph"/>
+        <w:rPr>
+          <w:rFonts w:ascii="Verdana" w:hAnsi="Verdana"/>
+          <w:sz w:val="24"/>
+          <w:szCs w:val="24"/>
+        </w:rPr>
+      </w:pPr>
+      <w:r>
+        <w:rPr>
+          <w:rFonts w:ascii="Verdana" w:hAnsi="Verdana"/>
+          <w:sz w:val="24"/>
+          <w:szCs w:val="24"/>
+        </w:rPr>
+        <w:t>Then install jQuery in the same manner</w:t>
+      </w:r>
+    </w:p>
+    <w:p>
+      <w:pPr>
+        <w:pStyle w:val="ListParagraph"/>
+        <w:rPr>
+          <w:rFonts w:ascii="Verdana" w:hAnsi="Verdana"/>
+          <w:sz w:val="24"/>
+          <w:szCs w:val="24"/>
+        </w:rPr>
+      </w:pPr>
+      <w:proofErr w:type="spellStart"/>
       <w:r>
         <w:rPr>
           <w:rFonts w:ascii="Courier New" w:hAnsi="Courier New" w:cs="Courier New"/>
@@ -6459,8 +7046,29 @@
           <w:sz w:val="24"/>
           <w:szCs w:val="24"/>
         </w:rPr>
+        <w:t>npm</w:t>
+      </w:r>
+      <w:proofErr w:type="spellEnd"/>
+      <w:r>
+        <w:rPr>
+          <w:rFonts w:ascii="Courier New" w:hAnsi="Courier New" w:cs="Courier New"/>
+          <w:b/>
+          <w:sz w:val="24"/>
+          <w:szCs w:val="24"/>
+        </w:rPr>
+        <w:t xml:space="preserve"> install </w:t>
+      </w:r>
+      <w:proofErr w:type="spellStart"/>
+      <w:r>
+        <w:rPr>
+          <w:rFonts w:ascii="Courier New" w:hAnsi="Courier New" w:cs="Courier New"/>
+          <w:b/>
+          <w:sz w:val="24"/>
+          <w:szCs w:val="24"/>
+        </w:rPr>
         <w:t>jquery</w:t>
       </w:r>
+      <w:proofErr w:type="spellEnd"/>
       <w:r>
         <w:rPr>
           <w:rFonts w:ascii="Courier New" w:hAnsi="Courier New" w:cs="Courier New"/>
@@ -6490,7 +7098,26 @@
           <w:sz w:val="24"/>
           <w:szCs w:val="24"/>
         </w:rPr>
-        <w:t>Make the following changes to the angular.json file:</w:t>
+        <w:t xml:space="preserve">Make the following changes to the </w:t>
+      </w:r>
+      <w:proofErr w:type="spellStart"/>
+      <w:r>
+        <w:rPr>
+          <w:rFonts w:ascii="Verdana" w:hAnsi="Verdana"/>
+          <w:sz w:val="24"/>
+          <w:szCs w:val="24"/>
+          <w:u w:val="single"/>
+        </w:rPr>
+        <w:t>angular.json</w:t>
+      </w:r>
+      <w:proofErr w:type="spellEnd"/>
+      <w:r>
+        <w:rPr>
+          <w:rFonts w:ascii="Verdana" w:hAnsi="Verdana"/>
+          <w:sz w:val="24"/>
+          <w:szCs w:val="24"/>
+        </w:rPr>
+        <w:t xml:space="preserve"> file:</w:t>
       </w:r>
     </w:p>
     <w:tbl>
@@ -6548,7 +7175,27 @@
                 <w:sz w:val="20"/>
                 <w:szCs w:val="20"/>
               </w:rPr>
-              <w:t xml:space="preserve">              "src/favicon.ico",</w:t>
+              <w:t xml:space="preserve">              "</w:t>
+            </w:r>
+            <w:proofErr w:type="spellStart"/>
+            <w:r>
+              <w:rPr>
+                <w:rFonts w:ascii="Courier New" w:hAnsi="Courier New" w:cs="Courier New"/>
+                <w:b/>
+                <w:sz w:val="20"/>
+                <w:szCs w:val="20"/>
+              </w:rPr>
+              <w:t>src</w:t>
+            </w:r>
+            <w:proofErr w:type="spellEnd"/>
+            <w:r>
+              <w:rPr>
+                <w:rFonts w:ascii="Courier New" w:hAnsi="Courier New" w:cs="Courier New"/>
+                <w:b/>
+                <w:sz w:val="20"/>
+                <w:szCs w:val="20"/>
+              </w:rPr>
+              <w:t>/favicon.ico",</w:t>
             </w:r>
           </w:p>
           <w:p>
@@ -6568,7 +7215,27 @@
                 <w:sz w:val="20"/>
                 <w:szCs w:val="20"/>
               </w:rPr>
-              <w:t xml:space="preserve">              "src/assets"</w:t>
+              <w:t xml:space="preserve">              "</w:t>
+            </w:r>
+            <w:proofErr w:type="spellStart"/>
+            <w:r>
+              <w:rPr>
+                <w:rFonts w:ascii="Courier New" w:hAnsi="Courier New" w:cs="Courier New"/>
+                <w:b/>
+                <w:sz w:val="20"/>
+                <w:szCs w:val="20"/>
+              </w:rPr>
+              <w:t>src</w:t>
+            </w:r>
+            <w:proofErr w:type="spellEnd"/>
+            <w:r>
+              <w:rPr>
+                <w:rFonts w:ascii="Courier New" w:hAnsi="Courier New" w:cs="Courier New"/>
+                <w:b/>
+                <w:sz w:val="20"/>
+                <w:szCs w:val="20"/>
+              </w:rPr>
+              <w:t>/assets"</w:t>
             </w:r>
           </w:p>
           <w:p>
@@ -6628,7 +7295,27 @@
                 <w:sz w:val="20"/>
                 <w:szCs w:val="20"/>
               </w:rPr>
-              <w:t xml:space="preserve">              "src/styles.css",</w:t>
+              <w:t xml:space="preserve">              "</w:t>
+            </w:r>
+            <w:proofErr w:type="spellStart"/>
+            <w:r>
+              <w:rPr>
+                <w:rFonts w:ascii="Courier New" w:hAnsi="Courier New" w:cs="Courier New"/>
+                <w:b/>
+                <w:sz w:val="20"/>
+                <w:szCs w:val="20"/>
+              </w:rPr>
+              <w:t>src</w:t>
+            </w:r>
+            <w:proofErr w:type="spellEnd"/>
+            <w:r>
+              <w:rPr>
+                <w:rFonts w:ascii="Courier New" w:hAnsi="Courier New" w:cs="Courier New"/>
+                <w:b/>
+                <w:sz w:val="20"/>
+                <w:szCs w:val="20"/>
+              </w:rPr>
+              <w:t>/styles.css",</w:t>
             </w:r>
           </w:p>
           <w:p>
@@ -6658,7 +7345,73 @@
                 <w:szCs w:val="20"/>
                 <w:highlight w:val="yellow"/>
               </w:rPr>
-              <w:t>"node_modules/bootstrap/dist/css/bootstrap.css"</w:t>
+              <w:t>"</w:t>
+            </w:r>
+            <w:proofErr w:type="spellStart"/>
+            <w:r>
+              <w:rPr>
+                <w:rFonts w:ascii="Courier New" w:hAnsi="Courier New" w:cs="Courier New"/>
+                <w:b/>
+                <w:sz w:val="20"/>
+                <w:szCs w:val="20"/>
+                <w:highlight w:val="yellow"/>
+              </w:rPr>
+              <w:t>node_modules</w:t>
+            </w:r>
+            <w:proofErr w:type="spellEnd"/>
+            <w:r>
+              <w:rPr>
+                <w:rFonts w:ascii="Courier New" w:hAnsi="Courier New" w:cs="Courier New"/>
+                <w:b/>
+                <w:sz w:val="20"/>
+                <w:szCs w:val="20"/>
+                <w:highlight w:val="yellow"/>
+              </w:rPr>
+              <w:t>/bootstrap/</w:t>
+            </w:r>
+            <w:proofErr w:type="spellStart"/>
+            <w:r>
+              <w:rPr>
+                <w:rFonts w:ascii="Courier New" w:hAnsi="Courier New" w:cs="Courier New"/>
+                <w:b/>
+                <w:sz w:val="20"/>
+                <w:szCs w:val="20"/>
+                <w:highlight w:val="yellow"/>
+              </w:rPr>
+              <w:t>dist</w:t>
+            </w:r>
+            <w:proofErr w:type="spellEnd"/>
+            <w:r>
+              <w:rPr>
+                <w:rFonts w:ascii="Courier New" w:hAnsi="Courier New" w:cs="Courier New"/>
+                <w:b/>
+                <w:sz w:val="20"/>
+                <w:szCs w:val="20"/>
+                <w:highlight w:val="yellow"/>
+              </w:rPr>
+              <w:t>/</w:t>
+            </w:r>
+            <w:proofErr w:type="spellStart"/>
+            <w:r>
+              <w:rPr>
+                <w:rFonts w:ascii="Courier New" w:hAnsi="Courier New" w:cs="Courier New"/>
+                <w:b/>
+                <w:sz w:val="20"/>
+                <w:szCs w:val="20"/>
+                <w:highlight w:val="yellow"/>
+              </w:rPr>
+              <w:t>css</w:t>
+            </w:r>
+            <w:proofErr w:type="spellEnd"/>
+            <w:r>
+              <w:rPr>
+                <w:rFonts w:ascii="Courier New" w:hAnsi="Courier New" w:cs="Courier New"/>
+                <w:b/>
+                <w:sz w:val="20"/>
+                <w:szCs w:val="20"/>
+                <w:highlight w:val="yellow"/>
+              </w:rPr>
+              <w:t>/bootstrap.css"</w:t>
             </w:r>
           </w:p>
           <w:p>
@@ -6729,7 +7482,73 @@
                 <w:szCs w:val="20"/>
                 <w:highlight w:val="yellow"/>
               </w:rPr>
-              <w:t>"node_modules/jquery/dist/jquery.min.js",</w:t>
+              <w:t>"</w:t>
+            </w:r>
+            <w:proofErr w:type="spellStart"/>
+            <w:r>
+              <w:rPr>
+                <w:rFonts w:ascii="Courier New" w:hAnsi="Courier New" w:cs="Courier New"/>
+                <w:b/>
+                <w:sz w:val="20"/>
+                <w:szCs w:val="20"/>
+                <w:highlight w:val="yellow"/>
+              </w:rPr>
+              <w:t>node_modules</w:t>
+            </w:r>
+            <w:proofErr w:type="spellEnd"/>
+            <w:r>
+              <w:rPr>
+                <w:rFonts w:ascii="Courier New" w:hAnsi="Courier New" w:cs="Courier New"/>
+                <w:b/>
+                <w:sz w:val="20"/>
+                <w:szCs w:val="20"/>
+                <w:highlight w:val="yellow"/>
+              </w:rPr>
+              <w:t>/</w:t>
+            </w:r>
+            <w:proofErr w:type="spellStart"/>
+            <w:r>
+              <w:rPr>
+                <w:rFonts w:ascii="Courier New" w:hAnsi="Courier New" w:cs="Courier New"/>
+                <w:b/>
+                <w:sz w:val="20"/>
+                <w:szCs w:val="20"/>
+                <w:highlight w:val="yellow"/>
+              </w:rPr>
+              <w:t>jquery</w:t>
+            </w:r>
+            <w:proofErr w:type="spellEnd"/>
+            <w:r>
+              <w:rPr>
+                <w:rFonts w:ascii="Courier New" w:hAnsi="Courier New" w:cs="Courier New"/>
+                <w:b/>
+                <w:sz w:val="20"/>
+                <w:szCs w:val="20"/>
+                <w:highlight w:val="yellow"/>
+              </w:rPr>
+              <w:t>/</w:t>
+            </w:r>
+            <w:proofErr w:type="spellStart"/>
+            <w:r>
+              <w:rPr>
+                <w:rFonts w:ascii="Courier New" w:hAnsi="Courier New" w:cs="Courier New"/>
+                <w:b/>
+                <w:sz w:val="20"/>
+                <w:szCs w:val="20"/>
+                <w:highlight w:val="yellow"/>
+              </w:rPr>
+              <w:t>dist</w:t>
+            </w:r>
+            <w:proofErr w:type="spellEnd"/>
+            <w:r>
+              <w:rPr>
+                <w:rFonts w:ascii="Courier New" w:hAnsi="Courier New" w:cs="Courier New"/>
+                <w:b/>
+                <w:sz w:val="20"/>
+                <w:szCs w:val="20"/>
+                <w:highlight w:val="yellow"/>
+              </w:rPr>
+              <w:t>/jquery.min.js",</w:t>
             </w:r>
           </w:p>
           <w:p>
@@ -6750,7 +7569,73 @@
                 <w:szCs w:val="20"/>
                 <w:highlight w:val="yellow"/>
               </w:rPr>
-              <w:t xml:space="preserve">              "node_modules/bootstrap/dist/js/bootstrap.js"</w:t>
+              <w:t xml:space="preserve">              "</w:t>
+            </w:r>
+            <w:proofErr w:type="spellStart"/>
+            <w:r>
+              <w:rPr>
+                <w:rFonts w:ascii="Courier New" w:hAnsi="Courier New" w:cs="Courier New"/>
+                <w:b/>
+                <w:sz w:val="20"/>
+                <w:szCs w:val="20"/>
+                <w:highlight w:val="yellow"/>
+              </w:rPr>
+              <w:t>node_modules</w:t>
+            </w:r>
+            <w:proofErr w:type="spellEnd"/>
+            <w:r>
+              <w:rPr>
+                <w:rFonts w:ascii="Courier New" w:hAnsi="Courier New" w:cs="Courier New"/>
+                <w:b/>
+                <w:sz w:val="20"/>
+                <w:szCs w:val="20"/>
+                <w:highlight w:val="yellow"/>
+              </w:rPr>
+              <w:t>/bootstrap/</w:t>
+            </w:r>
+            <w:proofErr w:type="spellStart"/>
+            <w:r>
+              <w:rPr>
+                <w:rFonts w:ascii="Courier New" w:hAnsi="Courier New" w:cs="Courier New"/>
+                <w:b/>
+                <w:sz w:val="20"/>
+                <w:szCs w:val="20"/>
+                <w:highlight w:val="yellow"/>
+              </w:rPr>
+              <w:t>dist</w:t>
+            </w:r>
+            <w:proofErr w:type="spellEnd"/>
+            <w:r>
+              <w:rPr>
+                <w:rFonts w:ascii="Courier New" w:hAnsi="Courier New" w:cs="Courier New"/>
+                <w:b/>
+                <w:sz w:val="20"/>
+                <w:szCs w:val="20"/>
+                <w:highlight w:val="yellow"/>
+              </w:rPr>
+              <w:t>/</w:t>
+            </w:r>
+            <w:proofErr w:type="spellStart"/>
+            <w:r>
+              <w:rPr>
+                <w:rFonts w:ascii="Courier New" w:hAnsi="Courier New" w:cs="Courier New"/>
+                <w:b/>
+                <w:sz w:val="20"/>
+                <w:szCs w:val="20"/>
+                <w:highlight w:val="yellow"/>
+              </w:rPr>
+              <w:t>js</w:t>
+            </w:r>
+            <w:proofErr w:type="spellEnd"/>
+            <w:r>
+              <w:rPr>
+                <w:rFonts w:ascii="Courier New" w:hAnsi="Courier New" w:cs="Courier New"/>
+                <w:b/>
+                <w:sz w:val="20"/>
+                <w:szCs w:val="20"/>
+                <w:highlight w:val="yellow"/>
+              </w:rPr>
+              <w:t>/bootstrap.js"</w:t>
             </w:r>
           </w:p>
           <w:p>
@@ -7386,7 +8271,51 @@
                 <w:szCs w:val="20"/>
                 <w:highlight w:val="yellow"/>
               </w:rPr>
-              <w:t>&lt;button type="submit" class="btn btn-primary"&gt;Submit&lt;/button&gt;</w:t>
+              <w:t>&lt;button type="submit" class="</w:t>
+            </w:r>
+            <w:proofErr w:type="spellStart"/>
+            <w:r>
+              <w:rPr>
+                <w:rFonts w:ascii="Courier New" w:hAnsi="Courier New" w:cs="Courier New"/>
+                <w:b/>
+                <w:sz w:val="20"/>
+                <w:szCs w:val="20"/>
+                <w:highlight w:val="yellow"/>
+              </w:rPr>
+              <w:t>btn</w:t>
+            </w:r>
+            <w:proofErr w:type="spellEnd"/>
+            <w:r>
+              <w:rPr>
+                <w:rFonts w:ascii="Courier New" w:hAnsi="Courier New" w:cs="Courier New"/>
+                <w:b/>
+                <w:sz w:val="20"/>
+                <w:szCs w:val="20"/>
+                <w:highlight w:val="yellow"/>
+              </w:rPr>
+              <w:t xml:space="preserve"> </w:t>
+            </w:r>
+            <w:proofErr w:type="spellStart"/>
+            <w:r>
+              <w:rPr>
+                <w:rFonts w:ascii="Courier New" w:hAnsi="Courier New" w:cs="Courier New"/>
+                <w:b/>
+                <w:sz w:val="20"/>
+                <w:szCs w:val="20"/>
+                <w:highlight w:val="yellow"/>
+              </w:rPr>
+              <w:t>btn</w:t>
+            </w:r>
+            <w:proofErr w:type="spellEnd"/>
+            <w:r>
+              <w:rPr>
+                <w:rFonts w:ascii="Courier New" w:hAnsi="Courier New" w:cs="Courier New"/>
+                <w:b/>
+                <w:sz w:val="20"/>
+                <w:szCs w:val="20"/>
+                <w:highlight w:val="yellow"/>
+              </w:rPr>
+              <w:t>-primary"&gt;Submit&lt;/button&gt;</w:t>
             </w:r>
           </w:p>
           <w:p>
@@ -7484,7 +8413,47 @@
                 <w:sz w:val="20"/>
                 <w:szCs w:val="20"/>
               </w:rPr>
-              <w:t>import { HomeComponent } from "./home/home.component";</w:t>
+              <w:t xml:space="preserve">import { </w:t>
+            </w:r>
+            <w:proofErr w:type="spellStart"/>
+            <w:r>
+              <w:rPr>
+                <w:rFonts w:ascii="Courier New" w:hAnsi="Courier New" w:cs="Courier New"/>
+                <w:b/>
+                <w:sz w:val="20"/>
+                <w:szCs w:val="20"/>
+              </w:rPr>
+              <w:t>HomeComponent</w:t>
+            </w:r>
+            <w:proofErr w:type="spellEnd"/>
+            <w:r>
+              <w:rPr>
+                <w:rFonts w:ascii="Courier New" w:hAnsi="Courier New" w:cs="Courier New"/>
+                <w:b/>
+                <w:sz w:val="20"/>
+                <w:szCs w:val="20"/>
+              </w:rPr>
+              <w:t xml:space="preserve"> } from "./home/</w:t>
+            </w:r>
+            <w:proofErr w:type="spellStart"/>
+            <w:r>
+              <w:rPr>
+                <w:rFonts w:ascii="Courier New" w:hAnsi="Courier New" w:cs="Courier New"/>
+                <w:b/>
+                <w:sz w:val="20"/>
+                <w:szCs w:val="20"/>
+              </w:rPr>
+              <w:t>home.component</w:t>
+            </w:r>
+            <w:proofErr w:type="spellEnd"/>
+            <w:r>
+              <w:rPr>
+                <w:rFonts w:ascii="Courier New" w:hAnsi="Courier New" w:cs="Courier New"/>
+                <w:b/>
+                <w:sz w:val="20"/>
+                <w:szCs w:val="20"/>
+              </w:rPr>
+              <w:t>";</w:t>
             </w:r>
           </w:p>
           <w:p>
@@ -7505,7 +8474,51 @@
                 <w:szCs w:val="20"/>
                 <w:highlight w:val="yellow"/>
               </w:rPr>
-              <w:t>import { RegisterComponent } from "./register/register.component";</w:t>
+              <w:t xml:space="preserve">import { </w:t>
+            </w:r>
+            <w:proofErr w:type="spellStart"/>
+            <w:r>
+              <w:rPr>
+                <w:rFonts w:ascii="Courier New" w:hAnsi="Courier New" w:cs="Courier New"/>
+                <w:b/>
+                <w:sz w:val="20"/>
+                <w:szCs w:val="20"/>
+                <w:highlight w:val="yellow"/>
+              </w:rPr>
+              <w:t>RegisterComponent</w:t>
+            </w:r>
+            <w:proofErr w:type="spellEnd"/>
+            <w:r>
+              <w:rPr>
+                <w:rFonts w:ascii="Courier New" w:hAnsi="Courier New" w:cs="Courier New"/>
+                <w:b/>
+                <w:sz w:val="20"/>
+                <w:szCs w:val="20"/>
+                <w:highlight w:val="yellow"/>
+              </w:rPr>
+              <w:t xml:space="preserve"> } from "./register/</w:t>
+            </w:r>
+            <w:proofErr w:type="spellStart"/>
+            <w:r>
+              <w:rPr>
+                <w:rFonts w:ascii="Courier New" w:hAnsi="Courier New" w:cs="Courier New"/>
+                <w:b/>
+                <w:sz w:val="20"/>
+                <w:szCs w:val="20"/>
+                <w:highlight w:val="yellow"/>
+              </w:rPr>
+              <w:t>register.component</w:t>
+            </w:r>
+            <w:proofErr w:type="spellEnd"/>
+            <w:r>
+              <w:rPr>
+                <w:rFonts w:ascii="Courier New" w:hAnsi="Courier New" w:cs="Courier New"/>
+                <w:b/>
+                <w:sz w:val="20"/>
+                <w:szCs w:val="20"/>
+                <w:highlight w:val="yellow"/>
+              </w:rPr>
+              <w:t>";</w:t>
             </w:r>
           </w:p>
           <w:p>
@@ -7556,7 +8569,47 @@
                 <w:sz w:val="20"/>
                 <w:szCs w:val="20"/>
               </w:rPr>
-              <w:t xml:space="preserve">  { path: '', redirectTo: '/home', pathMatch: 'full' },</w:t>
+              <w:t xml:space="preserve">  { path: '', </w:t>
+            </w:r>
+            <w:proofErr w:type="spellStart"/>
+            <w:r>
+              <w:rPr>
+                <w:rFonts w:ascii="Courier New" w:hAnsi="Courier New" w:cs="Courier New"/>
+                <w:b/>
+                <w:sz w:val="20"/>
+                <w:szCs w:val="20"/>
+              </w:rPr>
+              <w:t>redirectTo</w:t>
+            </w:r>
+            <w:proofErr w:type="spellEnd"/>
+            <w:r>
+              <w:rPr>
+                <w:rFonts w:ascii="Courier New" w:hAnsi="Courier New" w:cs="Courier New"/>
+                <w:b/>
+                <w:sz w:val="20"/>
+                <w:szCs w:val="20"/>
+              </w:rPr>
+              <w:t xml:space="preserve">: '/home', </w:t>
+            </w:r>
+            <w:proofErr w:type="spellStart"/>
+            <w:r>
+              <w:rPr>
+                <w:rFonts w:ascii="Courier New" w:hAnsi="Courier New" w:cs="Courier New"/>
+                <w:b/>
+                <w:sz w:val="20"/>
+                <w:szCs w:val="20"/>
+              </w:rPr>
+              <w:t>pathMatch</w:t>
+            </w:r>
+            <w:proofErr w:type="spellEnd"/>
+            <w:r>
+              <w:rPr>
+                <w:rFonts w:ascii="Courier New" w:hAnsi="Courier New" w:cs="Courier New"/>
+                <w:b/>
+                <w:sz w:val="20"/>
+                <w:szCs w:val="20"/>
+              </w:rPr>
+              <w:t>: 'full' },</w:t>
             </w:r>
           </w:p>
           <w:p>
@@ -7576,7 +8629,27 @@
                 <w:sz w:val="20"/>
                 <w:szCs w:val="20"/>
               </w:rPr>
-              <w:t xml:space="preserve">  { path: 'home', component: HomeComponent },</w:t>
+              <w:t xml:space="preserve">  { path: 'home', component: </w:t>
+            </w:r>
+            <w:proofErr w:type="spellStart"/>
+            <w:r>
+              <w:rPr>
+                <w:rFonts w:ascii="Courier New" w:hAnsi="Courier New" w:cs="Courier New"/>
+                <w:b/>
+                <w:sz w:val="20"/>
+                <w:szCs w:val="20"/>
+              </w:rPr>
+              <w:t>HomeComponent</w:t>
+            </w:r>
+            <w:proofErr w:type="spellEnd"/>
+            <w:r>
+              <w:rPr>
+                <w:rFonts w:ascii="Courier New" w:hAnsi="Courier New" w:cs="Courier New"/>
+                <w:b/>
+                <w:sz w:val="20"/>
+                <w:szCs w:val="20"/>
+              </w:rPr>
+              <w:t xml:space="preserve"> },</w:t>
             </w:r>
           </w:p>
           <w:p>
@@ -7606,7 +8679,29 @@
                 <w:szCs w:val="20"/>
                 <w:highlight w:val="yellow"/>
               </w:rPr>
-              <w:t>{ path: 'register', component: RegisterComponent }</w:t>
+              <w:t xml:space="preserve">{ path: 'register', component: </w:t>
+            </w:r>
+            <w:proofErr w:type="spellStart"/>
+            <w:r>
+              <w:rPr>
+                <w:rFonts w:ascii="Courier New" w:hAnsi="Courier New" w:cs="Courier New"/>
+                <w:b/>
+                <w:sz w:val="20"/>
+                <w:szCs w:val="20"/>
+                <w:highlight w:val="yellow"/>
+              </w:rPr>
+              <w:t>RegisterComponent</w:t>
+            </w:r>
+            <w:proofErr w:type="spellEnd"/>
+            <w:r>
+              <w:rPr>
+                <w:rFonts w:ascii="Courier New" w:hAnsi="Courier New" w:cs="Courier New"/>
+                <w:b/>
+                <w:sz w:val="20"/>
+                <w:szCs w:val="20"/>
+                <w:highlight w:val="yellow"/>
+              </w:rPr>
+              <w:t xml:space="preserve"> }</w:t>
             </w:r>
           </w:p>
           <w:p>
@@ -8092,6 +9187,7 @@
         <w:lastRenderedPageBreak/>
         <w:t xml:space="preserve">Add the </w:t>
       </w:r>
+      <w:proofErr w:type="spellStart"/>
       <w:r>
         <w:rPr>
           <w:rFonts w:ascii="Verdana" w:hAnsi="Verdana"/>
@@ -8100,7 +9196,18 @@
           <w:sz w:val="24"/>
           <w:szCs w:val="24"/>
         </w:rPr>
-        <w:t xml:space="preserve">ReactiveFormsModule </w:t>
+        <w:t>ReactiveFormsModule</w:t>
+      </w:r>
+      <w:proofErr w:type="spellEnd"/>
+      <w:r>
+        <w:rPr>
+          <w:rFonts w:ascii="Verdana" w:hAnsi="Verdana"/>
+          <w:b/>
+          <w:bCs/>
+          <w:sz w:val="24"/>
+          <w:szCs w:val="24"/>
+        </w:rPr>
+        <w:t xml:space="preserve"> </w:t>
       </w:r>
       <w:r>
         <w:rPr>
@@ -8126,6 +9233,7 @@
         </w:rPr>
         <w:t xml:space="preserve">to the application from the </w:t>
       </w:r>
+      <w:proofErr w:type="spellStart"/>
       <w:r>
         <w:rPr>
           <w:rFonts w:ascii="Verdana" w:hAnsi="Verdana"/>
@@ -8135,6 +9243,7 @@
         </w:rPr>
         <w:t>app.module.ts</w:t>
       </w:r>
+      <w:proofErr w:type="spellEnd"/>
       <w:r>
         <w:rPr>
           <w:rFonts w:ascii="Verdana" w:hAnsi="Verdana"/>
@@ -8176,7 +9285,47 @@
                 <w:sz w:val="20"/>
                 <w:szCs w:val="20"/>
               </w:rPr>
-              <w:t>import { RegisterComponent } from './register/register.component';</w:t>
+              <w:t xml:space="preserve">import { </w:t>
+            </w:r>
+            <w:proofErr w:type="spellStart"/>
+            <w:r>
+              <w:rPr>
+                <w:rFonts w:ascii="Courier New" w:hAnsi="Courier New" w:cs="Courier New"/>
+                <w:b/>
+                <w:sz w:val="20"/>
+                <w:szCs w:val="20"/>
+              </w:rPr>
+              <w:t>RegisterComponent</w:t>
+            </w:r>
+            <w:proofErr w:type="spellEnd"/>
+            <w:r>
+              <w:rPr>
+                <w:rFonts w:ascii="Courier New" w:hAnsi="Courier New" w:cs="Courier New"/>
+                <w:b/>
+                <w:sz w:val="20"/>
+                <w:szCs w:val="20"/>
+              </w:rPr>
+              <w:t xml:space="preserve"> } from './register/</w:t>
+            </w:r>
+            <w:proofErr w:type="spellStart"/>
+            <w:r>
+              <w:rPr>
+                <w:rFonts w:ascii="Courier New" w:hAnsi="Courier New" w:cs="Courier New"/>
+                <w:b/>
+                <w:sz w:val="20"/>
+                <w:szCs w:val="20"/>
+              </w:rPr>
+              <w:t>register.component</w:t>
+            </w:r>
+            <w:proofErr w:type="spellEnd"/>
+            <w:r>
+              <w:rPr>
+                <w:rFonts w:ascii="Courier New" w:hAnsi="Courier New" w:cs="Courier New"/>
+                <w:b/>
+                <w:sz w:val="20"/>
+                <w:szCs w:val="20"/>
+              </w:rPr>
+              <w:t>';</w:t>
             </w:r>
           </w:p>
           <w:p>
@@ -8197,8 +9346,9 @@
                 <w:szCs w:val="20"/>
                 <w:highlight w:val="yellow"/>
               </w:rPr>
-              <w:t>import { ReactiveFormsModule</w:t>
-            </w:r>
+              <w:t xml:space="preserve">import { </w:t>
+            </w:r>
+            <w:proofErr w:type="spellStart"/>
             <w:r>
               <w:rPr>
                 <w:rFonts w:ascii="Courier New" w:hAnsi="Courier New" w:cs="Courier New"/>
@@ -8207,6 +9357,17 @@
                 <w:szCs w:val="20"/>
                 <w:highlight w:val="yellow"/>
               </w:rPr>
+              <w:t>ReactiveFormsModule</w:t>
+            </w:r>
+            <w:proofErr w:type="spellEnd"/>
+            <w:r>
+              <w:rPr>
+                <w:rFonts w:ascii="Courier New" w:hAnsi="Courier New" w:cs="Courier New"/>
+                <w:b/>
+                <w:sz w:val="20"/>
+                <w:szCs w:val="20"/>
+                <w:highlight w:val="yellow"/>
+              </w:rPr>
               <w:t xml:space="preserve"> </w:t>
             </w:r>
             <w:r>
@@ -8286,7 +9447,27 @@
                 <w:sz w:val="20"/>
                 <w:szCs w:val="20"/>
               </w:rPr>
-              <w:t xml:space="preserve">    AppComponent,</w:t>
+              <w:t xml:space="preserve">    </w:t>
+            </w:r>
+            <w:proofErr w:type="spellStart"/>
+            <w:r>
+              <w:rPr>
+                <w:rFonts w:ascii="Courier New" w:hAnsi="Courier New" w:cs="Courier New"/>
+                <w:b/>
+                <w:sz w:val="20"/>
+                <w:szCs w:val="20"/>
+              </w:rPr>
+              <w:t>AppComponent</w:t>
+            </w:r>
+            <w:proofErr w:type="spellEnd"/>
+            <w:r>
+              <w:rPr>
+                <w:rFonts w:ascii="Courier New" w:hAnsi="Courier New" w:cs="Courier New"/>
+                <w:b/>
+                <w:sz w:val="20"/>
+                <w:szCs w:val="20"/>
+              </w:rPr>
+              <w:t>,</w:t>
             </w:r>
           </w:p>
           <w:p>
@@ -8306,7 +9487,27 @@
                 <w:sz w:val="20"/>
                 <w:szCs w:val="20"/>
               </w:rPr>
-              <w:t xml:space="preserve">    HomeComponent,</w:t>
+              <w:t xml:space="preserve">    </w:t>
+            </w:r>
+            <w:proofErr w:type="spellStart"/>
+            <w:r>
+              <w:rPr>
+                <w:rFonts w:ascii="Courier New" w:hAnsi="Courier New" w:cs="Courier New"/>
+                <w:b/>
+                <w:sz w:val="20"/>
+                <w:szCs w:val="20"/>
+              </w:rPr>
+              <w:t>HomeComponent</w:t>
+            </w:r>
+            <w:proofErr w:type="spellEnd"/>
+            <w:r>
+              <w:rPr>
+                <w:rFonts w:ascii="Courier New" w:hAnsi="Courier New" w:cs="Courier New"/>
+                <w:b/>
+                <w:sz w:val="20"/>
+                <w:szCs w:val="20"/>
+              </w:rPr>
+              <w:t>,</w:t>
             </w:r>
           </w:p>
           <w:p>
@@ -8326,8 +9527,19 @@
                 <w:sz w:val="20"/>
                 <w:szCs w:val="20"/>
               </w:rPr>
-              <w:t xml:space="preserve">    RegisterComponent</w:t>
-            </w:r>
+              <w:t xml:space="preserve">    </w:t>
+            </w:r>
+            <w:proofErr w:type="spellStart"/>
+            <w:r>
+              <w:rPr>
+                <w:rFonts w:ascii="Courier New" w:hAnsi="Courier New" w:cs="Courier New"/>
+                <w:b/>
+                <w:sz w:val="20"/>
+                <w:szCs w:val="20"/>
+              </w:rPr>
+              <w:t>RegisterComponent</w:t>
+            </w:r>
+            <w:proofErr w:type="spellEnd"/>
           </w:p>
           <w:p>
             <w:pPr>
@@ -8386,7 +9598,27 @@
                 <w:sz w:val="20"/>
                 <w:szCs w:val="20"/>
               </w:rPr>
-              <w:t xml:space="preserve">    BrowserModule,</w:t>
+              <w:t xml:space="preserve">    </w:t>
+            </w:r>
+            <w:proofErr w:type="spellStart"/>
+            <w:r>
+              <w:rPr>
+                <w:rFonts w:ascii="Courier New" w:hAnsi="Courier New" w:cs="Courier New"/>
+                <w:b/>
+                <w:sz w:val="20"/>
+                <w:szCs w:val="20"/>
+              </w:rPr>
+              <w:t>BrowserModule</w:t>
+            </w:r>
+            <w:proofErr w:type="spellEnd"/>
+            <w:r>
+              <w:rPr>
+                <w:rFonts w:ascii="Courier New" w:hAnsi="Courier New" w:cs="Courier New"/>
+                <w:b/>
+                <w:sz w:val="20"/>
+                <w:szCs w:val="20"/>
+              </w:rPr>
+              <w:t>,</w:t>
             </w:r>
           </w:p>
           <w:p>
@@ -8406,7 +9638,27 @@
                 <w:sz w:val="20"/>
                 <w:szCs w:val="20"/>
               </w:rPr>
-              <w:t xml:space="preserve">    AppRoutingModule,</w:t>
+              <w:t xml:space="preserve">    </w:t>
+            </w:r>
+            <w:proofErr w:type="spellStart"/>
+            <w:r>
+              <w:rPr>
+                <w:rFonts w:ascii="Courier New" w:hAnsi="Courier New" w:cs="Courier New"/>
+                <w:b/>
+                <w:sz w:val="20"/>
+                <w:szCs w:val="20"/>
+              </w:rPr>
+              <w:t>AppRoutingModule</w:t>
+            </w:r>
+            <w:proofErr w:type="spellEnd"/>
+            <w:r>
+              <w:rPr>
+                <w:rFonts w:ascii="Courier New" w:hAnsi="Courier New" w:cs="Courier New"/>
+                <w:b/>
+                <w:sz w:val="20"/>
+                <w:szCs w:val="20"/>
+              </w:rPr>
+              <w:t>,</w:t>
             </w:r>
           </w:p>
           <w:p>
@@ -8429,6 +9681,7 @@
               </w:rPr>
               <w:t xml:space="preserve">    </w:t>
             </w:r>
+            <w:proofErr w:type="spellStart"/>
             <w:r>
               <w:rPr>
                 <w:rFonts w:ascii="Courier New" w:hAnsi="Courier New" w:cs="Courier New"/>
@@ -8439,6 +9692,7 @@
               </w:rPr>
               <w:t>ReactiveFormsModule</w:t>
             </w:r>
+            <w:proofErr w:type="spellEnd"/>
           </w:p>
           <w:p>
             <w:pPr>
@@ -8499,6 +9753,7 @@
         </w:rPr>
         <w:t xml:space="preserve">Note that including this </w:t>
       </w:r>
+      <w:proofErr w:type="spellStart"/>
       <w:r>
         <w:rPr>
           <w:rFonts w:ascii="Verdana" w:hAnsi="Verdana"/>
@@ -8513,7 +9768,34 @@
           <w:sz w:val="24"/>
           <w:szCs w:val="24"/>
         </w:rPr>
-        <w:t>FormsModule in the application, Angular will automatically apply a NgForm directive to every &lt;form&gt; HTML template element</w:t>
+        <w:t>FormsModule</w:t>
+      </w:r>
+      <w:proofErr w:type="spellEnd"/>
+      <w:r>
+        <w:rPr>
+          <w:rFonts w:ascii="Verdana" w:hAnsi="Verdana"/>
+          <w:sz w:val="24"/>
+          <w:szCs w:val="24"/>
+        </w:rPr>
+        <w:t xml:space="preserve"> in the application, Angular will automatically apply a </w:t>
+      </w:r>
+      <w:proofErr w:type="spellStart"/>
+      <w:r>
+        <w:rPr>
+          <w:rFonts w:ascii="Verdana" w:hAnsi="Verdana"/>
+          <w:sz w:val="24"/>
+          <w:szCs w:val="24"/>
+        </w:rPr>
+        <w:t>NgForm</w:t>
+      </w:r>
+      <w:proofErr w:type="spellEnd"/>
+      <w:r>
+        <w:rPr>
+          <w:rFonts w:ascii="Verdana" w:hAnsi="Verdana"/>
+          <w:sz w:val="24"/>
+          <w:szCs w:val="24"/>
+        </w:rPr>
+        <w:t xml:space="preserve"> directive to every &lt;form&gt; HTML template element</w:t>
       </w:r>
     </w:p>
     <w:p>
@@ -8547,6 +9829,7 @@
         </w:rPr>
         <w:t xml:space="preserve">In the </w:t>
       </w:r>
+      <w:proofErr w:type="spellStart"/>
       <w:r>
         <w:rPr>
           <w:rFonts w:ascii="Verdana" w:hAnsi="Verdana"/>
@@ -8556,6 +9839,7 @@
         </w:rPr>
         <w:t>register.component.ts</w:t>
       </w:r>
+      <w:proofErr w:type="spellEnd"/>
       <w:r>
         <w:rPr>
           <w:rFonts w:ascii="Verdana" w:hAnsi="Verdana"/>
@@ -8564,13 +9848,41 @@
         </w:rPr>
         <w:t xml:space="preserve"> file, import the </w:t>
       </w:r>
-      <w:r>
-        <w:rPr>
-          <w:rFonts w:ascii="Verdana" w:hAnsi="Verdana"/>
-          <w:sz w:val="24"/>
-          <w:szCs w:val="24"/>
-        </w:rPr>
-        <w:t>FormGroup, FormControl, Validators</w:t>
+      <w:proofErr w:type="spellStart"/>
+      <w:r>
+        <w:rPr>
+          <w:rFonts w:ascii="Verdana" w:hAnsi="Verdana"/>
+          <w:sz w:val="24"/>
+          <w:szCs w:val="24"/>
+        </w:rPr>
+        <w:t>FormGroup</w:t>
+      </w:r>
+      <w:proofErr w:type="spellEnd"/>
+      <w:r>
+        <w:rPr>
+          <w:rFonts w:ascii="Verdana" w:hAnsi="Verdana"/>
+          <w:sz w:val="24"/>
+          <w:szCs w:val="24"/>
+        </w:rPr>
+        <w:t xml:space="preserve">, </w:t>
+      </w:r>
+      <w:proofErr w:type="spellStart"/>
+      <w:r>
+        <w:rPr>
+          <w:rFonts w:ascii="Verdana" w:hAnsi="Verdana"/>
+          <w:sz w:val="24"/>
+          <w:szCs w:val="24"/>
+        </w:rPr>
+        <w:t>FormControl</w:t>
+      </w:r>
+      <w:proofErr w:type="spellEnd"/>
+      <w:r>
+        <w:rPr>
+          <w:rFonts w:ascii="Verdana" w:hAnsi="Verdana"/>
+          <w:sz w:val="24"/>
+          <w:szCs w:val="24"/>
+        </w:rPr>
+        <w:t>, Validators</w:t>
       </w:r>
       <w:r>
         <w:rPr>
@@ -8637,7 +9949,27 @@
                 <w:sz w:val="20"/>
                 <w:szCs w:val="20"/>
               </w:rPr>
-              <w:t>import { Component, OnInit } from '@angular/core';</w:t>
+              <w:t xml:space="preserve">import { Component, </w:t>
+            </w:r>
+            <w:proofErr w:type="spellStart"/>
+            <w:r>
+              <w:rPr>
+                <w:rFonts w:ascii="Courier New" w:hAnsi="Courier New" w:cs="Courier New"/>
+                <w:b/>
+                <w:sz w:val="20"/>
+                <w:szCs w:val="20"/>
+              </w:rPr>
+              <w:t>OnInit</w:t>
+            </w:r>
+            <w:proofErr w:type="spellEnd"/>
+            <w:r>
+              <w:rPr>
+                <w:rFonts w:ascii="Courier New" w:hAnsi="Courier New" w:cs="Courier New"/>
+                <w:b/>
+                <w:sz w:val="20"/>
+                <w:szCs w:val="20"/>
+              </w:rPr>
+              <w:t xml:space="preserve"> } from '@angular/core';</w:t>
             </w:r>
           </w:p>
           <w:p>
@@ -8670,6 +10002,7 @@
               </w:rPr>
               <w:t xml:space="preserve">{ </w:t>
             </w:r>
+            <w:proofErr w:type="spellStart"/>
             <w:r>
               <w:rPr>
                 <w:rFonts w:ascii="Courier New" w:hAnsi="Courier New" w:cs="Courier New"/>
@@ -8678,7 +10011,40 @@
                 <w:szCs w:val="20"/>
                 <w:highlight w:val="yellow"/>
               </w:rPr>
-              <w:t>FormGroup, FormControl, Validators</w:t>
+              <w:t>FormGroup</w:t>
+            </w:r>
+            <w:proofErr w:type="spellEnd"/>
+            <w:r>
+              <w:rPr>
+                <w:rFonts w:ascii="Courier New" w:hAnsi="Courier New" w:cs="Courier New"/>
+                <w:b/>
+                <w:sz w:val="20"/>
+                <w:szCs w:val="20"/>
+                <w:highlight w:val="yellow"/>
+              </w:rPr>
+              <w:t xml:space="preserve">, </w:t>
+            </w:r>
+            <w:proofErr w:type="spellStart"/>
+            <w:r>
+              <w:rPr>
+                <w:rFonts w:ascii="Courier New" w:hAnsi="Courier New" w:cs="Courier New"/>
+                <w:b/>
+                <w:sz w:val="20"/>
+                <w:szCs w:val="20"/>
+                <w:highlight w:val="yellow"/>
+              </w:rPr>
+              <w:t>FormControl</w:t>
+            </w:r>
+            <w:proofErr w:type="spellEnd"/>
+            <w:r>
+              <w:rPr>
+                <w:rFonts w:ascii="Courier New" w:hAnsi="Courier New" w:cs="Courier New"/>
+                <w:b/>
+                <w:sz w:val="20"/>
+                <w:szCs w:val="20"/>
+                <w:highlight w:val="yellow"/>
+              </w:rPr>
+              <w:t>, Validators</w:t>
             </w:r>
             <w:r>
               <w:rPr>
@@ -8785,6 +10151,7 @@
         </w:rPr>
         <w:t xml:space="preserve">Still in </w:t>
       </w:r>
+      <w:proofErr w:type="spellStart"/>
       <w:r>
         <w:rPr>
           <w:rFonts w:ascii="Verdana" w:hAnsi="Verdana"/>
@@ -8794,6 +10161,7 @@
         </w:rPr>
         <w:t>register.component.ts</w:t>
       </w:r>
+      <w:proofErr w:type="spellEnd"/>
       <w:r>
         <w:rPr>
           <w:rFonts w:ascii="Verdana" w:hAnsi="Verdana"/>
@@ -8808,7 +10176,25 @@
           <w:sz w:val="24"/>
           <w:szCs w:val="24"/>
         </w:rPr>
-        <w:t>add a property to the form of the FormGroup type</w:t>
+        <w:t xml:space="preserve">add a property to the form of the </w:t>
+      </w:r>
+      <w:proofErr w:type="spellStart"/>
+      <w:r>
+        <w:rPr>
+          <w:rFonts w:ascii="Verdana" w:hAnsi="Verdana"/>
+          <w:sz w:val="24"/>
+          <w:szCs w:val="24"/>
+        </w:rPr>
+        <w:t>FormGroup</w:t>
+      </w:r>
+      <w:proofErr w:type="spellEnd"/>
+      <w:r>
+        <w:rPr>
+          <w:rFonts w:ascii="Verdana" w:hAnsi="Verdana"/>
+          <w:sz w:val="24"/>
+          <w:szCs w:val="24"/>
+        </w:rPr>
+        <w:t xml:space="preserve"> type</w:t>
       </w:r>
     </w:p>
     <w:tbl>
@@ -8843,7 +10229,47 @@
                 <w:sz w:val="20"/>
                 <w:szCs w:val="20"/>
               </w:rPr>
-              <w:t>export class RegisterComponent implements OnInit {</w:t>
+              <w:t xml:space="preserve">export class </w:t>
+            </w:r>
+            <w:proofErr w:type="spellStart"/>
+            <w:r>
+              <w:rPr>
+                <w:rFonts w:ascii="Courier New" w:hAnsi="Courier New" w:cs="Courier New"/>
+                <w:b/>
+                <w:sz w:val="20"/>
+                <w:szCs w:val="20"/>
+              </w:rPr>
+              <w:t>RegisterComponent</w:t>
+            </w:r>
+            <w:proofErr w:type="spellEnd"/>
+            <w:r>
+              <w:rPr>
+                <w:rFonts w:ascii="Courier New" w:hAnsi="Courier New" w:cs="Courier New"/>
+                <w:b/>
+                <w:sz w:val="20"/>
+                <w:szCs w:val="20"/>
+              </w:rPr>
+              <w:t xml:space="preserve"> implements </w:t>
+            </w:r>
+            <w:proofErr w:type="spellStart"/>
+            <w:r>
+              <w:rPr>
+                <w:rFonts w:ascii="Courier New" w:hAnsi="Courier New" w:cs="Courier New"/>
+                <w:b/>
+                <w:sz w:val="20"/>
+                <w:szCs w:val="20"/>
+              </w:rPr>
+              <w:t>OnInit</w:t>
+            </w:r>
+            <w:proofErr w:type="spellEnd"/>
+            <w:r>
+              <w:rPr>
+                <w:rFonts w:ascii="Courier New" w:hAnsi="Courier New" w:cs="Courier New"/>
+                <w:b/>
+                <w:sz w:val="20"/>
+                <w:szCs w:val="20"/>
+              </w:rPr>
+              <w:t xml:space="preserve"> {</w:t>
             </w:r>
           </w:p>
           <w:p>
@@ -8866,6 +10292,7 @@
               </w:rPr>
               <w:t xml:space="preserve">  </w:t>
             </w:r>
+            <w:proofErr w:type="spellStart"/>
             <w:r>
               <w:rPr>
                 <w:rFonts w:ascii="Courier New" w:hAnsi="Courier New" w:cs="Courier New"/>
@@ -8874,7 +10301,40 @@
                 <w:szCs w:val="20"/>
                 <w:highlight w:val="yellow"/>
               </w:rPr>
-              <w:t>frmRegister: FormGroup;</w:t>
+              <w:t>frmRegister</w:t>
+            </w:r>
+            <w:proofErr w:type="spellEnd"/>
+            <w:r>
+              <w:rPr>
+                <w:rFonts w:ascii="Courier New" w:hAnsi="Courier New" w:cs="Courier New"/>
+                <w:b/>
+                <w:sz w:val="20"/>
+                <w:szCs w:val="20"/>
+                <w:highlight w:val="yellow"/>
+              </w:rPr>
+              <w:t xml:space="preserve">: </w:t>
+            </w:r>
+            <w:proofErr w:type="spellStart"/>
+            <w:r>
+              <w:rPr>
+                <w:rFonts w:ascii="Courier New" w:hAnsi="Courier New" w:cs="Courier New"/>
+                <w:b/>
+                <w:sz w:val="20"/>
+                <w:szCs w:val="20"/>
+                <w:highlight w:val="yellow"/>
+              </w:rPr>
+              <w:t>FormGroup</w:t>
+            </w:r>
+            <w:proofErr w:type="spellEnd"/>
+            <w:r>
+              <w:rPr>
+                <w:rFonts w:ascii="Courier New" w:hAnsi="Courier New" w:cs="Courier New"/>
+                <w:b/>
+                <w:sz w:val="20"/>
+                <w:szCs w:val="20"/>
+                <w:highlight w:val="yellow"/>
+              </w:rPr>
+              <w:t>;</w:t>
             </w:r>
           </w:p>
           <w:p>
@@ -8925,7 +10385,25 @@
           <w:sz w:val="24"/>
           <w:szCs w:val="24"/>
         </w:rPr>
-        <w:t>Note: the IDE may show an error here but it will go away once we initialize frmRegister in the constructor.</w:t>
+        <w:t xml:space="preserve">Note: the IDE may show an error here but it will go away once we initialize </w:t>
+      </w:r>
+      <w:proofErr w:type="spellStart"/>
+      <w:r>
+        <w:rPr>
+          <w:rFonts w:ascii="Verdana" w:hAnsi="Verdana"/>
+          <w:sz w:val="24"/>
+          <w:szCs w:val="24"/>
+        </w:rPr>
+        <w:t>frmRegister</w:t>
+      </w:r>
+      <w:proofErr w:type="spellEnd"/>
+      <w:r>
+        <w:rPr>
+          <w:rFonts w:ascii="Verdana" w:hAnsi="Verdana"/>
+          <w:sz w:val="24"/>
+          <w:szCs w:val="24"/>
+        </w:rPr>
+        <w:t xml:space="preserve"> in the constructor.</w:t>
       </w:r>
     </w:p>
     <w:p>
@@ -8965,7 +10443,25 @@
           <w:sz w:val="24"/>
           <w:szCs w:val="24"/>
         </w:rPr>
-        <w:t>create a FormGroup by defining the controls you want to use in your form:</w:t>
+        <w:t xml:space="preserve">create a </w:t>
+      </w:r>
+      <w:proofErr w:type="spellStart"/>
+      <w:r>
+        <w:rPr>
+          <w:rFonts w:ascii="Verdana" w:hAnsi="Verdana"/>
+          <w:sz w:val="24"/>
+          <w:szCs w:val="24"/>
+        </w:rPr>
+        <w:t>FormGroup</w:t>
+      </w:r>
+      <w:proofErr w:type="spellEnd"/>
+      <w:r>
+        <w:rPr>
+          <w:rFonts w:ascii="Verdana" w:hAnsi="Verdana"/>
+          <w:sz w:val="24"/>
+          <w:szCs w:val="24"/>
+        </w:rPr>
+        <w:t xml:space="preserve"> by defining the controls you want to use in your form:</w:t>
       </w:r>
     </w:p>
     <w:tbl>
@@ -9043,6 +10539,7 @@
               </w:rPr>
               <w:t xml:space="preserve">  </w:t>
             </w:r>
+            <w:proofErr w:type="spellStart"/>
             <w:r>
               <w:rPr>
                 <w:rFonts w:ascii="Courier New" w:hAnsi="Courier New" w:cs="Courier New"/>
@@ -9051,7 +10548,18 @@
                 <w:szCs w:val="20"/>
                 <w:highlight w:val="yellow"/>
               </w:rPr>
-              <w:t>createFormGroup() {</w:t>
+              <w:t>createFormGroup</w:t>
+            </w:r>
+            <w:proofErr w:type="spellEnd"/>
+            <w:r>
+              <w:rPr>
+                <w:rFonts w:ascii="Courier New" w:hAnsi="Courier New" w:cs="Courier New"/>
+                <w:b/>
+                <w:sz w:val="20"/>
+                <w:szCs w:val="20"/>
+                <w:highlight w:val="yellow"/>
+              </w:rPr>
+              <w:t>() {</w:t>
             </w:r>
           </w:p>
           <w:p>
@@ -9073,7 +10581,29 @@
                 <w:szCs w:val="20"/>
                 <w:highlight w:val="yellow"/>
               </w:rPr>
-              <w:t xml:space="preserve">    return new FormGroup({</w:t>
+              <w:t xml:space="preserve">    return new </w:t>
+            </w:r>
+            <w:proofErr w:type="spellStart"/>
+            <w:r>
+              <w:rPr>
+                <w:rFonts w:ascii="Courier New" w:hAnsi="Courier New" w:cs="Courier New"/>
+                <w:b/>
+                <w:sz w:val="20"/>
+                <w:szCs w:val="20"/>
+                <w:highlight w:val="yellow"/>
+              </w:rPr>
+              <w:t>FormGroup</w:t>
+            </w:r>
+            <w:proofErr w:type="spellEnd"/>
+            <w:r>
+              <w:rPr>
+                <w:rFonts w:ascii="Courier New" w:hAnsi="Courier New" w:cs="Courier New"/>
+                <w:b/>
+                <w:sz w:val="20"/>
+                <w:szCs w:val="20"/>
+                <w:highlight w:val="yellow"/>
+              </w:rPr>
+              <w:t>({</w:t>
             </w:r>
           </w:p>
           <w:p>
@@ -9095,7 +10625,29 @@
                 <w:szCs w:val="20"/>
                 <w:highlight w:val="yellow"/>
               </w:rPr>
-              <w:t xml:space="preserve">      username: new FormControl(),</w:t>
+              <w:t xml:space="preserve">      username: new </w:t>
+            </w:r>
+            <w:proofErr w:type="spellStart"/>
+            <w:r>
+              <w:rPr>
+                <w:rFonts w:ascii="Courier New" w:hAnsi="Courier New" w:cs="Courier New"/>
+                <w:b/>
+                <w:sz w:val="20"/>
+                <w:szCs w:val="20"/>
+                <w:highlight w:val="yellow"/>
+              </w:rPr>
+              <w:t>FormControl</w:t>
+            </w:r>
+            <w:proofErr w:type="spellEnd"/>
+            <w:r>
+              <w:rPr>
+                <w:rFonts w:ascii="Courier New" w:hAnsi="Courier New" w:cs="Courier New"/>
+                <w:b/>
+                <w:sz w:val="20"/>
+                <w:szCs w:val="20"/>
+                <w:highlight w:val="yellow"/>
+              </w:rPr>
+              <w:t>(),</w:t>
             </w:r>
           </w:p>
           <w:p>
@@ -9117,7 +10669,29 @@
                 <w:szCs w:val="20"/>
                 <w:highlight w:val="yellow"/>
               </w:rPr>
-              <w:t xml:space="preserve">      password: new FormControl()</w:t>
+              <w:t xml:space="preserve">      password: new </w:t>
+            </w:r>
+            <w:proofErr w:type="spellStart"/>
+            <w:r>
+              <w:rPr>
+                <w:rFonts w:ascii="Courier New" w:hAnsi="Courier New" w:cs="Courier New"/>
+                <w:b/>
+                <w:sz w:val="20"/>
+                <w:szCs w:val="20"/>
+                <w:highlight w:val="yellow"/>
+              </w:rPr>
+              <w:t>FormControl</w:t>
+            </w:r>
+            <w:proofErr w:type="spellEnd"/>
+            <w:r>
+              <w:rPr>
+                <w:rFonts w:ascii="Courier New" w:hAnsi="Courier New" w:cs="Courier New"/>
+                <w:b/>
+                <w:sz w:val="20"/>
+                <w:szCs w:val="20"/>
+                <w:highlight w:val="yellow"/>
+              </w:rPr>
+              <w:t>()</w:t>
             </w:r>
           </w:p>
           <w:p>
@@ -9190,7 +10764,27 @@
                 <w:sz w:val="20"/>
                 <w:szCs w:val="20"/>
               </w:rPr>
-              <w:t xml:space="preserve">  ngOnInit(): void {</w:t>
+              <w:t xml:space="preserve">  </w:t>
+            </w:r>
+            <w:proofErr w:type="spellStart"/>
+            <w:r>
+              <w:rPr>
+                <w:rFonts w:ascii="Courier New" w:hAnsi="Courier New" w:cs="Courier New"/>
+                <w:b/>
+                <w:sz w:val="20"/>
+                <w:szCs w:val="20"/>
+              </w:rPr>
+              <w:t>ngOnInit</w:t>
+            </w:r>
+            <w:proofErr w:type="spellEnd"/>
+            <w:r>
+              <w:rPr>
+                <w:rFonts w:ascii="Courier New" w:hAnsi="Courier New" w:cs="Courier New"/>
+                <w:b/>
+                <w:sz w:val="20"/>
+                <w:szCs w:val="20"/>
+              </w:rPr>
+              <w:t>(): void {</w:t>
             </w:r>
           </w:p>
         </w:tc>
@@ -9256,7 +10850,25 @@
           <w:szCs w:val="24"/>
         </w:rPr>
         <w:lastRenderedPageBreak/>
-        <w:t>We also need to instruct the new FormGroup to be instantiated, which we can do from the constructor:</w:t>
+        <w:t xml:space="preserve">We also need to instruct the new </w:t>
+      </w:r>
+      <w:proofErr w:type="spellStart"/>
+      <w:r>
+        <w:rPr>
+          <w:rFonts w:ascii="Verdana" w:hAnsi="Verdana"/>
+          <w:sz w:val="24"/>
+          <w:szCs w:val="24"/>
+        </w:rPr>
+        <w:t>FormGroup</w:t>
+      </w:r>
+      <w:proofErr w:type="spellEnd"/>
+      <w:r>
+        <w:rPr>
+          <w:rFonts w:ascii="Verdana" w:hAnsi="Verdana"/>
+          <w:sz w:val="24"/>
+          <w:szCs w:val="24"/>
+        </w:rPr>
+        <w:t xml:space="preserve"> to be instantiated, which we can do from the constructor:</w:t>
       </w:r>
     </w:p>
     <w:tbl>
@@ -9325,6 +10937,7 @@
               </w:rPr>
               <w:t xml:space="preserve">    </w:t>
             </w:r>
+            <w:proofErr w:type="spellStart"/>
             <w:r>
               <w:rPr>
                 <w:rFonts w:ascii="Courier New" w:hAnsi="Courier New" w:cs="Courier New"/>
@@ -9333,7 +10946,40 @@
                 <w:szCs w:val="20"/>
                 <w:highlight w:val="yellow"/>
               </w:rPr>
-              <w:t>this.frmRegister = this.createFormGroup();</w:t>
+              <w:t>this.frmRegister</w:t>
+            </w:r>
+            <w:proofErr w:type="spellEnd"/>
+            <w:r>
+              <w:rPr>
+                <w:rFonts w:ascii="Courier New" w:hAnsi="Courier New" w:cs="Courier New"/>
+                <w:b/>
+                <w:sz w:val="20"/>
+                <w:szCs w:val="20"/>
+                <w:highlight w:val="yellow"/>
+              </w:rPr>
+              <w:t xml:space="preserve"> = </w:t>
+            </w:r>
+            <w:proofErr w:type="spellStart"/>
+            <w:r>
+              <w:rPr>
+                <w:rFonts w:ascii="Courier New" w:hAnsi="Courier New" w:cs="Courier New"/>
+                <w:b/>
+                <w:sz w:val="20"/>
+                <w:szCs w:val="20"/>
+                <w:highlight w:val="yellow"/>
+              </w:rPr>
+              <w:t>this.createFormGroup</w:t>
+            </w:r>
+            <w:proofErr w:type="spellEnd"/>
+            <w:r>
+              <w:rPr>
+                <w:rFonts w:ascii="Courier New" w:hAnsi="Courier New" w:cs="Courier New"/>
+                <w:b/>
+                <w:sz w:val="20"/>
+                <w:szCs w:val="20"/>
+                <w:highlight w:val="yellow"/>
+              </w:rPr>
+              <w:t>();</w:t>
             </w:r>
           </w:p>
           <w:p>
@@ -9387,7 +11033,25 @@
           <w:sz w:val="24"/>
           <w:szCs w:val="24"/>
         </w:rPr>
-        <w:t>Create an onSubmit() method and f</w:t>
+        <w:t xml:space="preserve">Create an </w:t>
+      </w:r>
+      <w:proofErr w:type="spellStart"/>
+      <w:r>
+        <w:rPr>
+          <w:rFonts w:ascii="Verdana" w:hAnsi="Verdana"/>
+          <w:sz w:val="24"/>
+          <w:szCs w:val="24"/>
+        </w:rPr>
+        <w:t>onSubmit</w:t>
+      </w:r>
+      <w:proofErr w:type="spellEnd"/>
+      <w:r>
+        <w:rPr>
+          <w:rFonts w:ascii="Verdana" w:hAnsi="Verdana"/>
+          <w:sz w:val="24"/>
+          <w:szCs w:val="24"/>
+        </w:rPr>
+        <w:t>() method and f</w:t>
       </w:r>
       <w:r>
         <w:rPr>
@@ -9445,6 +11109,7 @@
               </w:rPr>
               <w:t xml:space="preserve"> </w:t>
             </w:r>
+            <w:proofErr w:type="spellStart"/>
             <w:r>
               <w:rPr>
                 <w:rFonts w:ascii="Courier New" w:hAnsi="Courier New" w:cs="Courier New"/>
@@ -9455,6 +11120,7 @@
               </w:rPr>
               <w:t>onSubmit</w:t>
             </w:r>
+            <w:proofErr w:type="spellEnd"/>
             <w:r>
               <w:rPr>
                 <w:rFonts w:ascii="Courier New" w:hAnsi="Courier New" w:cs="Courier New"/>
@@ -9495,7 +11161,29 @@
                 <w:szCs w:val="20"/>
                 <w:highlight w:val="yellow"/>
               </w:rPr>
-              <w:t>console.log(this.frmRegister.value);</w:t>
+              <w:t>console.log(</w:t>
+            </w:r>
+            <w:proofErr w:type="spellStart"/>
+            <w:r>
+              <w:rPr>
+                <w:rFonts w:ascii="Courier New" w:hAnsi="Courier New" w:cs="Courier New"/>
+                <w:b/>
+                <w:sz w:val="20"/>
+                <w:szCs w:val="20"/>
+                <w:highlight w:val="yellow"/>
+              </w:rPr>
+              <w:t>this.frmRegister.value</w:t>
+            </w:r>
+            <w:proofErr w:type="spellEnd"/>
+            <w:r>
+              <w:rPr>
+                <w:rFonts w:ascii="Courier New" w:hAnsi="Courier New" w:cs="Courier New"/>
+                <w:b/>
+                <w:sz w:val="20"/>
+                <w:szCs w:val="20"/>
+                <w:highlight w:val="yellow"/>
+              </w:rPr>
+              <w:t>);</w:t>
             </w:r>
           </w:p>
           <w:p>
@@ -9663,7 +11351,95 @@
                 <w:szCs w:val="20"/>
                 <w:highlight w:val="yellow"/>
               </w:rPr>
-              <w:t>[formGroup]="frmRegister" (ngSubmit)="onSubmit()</w:t>
+              <w:t>[</w:t>
+            </w:r>
+            <w:proofErr w:type="spellStart"/>
+            <w:r>
+              <w:rPr>
+                <w:rFonts w:ascii="Courier New" w:hAnsi="Courier New" w:cs="Courier New"/>
+                <w:b/>
+                <w:sz w:val="20"/>
+                <w:szCs w:val="20"/>
+                <w:highlight w:val="yellow"/>
+              </w:rPr>
+              <w:t>formGroup</w:t>
+            </w:r>
+            <w:proofErr w:type="spellEnd"/>
+            <w:r>
+              <w:rPr>
+                <w:rFonts w:ascii="Courier New" w:hAnsi="Courier New" w:cs="Courier New"/>
+                <w:b/>
+                <w:sz w:val="20"/>
+                <w:szCs w:val="20"/>
+                <w:highlight w:val="yellow"/>
+              </w:rPr>
+              <w:t>]="</w:t>
+            </w:r>
+            <w:proofErr w:type="spellStart"/>
+            <w:r>
+              <w:rPr>
+                <w:rFonts w:ascii="Courier New" w:hAnsi="Courier New" w:cs="Courier New"/>
+                <w:b/>
+                <w:sz w:val="20"/>
+                <w:szCs w:val="20"/>
+                <w:highlight w:val="yellow"/>
+              </w:rPr>
+              <w:t>frmRegister</w:t>
+            </w:r>
+            <w:proofErr w:type="spellEnd"/>
+            <w:r>
+              <w:rPr>
+                <w:rFonts w:ascii="Courier New" w:hAnsi="Courier New" w:cs="Courier New"/>
+                <w:b/>
+                <w:sz w:val="20"/>
+                <w:szCs w:val="20"/>
+                <w:highlight w:val="yellow"/>
+              </w:rPr>
+              <w:t>" (</w:t>
+            </w:r>
+            <w:proofErr w:type="spellStart"/>
+            <w:r>
+              <w:rPr>
+                <w:rFonts w:ascii="Courier New" w:hAnsi="Courier New" w:cs="Courier New"/>
+                <w:b/>
+                <w:sz w:val="20"/>
+                <w:szCs w:val="20"/>
+                <w:highlight w:val="yellow"/>
+              </w:rPr>
+              <w:t>ngSubmit</w:t>
+            </w:r>
+            <w:proofErr w:type="spellEnd"/>
+            <w:r>
+              <w:rPr>
+                <w:rFonts w:ascii="Courier New" w:hAnsi="Courier New" w:cs="Courier New"/>
+                <w:b/>
+                <w:sz w:val="20"/>
+                <w:szCs w:val="20"/>
+                <w:highlight w:val="yellow"/>
+              </w:rPr>
+              <w:t>)="</w:t>
+            </w:r>
+            <w:proofErr w:type="spellStart"/>
+            <w:r>
+              <w:rPr>
+                <w:rFonts w:ascii="Courier New" w:hAnsi="Courier New" w:cs="Courier New"/>
+                <w:b/>
+                <w:sz w:val="20"/>
+                <w:szCs w:val="20"/>
+                <w:highlight w:val="yellow"/>
+              </w:rPr>
+              <w:t>onSubmit</w:t>
+            </w:r>
+            <w:proofErr w:type="spellEnd"/>
+            <w:r>
+              <w:rPr>
+                <w:rFonts w:ascii="Courier New" w:hAnsi="Courier New" w:cs="Courier New"/>
+                <w:b/>
+                <w:sz w:val="20"/>
+                <w:szCs w:val="20"/>
+                <w:highlight w:val="yellow"/>
+              </w:rPr>
+              <w:t>()</w:t>
             </w:r>
             <w:r>
               <w:rPr>
@@ -9716,6 +11492,7 @@
         </w:rPr>
         <w:t xml:space="preserve">e </w:t>
       </w:r>
+      <w:proofErr w:type="spellStart"/>
       <w:r>
         <w:rPr>
           <w:rFonts w:ascii="Verdana" w:hAnsi="Verdana"/>
@@ -9724,6 +11501,7 @@
         </w:rPr>
         <w:t>formGroup</w:t>
       </w:r>
+      <w:proofErr w:type="spellEnd"/>
       <w:r>
         <w:rPr>
           <w:rFonts w:ascii="Verdana" w:hAnsi="Verdana"/>
@@ -9768,7 +11546,25 @@
           <w:sz w:val="24"/>
           <w:szCs w:val="24"/>
         </w:rPr>
-        <w:t>Rename each control to be of the formControlName type:</w:t>
+        <w:t xml:space="preserve">Rename each control to be of the </w:t>
+      </w:r>
+      <w:proofErr w:type="spellStart"/>
+      <w:r>
+        <w:rPr>
+          <w:rFonts w:ascii="Verdana" w:hAnsi="Verdana"/>
+          <w:sz w:val="24"/>
+          <w:szCs w:val="24"/>
+        </w:rPr>
+        <w:t>formControlName</w:t>
+      </w:r>
+      <w:proofErr w:type="spellEnd"/>
+      <w:r>
+        <w:rPr>
+          <w:rFonts w:ascii="Verdana" w:hAnsi="Verdana"/>
+          <w:sz w:val="24"/>
+          <w:szCs w:val="24"/>
+        </w:rPr>
+        <w:t xml:space="preserve"> type:</w:t>
       </w:r>
     </w:p>
     <w:tbl>
@@ -9803,7 +11599,87 @@
                 <w:sz w:val="20"/>
                 <w:szCs w:val="20"/>
               </w:rPr>
-              <w:t xml:space="preserve">     &lt;form [formGroup]="frmRegister" (ngSubmit)="onSubmit()"&gt;</w:t>
+              <w:t xml:space="preserve">     &lt;form [</w:t>
+            </w:r>
+            <w:proofErr w:type="spellStart"/>
+            <w:r>
+              <w:rPr>
+                <w:rFonts w:ascii="Courier New" w:hAnsi="Courier New" w:cs="Courier New"/>
+                <w:b/>
+                <w:sz w:val="20"/>
+                <w:szCs w:val="20"/>
+              </w:rPr>
+              <w:t>formGroup</w:t>
+            </w:r>
+            <w:proofErr w:type="spellEnd"/>
+            <w:r>
+              <w:rPr>
+                <w:rFonts w:ascii="Courier New" w:hAnsi="Courier New" w:cs="Courier New"/>
+                <w:b/>
+                <w:sz w:val="20"/>
+                <w:szCs w:val="20"/>
+              </w:rPr>
+              <w:t>]="</w:t>
+            </w:r>
+            <w:proofErr w:type="spellStart"/>
+            <w:r>
+              <w:rPr>
+                <w:rFonts w:ascii="Courier New" w:hAnsi="Courier New" w:cs="Courier New"/>
+                <w:b/>
+                <w:sz w:val="20"/>
+                <w:szCs w:val="20"/>
+              </w:rPr>
+              <w:t>frmRegister</w:t>
+            </w:r>
+            <w:proofErr w:type="spellEnd"/>
+            <w:r>
+              <w:rPr>
+                <w:rFonts w:ascii="Courier New" w:hAnsi="Courier New" w:cs="Courier New"/>
+                <w:b/>
+                <w:sz w:val="20"/>
+                <w:szCs w:val="20"/>
+              </w:rPr>
+              <w:t>" (</w:t>
+            </w:r>
+            <w:proofErr w:type="spellStart"/>
+            <w:r>
+              <w:rPr>
+                <w:rFonts w:ascii="Courier New" w:hAnsi="Courier New" w:cs="Courier New"/>
+                <w:b/>
+                <w:sz w:val="20"/>
+                <w:szCs w:val="20"/>
+              </w:rPr>
+              <w:t>ngSubmit</w:t>
+            </w:r>
+            <w:proofErr w:type="spellEnd"/>
+            <w:r>
+              <w:rPr>
+                <w:rFonts w:ascii="Courier New" w:hAnsi="Courier New" w:cs="Courier New"/>
+                <w:b/>
+                <w:sz w:val="20"/>
+                <w:szCs w:val="20"/>
+              </w:rPr>
+              <w:t>)="</w:t>
+            </w:r>
+            <w:proofErr w:type="spellStart"/>
+            <w:r>
+              <w:rPr>
+                <w:rFonts w:ascii="Courier New" w:hAnsi="Courier New" w:cs="Courier New"/>
+                <w:b/>
+                <w:sz w:val="20"/>
+                <w:szCs w:val="20"/>
+              </w:rPr>
+              <w:t>onSubmit</w:t>
+            </w:r>
+            <w:proofErr w:type="spellEnd"/>
+            <w:r>
+              <w:rPr>
+                <w:rFonts w:ascii="Courier New" w:hAnsi="Courier New" w:cs="Courier New"/>
+                <w:b/>
+                <w:sz w:val="20"/>
+                <w:szCs w:val="20"/>
+              </w:rPr>
+              <w:t>()"&gt;</w:t>
             </w:r>
           </w:p>
           <w:p>
@@ -9843,7 +11719,27 @@
                 <w:sz w:val="20"/>
                 <w:szCs w:val="20"/>
               </w:rPr>
-              <w:t xml:space="preserve">          &lt;label for="uname"&gt;User name&lt;/label&gt;</w:t>
+              <w:t xml:space="preserve">          &lt;label for="</w:t>
+            </w:r>
+            <w:proofErr w:type="spellStart"/>
+            <w:r>
+              <w:rPr>
+                <w:rFonts w:ascii="Courier New" w:hAnsi="Courier New" w:cs="Courier New"/>
+                <w:b/>
+                <w:sz w:val="20"/>
+                <w:szCs w:val="20"/>
+              </w:rPr>
+              <w:t>uname</w:t>
+            </w:r>
+            <w:proofErr w:type="spellEnd"/>
+            <w:r>
+              <w:rPr>
+                <w:rFonts w:ascii="Courier New" w:hAnsi="Courier New" w:cs="Courier New"/>
+                <w:b/>
+                <w:sz w:val="20"/>
+                <w:szCs w:val="20"/>
+              </w:rPr>
+              <w:t>"&gt;User name&lt;/label&gt;</w:t>
             </w:r>
           </w:p>
           <w:p>
@@ -9863,8 +11759,29 @@
                 <w:sz w:val="20"/>
                 <w:szCs w:val="20"/>
               </w:rPr>
-              <w:t xml:space="preserve">          &lt;input type="text" class="form-control" id="uname" </w:t>
-            </w:r>
+              <w:t xml:space="preserve">          &lt;input type="text" class="form-control" id="</w:t>
+            </w:r>
+            <w:proofErr w:type="spellStart"/>
+            <w:r>
+              <w:rPr>
+                <w:rFonts w:ascii="Courier New" w:hAnsi="Courier New" w:cs="Courier New"/>
+                <w:b/>
+                <w:sz w:val="20"/>
+                <w:szCs w:val="20"/>
+              </w:rPr>
+              <w:t>uname</w:t>
+            </w:r>
+            <w:proofErr w:type="spellEnd"/>
+            <w:r>
+              <w:rPr>
+                <w:rFonts w:ascii="Courier New" w:hAnsi="Courier New" w:cs="Courier New"/>
+                <w:b/>
+                <w:sz w:val="20"/>
+                <w:szCs w:val="20"/>
+              </w:rPr>
+              <w:t xml:space="preserve">" </w:t>
+            </w:r>
+            <w:proofErr w:type="spellStart"/>
             <w:r>
               <w:rPr>
                 <w:rFonts w:ascii="Courier New" w:hAnsi="Courier New" w:cs="Courier New"/>
@@ -9873,7 +11790,18 @@
                 <w:szCs w:val="20"/>
                 <w:highlight w:val="yellow"/>
               </w:rPr>
-              <w:t>formControlName="username</w:t>
+              <w:t>formControlName</w:t>
+            </w:r>
+            <w:proofErr w:type="spellEnd"/>
+            <w:r>
+              <w:rPr>
+                <w:rFonts w:ascii="Courier New" w:hAnsi="Courier New" w:cs="Courier New"/>
+                <w:b/>
+                <w:sz w:val="20"/>
+                <w:szCs w:val="20"/>
+                <w:highlight w:val="yellow"/>
+              </w:rPr>
+              <w:t>="username</w:t>
             </w:r>
             <w:r>
               <w:rPr>
@@ -9964,6 +11892,7 @@
               </w:rPr>
               <w:t xml:space="preserve">          &lt;input type="password" class="form-control" id="exampleInputPassword1" </w:t>
             </w:r>
+            <w:proofErr w:type="spellStart"/>
             <w:r>
               <w:rPr>
                 <w:rFonts w:ascii="Courier New" w:hAnsi="Courier New" w:cs="Courier New"/>
@@ -9972,7 +11901,18 @@
                 <w:szCs w:val="20"/>
                 <w:highlight w:val="yellow"/>
               </w:rPr>
-              <w:t>formControlName="password</w:t>
+              <w:t>formControlName</w:t>
+            </w:r>
+            <w:proofErr w:type="spellEnd"/>
+            <w:r>
+              <w:rPr>
+                <w:rFonts w:ascii="Courier New" w:hAnsi="Courier New" w:cs="Courier New"/>
+                <w:b/>
+                <w:sz w:val="20"/>
+                <w:szCs w:val="20"/>
+                <w:highlight w:val="yellow"/>
+              </w:rPr>
+              <w:t>="password</w:t>
             </w:r>
             <w:r>
               <w:rPr>
@@ -10021,7 +11961,47 @@
                 <w:sz w:val="20"/>
                 <w:szCs w:val="20"/>
               </w:rPr>
-              <w:t xml:space="preserve">        &lt;button type="submit" class="btn btn-primary"&gt;Submit&lt;/button&gt;</w:t>
+              <w:t xml:space="preserve">        &lt;button type="submit" class="</w:t>
+            </w:r>
+            <w:proofErr w:type="spellStart"/>
+            <w:r>
+              <w:rPr>
+                <w:rFonts w:ascii="Courier New" w:hAnsi="Courier New" w:cs="Courier New"/>
+                <w:b/>
+                <w:sz w:val="20"/>
+                <w:szCs w:val="20"/>
+              </w:rPr>
+              <w:t>btn</w:t>
+            </w:r>
+            <w:proofErr w:type="spellEnd"/>
+            <w:r>
+              <w:rPr>
+                <w:rFonts w:ascii="Courier New" w:hAnsi="Courier New" w:cs="Courier New"/>
+                <w:b/>
+                <w:sz w:val="20"/>
+                <w:szCs w:val="20"/>
+              </w:rPr>
+              <w:t xml:space="preserve"> </w:t>
+            </w:r>
+            <w:proofErr w:type="spellStart"/>
+            <w:r>
+              <w:rPr>
+                <w:rFonts w:ascii="Courier New" w:hAnsi="Courier New" w:cs="Courier New"/>
+                <w:b/>
+                <w:sz w:val="20"/>
+                <w:szCs w:val="20"/>
+              </w:rPr>
+              <w:t>btn</w:t>
+            </w:r>
+            <w:proofErr w:type="spellEnd"/>
+            <w:r>
+              <w:rPr>
+                <w:rFonts w:ascii="Courier New" w:hAnsi="Courier New" w:cs="Courier New"/>
+                <w:b/>
+                <w:sz w:val="20"/>
+                <w:szCs w:val="20"/>
+              </w:rPr>
+              <w:t>-primary"&gt;Submit&lt;/button&gt;</w:t>
             </w:r>
           </w:p>
           <w:p>
@@ -10264,45 +12244,9 @@
     <w:p>
       <w:pPr>
         <w:pStyle w:val="ListParagraph"/>
-        <w:rPr>
-          <w:rFonts w:ascii="Verdana" w:hAnsi="Verdana"/>
-          <w:sz w:val="24"/>
-          <w:szCs w:val="24"/>
-        </w:rPr>
-      </w:pPr>
-    </w:p>
-    <w:p>
-      <w:pPr>
-        <w:pStyle w:val="Heading1"/>
-        <w:rPr>
-          <w:rStyle w:val="IntenseReference"/>
-        </w:rPr>
-      </w:pPr>
-      <w:bookmarkStart w:id="11" w:name="_Toc89242095"/>
-      <w:r>
-        <w:rPr>
-          <w:rStyle w:val="IntenseReference"/>
-        </w:rPr>
-        <w:t>part 07 – Validation</w:t>
-      </w:r>
-      <w:bookmarkEnd w:id="11"/>
-    </w:p>
-    <w:p>
-      <w:pPr>
-        <w:pStyle w:val="ListParagraph"/>
-        <w:rPr>
-          <w:rFonts w:ascii="Verdana" w:hAnsi="Verdana"/>
-          <w:sz w:val="24"/>
-          <w:szCs w:val="24"/>
-        </w:rPr>
-      </w:pPr>
-    </w:p>
-    <w:p>
-      <w:pPr>
-        <w:pStyle w:val="ListParagraph"/>
         <w:numPr>
           <w:ilvl w:val="0"/>
-          <w:numId w:val="21"/>
+          <w:numId w:val="27"/>
         </w:numPr>
         <w:rPr>
           <w:rFonts w:ascii="Verdana" w:hAnsi="Verdana"/>
@@ -10316,39 +12260,7 @@
           <w:sz w:val="24"/>
           <w:szCs w:val="24"/>
         </w:rPr>
-        <w:t xml:space="preserve">In the  </w:t>
-      </w:r>
-      <w:r>
-        <w:rPr>
-          <w:rFonts w:ascii="Verdana" w:hAnsi="Verdana"/>
-          <w:sz w:val="24"/>
-          <w:szCs w:val="24"/>
-        </w:rPr>
-        <w:t>Register</w:t>
-      </w:r>
-      <w:r>
-        <w:rPr>
-          <w:rFonts w:ascii="Verdana" w:hAnsi="Verdana"/>
-          <w:sz w:val="24"/>
-          <w:szCs w:val="24"/>
-        </w:rPr>
-        <w:t xml:space="preserve"> </w:t>
-      </w:r>
-      <w:r>
-        <w:rPr>
-          <w:rFonts w:ascii="Verdana" w:hAnsi="Verdana"/>
-          <w:sz w:val="24"/>
-          <w:szCs w:val="24"/>
-        </w:rPr>
-        <w:t>component file, add the Validators module by importing it:</w:t>
-      </w:r>
-      <w:r>
-        <w:rPr>
-          <w:rFonts w:ascii="Verdana" w:hAnsi="Verdana"/>
-          <w:sz w:val="24"/>
-          <w:szCs w:val="24"/>
-        </w:rPr>
-        <w:t xml:space="preserve"> </w:t>
+        <w:t>Alternative way to create the form:</w:t>
       </w:r>
     </w:p>
     <w:tbl>
@@ -10383,16 +12295,47 @@
                 <w:sz w:val="20"/>
                 <w:szCs w:val="20"/>
               </w:rPr>
-              <w:t>i</w:t>
-            </w:r>
-            <w:r>
-              <w:rPr>
-                <w:rFonts w:ascii="Courier New" w:hAnsi="Courier New" w:cs="Courier New"/>
-                <w:b/>
-                <w:sz w:val="20"/>
-                <w:szCs w:val="20"/>
-              </w:rPr>
-              <w:t>mport { Component, OnInit } from '@angular/core';</w:t>
+              <w:t xml:space="preserve">export class </w:t>
+            </w:r>
+            <w:proofErr w:type="spellStart"/>
+            <w:r>
+              <w:rPr>
+                <w:rFonts w:ascii="Courier New" w:hAnsi="Courier New" w:cs="Courier New"/>
+                <w:b/>
+                <w:sz w:val="20"/>
+                <w:szCs w:val="20"/>
+              </w:rPr>
+              <w:t>RegisterComponent</w:t>
+            </w:r>
+            <w:proofErr w:type="spellEnd"/>
+            <w:r>
+              <w:rPr>
+                <w:rFonts w:ascii="Courier New" w:hAnsi="Courier New" w:cs="Courier New"/>
+                <w:b/>
+                <w:sz w:val="20"/>
+                <w:szCs w:val="20"/>
+              </w:rPr>
+              <w:t xml:space="preserve"> implements </w:t>
+            </w:r>
+            <w:proofErr w:type="spellStart"/>
+            <w:r>
+              <w:rPr>
+                <w:rFonts w:ascii="Courier New" w:hAnsi="Courier New" w:cs="Courier New"/>
+                <w:b/>
+                <w:sz w:val="20"/>
+                <w:szCs w:val="20"/>
+              </w:rPr>
+              <w:t>OnInit</w:t>
+            </w:r>
+            <w:proofErr w:type="spellEnd"/>
+            <w:r>
+              <w:rPr>
+                <w:rFonts w:ascii="Courier New" w:hAnsi="Courier New" w:cs="Courier New"/>
+                <w:b/>
+                <w:sz w:val="20"/>
+                <w:szCs w:val="20"/>
+              </w:rPr>
+              <w:t xml:space="preserve"> {</w:t>
             </w:r>
           </w:p>
           <w:p>
@@ -10412,26 +12355,47 @@
                 <w:sz w:val="20"/>
                 <w:szCs w:val="20"/>
               </w:rPr>
-              <w:t xml:space="preserve">import { FormControl, FormGroup, </w:t>
-            </w:r>
-            <w:r>
-              <w:rPr>
-                <w:rFonts w:ascii="Courier New" w:hAnsi="Courier New" w:cs="Courier New"/>
-                <w:b/>
-                <w:sz w:val="20"/>
-                <w:szCs w:val="20"/>
-                <w:highlight w:val="yellow"/>
-              </w:rPr>
-              <w:t>Validators</w:t>
-            </w:r>
-            <w:r>
-              <w:rPr>
-                <w:rFonts w:ascii="Courier New" w:hAnsi="Courier New" w:cs="Courier New"/>
-                <w:b/>
-                <w:sz w:val="20"/>
-                <w:szCs w:val="20"/>
-              </w:rPr>
-              <w:t xml:space="preserve"> } from '@angular/forms';</w:t>
+              <w:t xml:space="preserve">  </w:t>
+            </w:r>
+            <w:proofErr w:type="spellStart"/>
+            <w:r>
+              <w:rPr>
+                <w:rFonts w:ascii="Courier New" w:hAnsi="Courier New" w:cs="Courier New"/>
+                <w:b/>
+                <w:sz w:val="20"/>
+                <w:szCs w:val="20"/>
+              </w:rPr>
+              <w:t>myForm</w:t>
+            </w:r>
+            <w:proofErr w:type="spellEnd"/>
+            <w:r>
+              <w:rPr>
+                <w:rFonts w:ascii="Courier New" w:hAnsi="Courier New" w:cs="Courier New"/>
+                <w:b/>
+                <w:sz w:val="20"/>
+                <w:szCs w:val="20"/>
+              </w:rPr>
+              <w:t xml:space="preserve">: </w:t>
+            </w:r>
+            <w:proofErr w:type="spellStart"/>
+            <w:r>
+              <w:rPr>
+                <w:rFonts w:ascii="Courier New" w:hAnsi="Courier New" w:cs="Courier New"/>
+                <w:b/>
+                <w:sz w:val="20"/>
+                <w:szCs w:val="20"/>
+              </w:rPr>
+              <w:t>FormGroup</w:t>
+            </w:r>
+            <w:proofErr w:type="spellEnd"/>
+            <w:r>
+              <w:rPr>
+                <w:rFonts w:ascii="Courier New" w:hAnsi="Courier New" w:cs="Courier New"/>
+                <w:b/>
+                <w:sz w:val="20"/>
+                <w:szCs w:val="20"/>
+              </w:rPr>
+              <w:t>;</w:t>
             </w:r>
           </w:p>
           <w:p>
@@ -10462,25 +12426,247 @@
                 <w:sz w:val="20"/>
                 <w:szCs w:val="20"/>
               </w:rPr>
-              <w:t>@Component({console.log(this.</w:t>
-            </w:r>
-            <w:r>
-              <w:rPr>
-                <w:rFonts w:ascii="Courier New" w:hAnsi="Courier New" w:cs="Courier New"/>
-                <w:b/>
-                <w:sz w:val="20"/>
-                <w:szCs w:val="20"/>
-              </w:rPr>
-              <w:t>frmRegister</w:t>
-            </w:r>
-            <w:r>
-              <w:rPr>
-                <w:rFonts w:ascii="Courier New" w:hAnsi="Courier New" w:cs="Courier New"/>
-                <w:b/>
-                <w:sz w:val="20"/>
-                <w:szCs w:val="20"/>
-              </w:rPr>
-              <w:t>.value);</w:t>
+              <w:t xml:space="preserve">  </w:t>
+            </w:r>
+            <w:proofErr w:type="spellStart"/>
+            <w:r>
+              <w:rPr>
+                <w:rFonts w:ascii="Courier New" w:hAnsi="Courier New" w:cs="Courier New"/>
+                <w:b/>
+                <w:sz w:val="20"/>
+                <w:szCs w:val="20"/>
+              </w:rPr>
+              <w:t>ngOnInit</w:t>
+            </w:r>
+            <w:proofErr w:type="spellEnd"/>
+            <w:r>
+              <w:rPr>
+                <w:rFonts w:ascii="Courier New" w:hAnsi="Courier New" w:cs="Courier New"/>
+                <w:b/>
+                <w:sz w:val="20"/>
+                <w:szCs w:val="20"/>
+              </w:rPr>
+              <w:t>() {</w:t>
+            </w:r>
+          </w:p>
+          <w:p>
+            <w:pPr>
+              <w:ind w:left="720"/>
+              <w:rPr>
+                <w:rFonts w:ascii="Courier New" w:hAnsi="Courier New" w:cs="Courier New"/>
+                <w:b/>
+                <w:sz w:val="20"/>
+                <w:szCs w:val="20"/>
+              </w:rPr>
+            </w:pPr>
+            <w:r>
+              <w:rPr>
+                <w:rFonts w:ascii="Courier New" w:hAnsi="Courier New" w:cs="Courier New"/>
+                <w:b/>
+                <w:sz w:val="20"/>
+                <w:szCs w:val="20"/>
+              </w:rPr>
+              <w:t xml:space="preserve">    </w:t>
+            </w:r>
+            <w:proofErr w:type="spellStart"/>
+            <w:r>
+              <w:rPr>
+                <w:rFonts w:ascii="Courier New" w:hAnsi="Courier New" w:cs="Courier New"/>
+                <w:b/>
+                <w:sz w:val="20"/>
+                <w:szCs w:val="20"/>
+              </w:rPr>
+              <w:t>this.myForm</w:t>
+            </w:r>
+            <w:proofErr w:type="spellEnd"/>
+            <w:r>
+              <w:rPr>
+                <w:rFonts w:ascii="Courier New" w:hAnsi="Courier New" w:cs="Courier New"/>
+                <w:b/>
+                <w:sz w:val="20"/>
+                <w:szCs w:val="20"/>
+              </w:rPr>
+              <w:t xml:space="preserve"> = new </w:t>
+            </w:r>
+            <w:proofErr w:type="spellStart"/>
+            <w:r>
+              <w:rPr>
+                <w:rFonts w:ascii="Courier New" w:hAnsi="Courier New" w:cs="Courier New"/>
+                <w:b/>
+                <w:sz w:val="20"/>
+                <w:szCs w:val="20"/>
+              </w:rPr>
+              <w:t>FormGroup</w:t>
+            </w:r>
+            <w:proofErr w:type="spellEnd"/>
+            <w:r>
+              <w:rPr>
+                <w:rFonts w:ascii="Courier New" w:hAnsi="Courier New" w:cs="Courier New"/>
+                <w:b/>
+                <w:sz w:val="20"/>
+                <w:szCs w:val="20"/>
+              </w:rPr>
+              <w:t>({</w:t>
+            </w:r>
+          </w:p>
+          <w:p>
+            <w:pPr>
+              <w:ind w:left="720"/>
+              <w:rPr>
+                <w:rFonts w:ascii="Courier New" w:hAnsi="Courier New" w:cs="Courier New"/>
+                <w:b/>
+                <w:sz w:val="20"/>
+                <w:szCs w:val="20"/>
+              </w:rPr>
+            </w:pPr>
+            <w:r>
+              <w:rPr>
+                <w:rFonts w:ascii="Courier New" w:hAnsi="Courier New" w:cs="Courier New"/>
+                <w:b/>
+                <w:sz w:val="20"/>
+                <w:szCs w:val="20"/>
+              </w:rPr>
+              <w:t xml:space="preserve">      name: new </w:t>
+            </w:r>
+            <w:proofErr w:type="spellStart"/>
+            <w:r>
+              <w:rPr>
+                <w:rFonts w:ascii="Courier New" w:hAnsi="Courier New" w:cs="Courier New"/>
+                <w:b/>
+                <w:sz w:val="20"/>
+                <w:szCs w:val="20"/>
+              </w:rPr>
+              <w:t>FormControl</w:t>
+            </w:r>
+            <w:proofErr w:type="spellEnd"/>
+            <w:r>
+              <w:rPr>
+                <w:rFonts w:ascii="Courier New" w:hAnsi="Courier New" w:cs="Courier New"/>
+                <w:b/>
+                <w:sz w:val="20"/>
+                <w:szCs w:val="20"/>
+              </w:rPr>
+              <w:t>('Sammy'),</w:t>
+            </w:r>
+          </w:p>
+          <w:p>
+            <w:pPr>
+              <w:ind w:left="720"/>
+              <w:rPr>
+                <w:rFonts w:ascii="Courier New" w:hAnsi="Courier New" w:cs="Courier New"/>
+                <w:b/>
+                <w:sz w:val="20"/>
+                <w:szCs w:val="20"/>
+              </w:rPr>
+            </w:pPr>
+            <w:r>
+              <w:rPr>
+                <w:rFonts w:ascii="Courier New" w:hAnsi="Courier New" w:cs="Courier New"/>
+                <w:b/>
+                <w:sz w:val="20"/>
+                <w:szCs w:val="20"/>
+              </w:rPr>
+              <w:t xml:space="preserve">      email: new </w:t>
+            </w:r>
+            <w:proofErr w:type="spellStart"/>
+            <w:r>
+              <w:rPr>
+                <w:rFonts w:ascii="Courier New" w:hAnsi="Courier New" w:cs="Courier New"/>
+                <w:b/>
+                <w:sz w:val="20"/>
+                <w:szCs w:val="20"/>
+              </w:rPr>
+              <w:t>FormControl</w:t>
+            </w:r>
+            <w:proofErr w:type="spellEnd"/>
+            <w:r>
+              <w:rPr>
+                <w:rFonts w:ascii="Courier New" w:hAnsi="Courier New" w:cs="Courier New"/>
+                <w:b/>
+                <w:sz w:val="20"/>
+                <w:szCs w:val="20"/>
+              </w:rPr>
+              <w:t>(''),</w:t>
+            </w:r>
+          </w:p>
+          <w:p>
+            <w:pPr>
+              <w:ind w:left="720"/>
+              <w:rPr>
+                <w:rFonts w:ascii="Courier New" w:hAnsi="Courier New" w:cs="Courier New"/>
+                <w:b/>
+                <w:sz w:val="20"/>
+                <w:szCs w:val="20"/>
+              </w:rPr>
+            </w:pPr>
+            <w:r>
+              <w:rPr>
+                <w:rFonts w:ascii="Courier New" w:hAnsi="Courier New" w:cs="Courier New"/>
+                <w:b/>
+                <w:sz w:val="20"/>
+                <w:szCs w:val="20"/>
+              </w:rPr>
+              <w:t xml:space="preserve">      message: new </w:t>
+            </w:r>
+            <w:proofErr w:type="spellStart"/>
+            <w:r>
+              <w:rPr>
+                <w:rFonts w:ascii="Courier New" w:hAnsi="Courier New" w:cs="Courier New"/>
+                <w:b/>
+                <w:sz w:val="20"/>
+                <w:szCs w:val="20"/>
+              </w:rPr>
+              <w:t>FormControl</w:t>
+            </w:r>
+            <w:proofErr w:type="spellEnd"/>
+            <w:r>
+              <w:rPr>
+                <w:rFonts w:ascii="Courier New" w:hAnsi="Courier New" w:cs="Courier New"/>
+                <w:b/>
+                <w:sz w:val="20"/>
+                <w:szCs w:val="20"/>
+              </w:rPr>
+              <w:t>('')</w:t>
+            </w:r>
+          </w:p>
+          <w:p>
+            <w:pPr>
+              <w:ind w:left="720"/>
+              <w:rPr>
+                <w:rFonts w:ascii="Courier New" w:hAnsi="Courier New" w:cs="Courier New"/>
+                <w:b/>
+                <w:sz w:val="20"/>
+                <w:szCs w:val="20"/>
+              </w:rPr>
+            </w:pPr>
+            <w:r>
+              <w:rPr>
+                <w:rFonts w:ascii="Courier New" w:hAnsi="Courier New" w:cs="Courier New"/>
+                <w:b/>
+                <w:sz w:val="20"/>
+                <w:szCs w:val="20"/>
+              </w:rPr>
+              <w:t xml:space="preserve">    });</w:t>
+            </w:r>
+          </w:p>
+          <w:p>
+            <w:pPr>
+              <w:ind w:left="720"/>
+              <w:rPr>
+                <w:rFonts w:ascii="Courier New" w:hAnsi="Courier New" w:cs="Courier New"/>
+                <w:b/>
+                <w:sz w:val="20"/>
+                <w:szCs w:val="20"/>
+              </w:rPr>
+            </w:pPr>
+            <w:r>
+              <w:rPr>
+                <w:rFonts w:ascii="Courier New" w:hAnsi="Courier New" w:cs="Courier New"/>
+                <w:b/>
+                <w:sz w:val="20"/>
+                <w:szCs w:val="20"/>
+              </w:rPr>
+              <w:t xml:space="preserve">  }</w:t>
             </w:r>
           </w:p>
           <w:p>
@@ -10499,12 +12685,89 @@
                 <w:sz w:val="20"/>
                 <w:szCs w:val="20"/>
               </w:rPr>
-              <w:t xml:space="preserve">  }</w:t>
+              <w:t>}</w:t>
             </w:r>
           </w:p>
         </w:tc>
       </w:tr>
     </w:tbl>
+    <w:p>
+      <w:pPr>
+        <w:pStyle w:val="ListParagraph"/>
+        <w:rPr>
+          <w:rFonts w:ascii="Verdana" w:hAnsi="Verdana"/>
+          <w:sz w:val="24"/>
+          <w:szCs w:val="24"/>
+        </w:rPr>
+      </w:pPr>
+    </w:p>
+    <w:p>
+      <w:pPr>
+        <w:pStyle w:val="ListParagraph"/>
+        <w:rPr>
+          <w:rFonts w:ascii="Verdana" w:hAnsi="Verdana"/>
+          <w:sz w:val="24"/>
+          <w:szCs w:val="24"/>
+        </w:rPr>
+      </w:pPr>
+    </w:p>
+    <w:p>
+      <w:pPr>
+        <w:pStyle w:val="ListParagraph"/>
+        <w:rPr>
+          <w:rFonts w:ascii="Verdana" w:hAnsi="Verdana"/>
+          <w:sz w:val="24"/>
+          <w:szCs w:val="24"/>
+        </w:rPr>
+      </w:pPr>
+    </w:p>
+    <w:p>
+      <w:pPr>
+        <w:pStyle w:val="ListParagraph"/>
+        <w:rPr>
+          <w:rFonts w:ascii="Verdana" w:hAnsi="Verdana"/>
+          <w:sz w:val="24"/>
+          <w:szCs w:val="24"/>
+        </w:rPr>
+      </w:pPr>
+    </w:p>
+    <w:p>
+      <w:pPr>
+        <w:pStyle w:val="ListParagraph"/>
+        <w:rPr>
+          <w:rFonts w:ascii="Verdana" w:hAnsi="Verdana"/>
+          <w:sz w:val="24"/>
+          <w:szCs w:val="24"/>
+        </w:rPr>
+      </w:pPr>
+    </w:p>
+    <w:p>
+      <w:pPr>
+        <w:pStyle w:val="ListParagraph"/>
+        <w:rPr>
+          <w:rFonts w:ascii="Verdana" w:hAnsi="Verdana"/>
+          <w:sz w:val="24"/>
+          <w:szCs w:val="24"/>
+        </w:rPr>
+      </w:pPr>
+    </w:p>
+    <w:p>
+      <w:pPr>
+        <w:pStyle w:val="Heading1"/>
+        <w:rPr>
+          <w:rStyle w:val="IntenseReference"/>
+        </w:rPr>
+      </w:pPr>
+      <w:bookmarkStart w:id="11" w:name="_Toc89242095"/>
+      <w:r>
+        <w:rPr>
+          <w:rStyle w:val="IntenseReference"/>
+        </w:rPr>
+        <w:lastRenderedPageBreak/>
+        <w:t>part 07 – Validation</w:t>
+      </w:r>
+      <w:bookmarkEnd w:id="11"/>
+    </w:p>
     <w:p>
       <w:pPr>
         <w:pStyle w:val="ListParagraph"/>
@@ -10534,23 +12797,31 @@
           <w:sz w:val="24"/>
           <w:szCs w:val="24"/>
         </w:rPr>
-        <w:t xml:space="preserve">For each control, add the required validator in an array as the second argument to the FormControl() method. When the ‘view’ is rendered, the validation appears as a prompt inside the </w:t>
-      </w:r>
-      <w:r>
-        <w:rPr>
-          <w:rFonts w:ascii="Verdana" w:hAnsi="Verdana"/>
-          <w:sz w:val="24"/>
-          <w:szCs w:val="24"/>
-        </w:rPr>
-        <w:t>form control</w:t>
-      </w:r>
-      <w:r>
-        <w:rPr>
-          <w:rFonts w:ascii="Verdana" w:hAnsi="Verdana"/>
-          <w:sz w:val="24"/>
-          <w:szCs w:val="24"/>
-        </w:rPr>
-        <w:t xml:space="preserve"> box itself (placeholder)</w:t>
+        <w:t xml:space="preserve">In the  </w:t>
+      </w:r>
+      <w:r>
+        <w:rPr>
+          <w:rFonts w:ascii="Verdana" w:hAnsi="Verdana"/>
+          <w:sz w:val="24"/>
+          <w:szCs w:val="24"/>
+        </w:rPr>
+        <w:t>Register</w:t>
+      </w:r>
+      <w:r>
+        <w:rPr>
+          <w:rFonts w:ascii="Verdana" w:hAnsi="Verdana"/>
+          <w:sz w:val="24"/>
+          <w:szCs w:val="24"/>
+        </w:rPr>
+        <w:t xml:space="preserve"> </w:t>
+      </w:r>
+      <w:r>
+        <w:rPr>
+          <w:rFonts w:ascii="Verdana" w:hAnsi="Verdana"/>
+          <w:sz w:val="24"/>
+          <w:szCs w:val="24"/>
+        </w:rPr>
+        <w:t>component file, add the Validators module by importing it:</w:t>
       </w:r>
       <w:r>
         <w:rPr>
@@ -10578,71 +12849,111 @@
           </w:tcPr>
           <w:p>
             <w:pPr>
-              <w:ind w:left="360"/>
-              <w:rPr>
-                <w:rFonts w:ascii="Courier New" w:hAnsi="Courier New" w:cs="Courier New"/>
-                <w:b/>
-                <w:sz w:val="20"/>
-                <w:szCs w:val="20"/>
-              </w:rPr>
-            </w:pPr>
-            <w:r>
-              <w:rPr>
-                <w:rFonts w:ascii="Courier New" w:hAnsi="Courier New" w:cs="Courier New"/>
-                <w:b/>
-                <w:sz w:val="20"/>
-                <w:szCs w:val="20"/>
-              </w:rPr>
-              <w:t xml:space="preserve"> </w:t>
-            </w:r>
-            <w:r>
-              <w:rPr>
-                <w:rFonts w:ascii="Courier New" w:hAnsi="Courier New" w:cs="Courier New"/>
-                <w:b/>
-                <w:sz w:val="20"/>
-                <w:szCs w:val="20"/>
-              </w:rPr>
-              <w:t xml:space="preserve"> createFormGroup() {</w:t>
-            </w:r>
-          </w:p>
-          <w:p>
-            <w:pPr>
-              <w:ind w:left="360"/>
-              <w:rPr>
-                <w:rFonts w:ascii="Courier New" w:hAnsi="Courier New" w:cs="Courier New"/>
-                <w:b/>
-                <w:sz w:val="20"/>
-                <w:szCs w:val="20"/>
-              </w:rPr>
-            </w:pPr>
-            <w:r>
-              <w:rPr>
-                <w:rFonts w:ascii="Courier New" w:hAnsi="Courier New" w:cs="Courier New"/>
-                <w:b/>
-                <w:sz w:val="20"/>
-                <w:szCs w:val="20"/>
-              </w:rPr>
-              <w:t xml:space="preserve">    return new FormGroup({</w:t>
-            </w:r>
-          </w:p>
-          <w:p>
-            <w:pPr>
-              <w:ind w:left="360"/>
-              <w:rPr>
-                <w:rFonts w:ascii="Courier New" w:hAnsi="Courier New" w:cs="Courier New"/>
-                <w:b/>
-                <w:sz w:val="20"/>
-                <w:szCs w:val="20"/>
-              </w:rPr>
-            </w:pPr>
-            <w:r>
-              <w:rPr>
-                <w:rFonts w:ascii="Courier New" w:hAnsi="Courier New" w:cs="Courier New"/>
-                <w:b/>
-                <w:sz w:val="20"/>
-                <w:szCs w:val="20"/>
-              </w:rPr>
-              <w:t xml:space="preserve">      username: new FormControl(</w:t>
+              <w:ind w:left="720"/>
+              <w:rPr>
+                <w:rFonts w:ascii="Courier New" w:hAnsi="Courier New" w:cs="Courier New"/>
+                <w:b/>
+                <w:sz w:val="20"/>
+                <w:szCs w:val="20"/>
+              </w:rPr>
+            </w:pPr>
+            <w:r>
+              <w:rPr>
+                <w:rFonts w:ascii="Courier New" w:hAnsi="Courier New" w:cs="Courier New"/>
+                <w:b/>
+                <w:sz w:val="20"/>
+                <w:szCs w:val="20"/>
+              </w:rPr>
+              <w:t>i</w:t>
+            </w:r>
+            <w:r>
+              <w:rPr>
+                <w:rFonts w:ascii="Courier New" w:hAnsi="Courier New" w:cs="Courier New"/>
+                <w:b/>
+                <w:sz w:val="20"/>
+                <w:szCs w:val="20"/>
+              </w:rPr>
+              <w:t xml:space="preserve">mport { Component, </w:t>
+            </w:r>
+            <w:proofErr w:type="spellStart"/>
+            <w:r>
+              <w:rPr>
+                <w:rFonts w:ascii="Courier New" w:hAnsi="Courier New" w:cs="Courier New"/>
+                <w:b/>
+                <w:sz w:val="20"/>
+                <w:szCs w:val="20"/>
+              </w:rPr>
+              <w:t>OnInit</w:t>
+            </w:r>
+            <w:proofErr w:type="spellEnd"/>
+            <w:r>
+              <w:rPr>
+                <w:rFonts w:ascii="Courier New" w:hAnsi="Courier New" w:cs="Courier New"/>
+                <w:b/>
+                <w:sz w:val="20"/>
+                <w:szCs w:val="20"/>
+              </w:rPr>
+              <w:t xml:space="preserve"> } from '@angular/core';</w:t>
+            </w:r>
+          </w:p>
+          <w:p>
+            <w:pPr>
+              <w:ind w:left="720"/>
+              <w:rPr>
+                <w:rFonts w:ascii="Courier New" w:hAnsi="Courier New" w:cs="Courier New"/>
+                <w:b/>
+                <w:sz w:val="20"/>
+                <w:szCs w:val="20"/>
+              </w:rPr>
+            </w:pPr>
+            <w:r>
+              <w:rPr>
+                <w:rFonts w:ascii="Courier New" w:hAnsi="Courier New" w:cs="Courier New"/>
+                <w:b/>
+                <w:sz w:val="20"/>
+                <w:szCs w:val="20"/>
+              </w:rPr>
+              <w:t xml:space="preserve">import { </w:t>
+            </w:r>
+            <w:proofErr w:type="spellStart"/>
+            <w:r>
+              <w:rPr>
+                <w:rFonts w:ascii="Courier New" w:hAnsi="Courier New" w:cs="Courier New"/>
+                <w:b/>
+                <w:sz w:val="20"/>
+                <w:szCs w:val="20"/>
+              </w:rPr>
+              <w:t>FormControl</w:t>
+            </w:r>
+            <w:proofErr w:type="spellEnd"/>
+            <w:r>
+              <w:rPr>
+                <w:rFonts w:ascii="Courier New" w:hAnsi="Courier New" w:cs="Courier New"/>
+                <w:b/>
+                <w:sz w:val="20"/>
+                <w:szCs w:val="20"/>
+              </w:rPr>
+              <w:t xml:space="preserve">, </w:t>
+            </w:r>
+            <w:proofErr w:type="spellStart"/>
+            <w:r>
+              <w:rPr>
+                <w:rFonts w:ascii="Courier New" w:hAnsi="Courier New" w:cs="Courier New"/>
+                <w:b/>
+                <w:sz w:val="20"/>
+                <w:szCs w:val="20"/>
+              </w:rPr>
+              <w:t>FormGroup</w:t>
+            </w:r>
+            <w:proofErr w:type="spellEnd"/>
+            <w:r>
+              <w:rPr>
+                <w:rFonts w:ascii="Courier New" w:hAnsi="Courier New" w:cs="Courier New"/>
+                <w:b/>
+                <w:sz w:val="20"/>
+                <w:szCs w:val="20"/>
+              </w:rPr>
+              <w:t xml:space="preserve">, </w:t>
             </w:r>
             <w:r>
               <w:rPr>
@@ -10652,80 +12963,70 @@
                 <w:szCs w:val="20"/>
                 <w:highlight w:val="yellow"/>
               </w:rPr>
-              <w:t>'', [Validators.required]</w:t>
-            </w:r>
-            <w:r>
-              <w:rPr>
-                <w:rFonts w:ascii="Courier New" w:hAnsi="Courier New" w:cs="Courier New"/>
-                <w:b/>
-                <w:sz w:val="20"/>
-                <w:szCs w:val="20"/>
-              </w:rPr>
-              <w:t>),</w:t>
-            </w:r>
-          </w:p>
-          <w:p>
-            <w:pPr>
-              <w:ind w:left="360"/>
-              <w:rPr>
-                <w:rFonts w:ascii="Courier New" w:hAnsi="Courier New" w:cs="Courier New"/>
-                <w:b/>
-                <w:sz w:val="20"/>
-                <w:szCs w:val="20"/>
-              </w:rPr>
-            </w:pPr>
-            <w:r>
-              <w:rPr>
-                <w:rFonts w:ascii="Courier New" w:hAnsi="Courier New" w:cs="Courier New"/>
-                <w:b/>
-                <w:sz w:val="20"/>
-                <w:szCs w:val="20"/>
-              </w:rPr>
-              <w:t xml:space="preserve">      password: new FormControl(</w:t>
-            </w:r>
-            <w:r>
-              <w:rPr>
-                <w:rFonts w:ascii="Courier New" w:hAnsi="Courier New" w:cs="Courier New"/>
-                <w:b/>
-                <w:sz w:val="20"/>
-                <w:szCs w:val="20"/>
-                <w:highlight w:val="yellow"/>
-              </w:rPr>
-              <w:t>'', [Validators.required]</w:t>
-            </w:r>
-            <w:r>
-              <w:rPr>
-                <w:rFonts w:ascii="Courier New" w:hAnsi="Courier New" w:cs="Courier New"/>
-                <w:b/>
-                <w:sz w:val="20"/>
-                <w:szCs w:val="20"/>
-              </w:rPr>
-              <w:t>)</w:t>
-            </w:r>
-          </w:p>
-          <w:p>
-            <w:pPr>
-              <w:ind w:left="360"/>
-              <w:rPr>
-                <w:rFonts w:ascii="Courier New" w:hAnsi="Courier New" w:cs="Courier New"/>
-                <w:b/>
-                <w:sz w:val="20"/>
-                <w:szCs w:val="20"/>
-              </w:rPr>
-            </w:pPr>
-            <w:r>
-              <w:rPr>
-                <w:rFonts w:ascii="Courier New" w:hAnsi="Courier New" w:cs="Courier New"/>
-                <w:b/>
-                <w:sz w:val="20"/>
-                <w:szCs w:val="20"/>
-              </w:rPr>
-              <w:t xml:space="preserve">    });</w:t>
-            </w:r>
-          </w:p>
-          <w:p>
-            <w:pPr>
-              <w:ind w:left="360"/>
+              <w:t>Validators</w:t>
+            </w:r>
+            <w:r>
+              <w:rPr>
+                <w:rFonts w:ascii="Courier New" w:hAnsi="Courier New" w:cs="Courier New"/>
+                <w:b/>
+                <w:sz w:val="20"/>
+                <w:szCs w:val="20"/>
+              </w:rPr>
+              <w:t xml:space="preserve"> } from '@angular/forms';</w:t>
+            </w:r>
+          </w:p>
+          <w:p>
+            <w:pPr>
+              <w:ind w:left="720"/>
+              <w:rPr>
+                <w:rFonts w:ascii="Courier New" w:hAnsi="Courier New" w:cs="Courier New"/>
+                <w:b/>
+                <w:sz w:val="20"/>
+                <w:szCs w:val="20"/>
+              </w:rPr>
+            </w:pPr>
+          </w:p>
+          <w:p>
+            <w:pPr>
+              <w:ind w:left="720"/>
+              <w:rPr>
+                <w:rFonts w:ascii="Courier New" w:hAnsi="Courier New" w:cs="Courier New"/>
+                <w:b/>
+                <w:sz w:val="20"/>
+                <w:szCs w:val="20"/>
+              </w:rPr>
+            </w:pPr>
+            <w:r>
+              <w:rPr>
+                <w:rFonts w:ascii="Courier New" w:hAnsi="Courier New" w:cs="Courier New"/>
+                <w:b/>
+                <w:sz w:val="20"/>
+                <w:szCs w:val="20"/>
+              </w:rPr>
+              <w:t>@Component({console.log(this.</w:t>
+            </w:r>
+            <w:r>
+              <w:rPr>
+                <w:rFonts w:ascii="Courier New" w:hAnsi="Courier New" w:cs="Courier New"/>
+                <w:b/>
+                <w:sz w:val="20"/>
+                <w:szCs w:val="20"/>
+              </w:rPr>
+              <w:t>frmRegister</w:t>
+            </w:r>
+            <w:r>
+              <w:rPr>
+                <w:rFonts w:ascii="Courier New" w:hAnsi="Courier New" w:cs="Courier New"/>
+                <w:b/>
+                <w:sz w:val="20"/>
+                <w:szCs w:val="20"/>
+              </w:rPr>
+              <w:t>.value);</w:t>
+            </w:r>
+          </w:p>
+          <w:p>
+            <w:pPr>
+              <w:ind w:left="720"/>
               <w:rPr>
                 <w:rFonts w:ascii="Verdana" w:hAnsi="Verdana"/>
                 <w:sz w:val="24"/>
@@ -10754,39 +13055,6 @@
           <w:szCs w:val="24"/>
         </w:rPr>
       </w:pPr>
-      <w:r>
-        <w:rPr>
-          <w:rFonts w:ascii="Verdana" w:hAnsi="Verdana"/>
-          <w:sz w:val="24"/>
-          <w:szCs w:val="24"/>
-        </w:rPr>
-        <w:lastRenderedPageBreak/>
-        <w:t>Note, the placeholder</w:t>
-      </w:r>
-      <w:r>
-        <w:rPr>
-          <w:rFonts w:ascii="Verdana" w:hAnsi="Verdana"/>
-          <w:sz w:val="24"/>
-          <w:szCs w:val="24"/>
-        </w:rPr>
-        <w:t>, single quotes,</w:t>
-      </w:r>
-      <w:r>
-        <w:rPr>
-          <w:rFonts w:ascii="Verdana" w:hAnsi="Verdana"/>
-          <w:sz w:val="24"/>
-          <w:szCs w:val="24"/>
-        </w:rPr>
-        <w:t xml:space="preserve"> is just blank for now.</w:t>
-      </w:r>
-      <w:r>
-        <w:rPr>
-          <w:rFonts w:ascii="Verdana" w:hAnsi="Verdana"/>
-          <w:sz w:val="24"/>
-          <w:szCs w:val="24"/>
-        </w:rPr>
-        <w:br/>
-      </w:r>
     </w:p>
     <w:p>
       <w:pPr>
@@ -10807,7 +13075,33 @@
           <w:sz w:val="24"/>
           <w:szCs w:val="24"/>
         </w:rPr>
-        <w:t>For our first validation we will disable the submit button unless something is entered in the fields:</w:t>
+        <w:t xml:space="preserve">For each control, add the required validator in an array as the second argument to the </w:t>
+      </w:r>
+      <w:proofErr w:type="spellStart"/>
+      <w:r>
+        <w:rPr>
+          <w:rFonts w:ascii="Verdana" w:hAnsi="Verdana"/>
+          <w:sz w:val="24"/>
+          <w:szCs w:val="24"/>
+        </w:rPr>
+        <w:t>FormControl</w:t>
+      </w:r>
+      <w:proofErr w:type="spellEnd"/>
+      <w:r>
+        <w:rPr>
+          <w:rFonts w:ascii="Verdana" w:hAnsi="Verdana"/>
+          <w:sz w:val="24"/>
+          <w:szCs w:val="24"/>
+        </w:rPr>
+        <w:t xml:space="preserve">() method. </w:t>
+      </w:r>
+      <w:r>
+        <w:rPr>
+          <w:rFonts w:ascii="Verdana" w:hAnsi="Verdana"/>
+          <w:sz w:val="24"/>
+          <w:szCs w:val="24"/>
+        </w:rPr>
+        <w:t>The first parameter to the method is empty for now, but you could pass in a prompt to the user using that method:</w:t>
       </w:r>
       <w:r>
         <w:rPr>
@@ -10835,34 +13129,6 @@
           </w:tcPr>
           <w:p>
             <w:pPr>
-              <w:rPr>
-                <w:rFonts w:ascii="Courier New" w:hAnsi="Courier New" w:cs="Courier New"/>
-                <w:b/>
-                <w:sz w:val="20"/>
-                <w:szCs w:val="20"/>
-              </w:rPr>
-            </w:pPr>
-            <w:r>
-              <w:rPr>
-                <w:rFonts w:ascii="Courier New" w:hAnsi="Courier New" w:cs="Courier New"/>
-                <w:b/>
-                <w:sz w:val="20"/>
-                <w:szCs w:val="20"/>
-              </w:rPr>
-              <w:t xml:space="preserve">  </w:t>
-            </w:r>
-            <w:r>
-              <w:rPr>
-                <w:rFonts w:ascii="Courier New" w:hAnsi="Courier New" w:cs="Courier New"/>
-                <w:b/>
-                <w:sz w:val="20"/>
-                <w:szCs w:val="20"/>
-              </w:rPr>
-              <w:t>&lt;/div&gt;</w:t>
-            </w:r>
-          </w:p>
-          <w:p>
-            <w:pPr>
               <w:ind w:left="360"/>
               <w:rPr>
                 <w:rFonts w:ascii="Courier New" w:hAnsi="Courier New" w:cs="Courier New"/>
@@ -10878,7 +13144,116 @@
                 <w:sz w:val="20"/>
                 <w:szCs w:val="20"/>
               </w:rPr>
-              <w:t xml:space="preserve">&lt;button type="submit" class="btn btn-primary" </w:t>
+              <w:t xml:space="preserve"> </w:t>
+            </w:r>
+            <w:r>
+              <w:rPr>
+                <w:rFonts w:ascii="Courier New" w:hAnsi="Courier New" w:cs="Courier New"/>
+                <w:b/>
+                <w:sz w:val="20"/>
+                <w:szCs w:val="20"/>
+              </w:rPr>
+              <w:t xml:space="preserve"> </w:t>
+            </w:r>
+            <w:proofErr w:type="spellStart"/>
+            <w:r>
+              <w:rPr>
+                <w:rFonts w:ascii="Courier New" w:hAnsi="Courier New" w:cs="Courier New"/>
+                <w:b/>
+                <w:sz w:val="20"/>
+                <w:szCs w:val="20"/>
+              </w:rPr>
+              <w:t>createFormGroup</w:t>
+            </w:r>
+            <w:proofErr w:type="spellEnd"/>
+            <w:r>
+              <w:rPr>
+                <w:rFonts w:ascii="Courier New" w:hAnsi="Courier New" w:cs="Courier New"/>
+                <w:b/>
+                <w:sz w:val="20"/>
+                <w:szCs w:val="20"/>
+              </w:rPr>
+              <w:t>() {</w:t>
+            </w:r>
+          </w:p>
+          <w:p>
+            <w:pPr>
+              <w:ind w:left="360"/>
+              <w:rPr>
+                <w:rFonts w:ascii="Courier New" w:hAnsi="Courier New" w:cs="Courier New"/>
+                <w:b/>
+                <w:sz w:val="20"/>
+                <w:szCs w:val="20"/>
+              </w:rPr>
+            </w:pPr>
+            <w:r>
+              <w:rPr>
+                <w:rFonts w:ascii="Courier New" w:hAnsi="Courier New" w:cs="Courier New"/>
+                <w:b/>
+                <w:sz w:val="20"/>
+                <w:szCs w:val="20"/>
+              </w:rPr>
+              <w:t xml:space="preserve">    return new </w:t>
+            </w:r>
+            <w:proofErr w:type="spellStart"/>
+            <w:r>
+              <w:rPr>
+                <w:rFonts w:ascii="Courier New" w:hAnsi="Courier New" w:cs="Courier New"/>
+                <w:b/>
+                <w:sz w:val="20"/>
+                <w:szCs w:val="20"/>
+              </w:rPr>
+              <w:t>FormGroup</w:t>
+            </w:r>
+            <w:proofErr w:type="spellEnd"/>
+            <w:r>
+              <w:rPr>
+                <w:rFonts w:ascii="Courier New" w:hAnsi="Courier New" w:cs="Courier New"/>
+                <w:b/>
+                <w:sz w:val="20"/>
+                <w:szCs w:val="20"/>
+              </w:rPr>
+              <w:t>({</w:t>
+            </w:r>
+          </w:p>
+          <w:p>
+            <w:pPr>
+              <w:ind w:left="360"/>
+              <w:rPr>
+                <w:rFonts w:ascii="Courier New" w:hAnsi="Courier New" w:cs="Courier New"/>
+                <w:b/>
+                <w:sz w:val="20"/>
+                <w:szCs w:val="20"/>
+              </w:rPr>
+            </w:pPr>
+            <w:r>
+              <w:rPr>
+                <w:rFonts w:ascii="Courier New" w:hAnsi="Courier New" w:cs="Courier New"/>
+                <w:b/>
+                <w:sz w:val="20"/>
+                <w:szCs w:val="20"/>
+              </w:rPr>
+              <w:t xml:space="preserve">      username: new </w:t>
+            </w:r>
+            <w:proofErr w:type="spellStart"/>
+            <w:r>
+              <w:rPr>
+                <w:rFonts w:ascii="Courier New" w:hAnsi="Courier New" w:cs="Courier New"/>
+                <w:b/>
+                <w:sz w:val="20"/>
+                <w:szCs w:val="20"/>
+              </w:rPr>
+              <w:t>FormControl</w:t>
+            </w:r>
+            <w:proofErr w:type="spellEnd"/>
+            <w:r>
+              <w:rPr>
+                <w:rFonts w:ascii="Courier New" w:hAnsi="Courier New" w:cs="Courier New"/>
+                <w:b/>
+                <w:sz w:val="20"/>
+                <w:szCs w:val="20"/>
+              </w:rPr>
+              <w:t>(</w:t>
             </w:r>
             <w:r>
               <w:rPr>
@@ -10888,16 +13263,139 @@
                 <w:szCs w:val="20"/>
                 <w:highlight w:val="yellow"/>
               </w:rPr>
-              <w:t>[disabled]="!frmRegister.valid"</w:t>
-            </w:r>
-            <w:r>
-              <w:rPr>
-                <w:rFonts w:ascii="Courier New" w:hAnsi="Courier New" w:cs="Courier New"/>
-                <w:b/>
-                <w:sz w:val="20"/>
-                <w:szCs w:val="20"/>
-              </w:rPr>
-              <w:t>&gt;Submit&lt;/button&gt;</w:t>
+              <w:t>'', [</w:t>
+            </w:r>
+            <w:proofErr w:type="spellStart"/>
+            <w:r>
+              <w:rPr>
+                <w:rFonts w:ascii="Courier New" w:hAnsi="Courier New" w:cs="Courier New"/>
+                <w:b/>
+                <w:sz w:val="20"/>
+                <w:szCs w:val="20"/>
+                <w:highlight w:val="yellow"/>
+              </w:rPr>
+              <w:t>Validators.required</w:t>
+            </w:r>
+            <w:proofErr w:type="spellEnd"/>
+            <w:r>
+              <w:rPr>
+                <w:rFonts w:ascii="Courier New" w:hAnsi="Courier New" w:cs="Courier New"/>
+                <w:b/>
+                <w:sz w:val="20"/>
+                <w:szCs w:val="20"/>
+                <w:highlight w:val="yellow"/>
+              </w:rPr>
+              <w:t>]</w:t>
+            </w:r>
+            <w:r>
+              <w:rPr>
+                <w:rFonts w:ascii="Courier New" w:hAnsi="Courier New" w:cs="Courier New"/>
+                <w:b/>
+                <w:sz w:val="20"/>
+                <w:szCs w:val="20"/>
+              </w:rPr>
+              <w:t>),</w:t>
+            </w:r>
+          </w:p>
+          <w:p>
+            <w:pPr>
+              <w:ind w:left="360"/>
+              <w:rPr>
+                <w:rFonts w:ascii="Courier New" w:hAnsi="Courier New" w:cs="Courier New"/>
+                <w:b/>
+                <w:sz w:val="20"/>
+                <w:szCs w:val="20"/>
+              </w:rPr>
+            </w:pPr>
+            <w:r>
+              <w:rPr>
+                <w:rFonts w:ascii="Courier New" w:hAnsi="Courier New" w:cs="Courier New"/>
+                <w:b/>
+                <w:sz w:val="20"/>
+                <w:szCs w:val="20"/>
+              </w:rPr>
+              <w:t xml:space="preserve">      password: new </w:t>
+            </w:r>
+            <w:proofErr w:type="spellStart"/>
+            <w:r>
+              <w:rPr>
+                <w:rFonts w:ascii="Courier New" w:hAnsi="Courier New" w:cs="Courier New"/>
+                <w:b/>
+                <w:sz w:val="20"/>
+                <w:szCs w:val="20"/>
+              </w:rPr>
+              <w:t>FormControl</w:t>
+            </w:r>
+            <w:proofErr w:type="spellEnd"/>
+            <w:r>
+              <w:rPr>
+                <w:rFonts w:ascii="Courier New" w:hAnsi="Courier New" w:cs="Courier New"/>
+                <w:b/>
+                <w:sz w:val="20"/>
+                <w:szCs w:val="20"/>
+              </w:rPr>
+              <w:t>(</w:t>
+            </w:r>
+            <w:r>
+              <w:rPr>
+                <w:rFonts w:ascii="Courier New" w:hAnsi="Courier New" w:cs="Courier New"/>
+                <w:b/>
+                <w:sz w:val="20"/>
+                <w:szCs w:val="20"/>
+                <w:highlight w:val="yellow"/>
+              </w:rPr>
+              <w:t>'', [</w:t>
+            </w:r>
+            <w:proofErr w:type="spellStart"/>
+            <w:r>
+              <w:rPr>
+                <w:rFonts w:ascii="Courier New" w:hAnsi="Courier New" w:cs="Courier New"/>
+                <w:b/>
+                <w:sz w:val="20"/>
+                <w:szCs w:val="20"/>
+                <w:highlight w:val="yellow"/>
+              </w:rPr>
+              <w:t>Validators.required</w:t>
+            </w:r>
+            <w:proofErr w:type="spellEnd"/>
+            <w:r>
+              <w:rPr>
+                <w:rFonts w:ascii="Courier New" w:hAnsi="Courier New" w:cs="Courier New"/>
+                <w:b/>
+                <w:sz w:val="20"/>
+                <w:szCs w:val="20"/>
+                <w:highlight w:val="yellow"/>
+              </w:rPr>
+              <w:t>]</w:t>
+            </w:r>
+            <w:r>
+              <w:rPr>
+                <w:rFonts w:ascii="Courier New" w:hAnsi="Courier New" w:cs="Courier New"/>
+                <w:b/>
+                <w:sz w:val="20"/>
+                <w:szCs w:val="20"/>
+              </w:rPr>
+              <w:t>)</w:t>
+            </w:r>
+          </w:p>
+          <w:p>
+            <w:pPr>
+              <w:ind w:left="360"/>
+              <w:rPr>
+                <w:rFonts w:ascii="Courier New" w:hAnsi="Courier New" w:cs="Courier New"/>
+                <w:b/>
+                <w:sz w:val="20"/>
+                <w:szCs w:val="20"/>
+              </w:rPr>
+            </w:pPr>
+            <w:r>
+              <w:rPr>
+                <w:rFonts w:ascii="Courier New" w:hAnsi="Courier New" w:cs="Courier New"/>
+                <w:b/>
+                <w:sz w:val="20"/>
+                <w:szCs w:val="20"/>
+              </w:rPr>
+              <w:t xml:space="preserve">    });</w:t>
             </w:r>
           </w:p>
           <w:p>
@@ -10916,7 +13414,7 @@
                 <w:sz w:val="20"/>
                 <w:szCs w:val="20"/>
               </w:rPr>
-              <w:t>&lt;/form&gt;</w:t>
+              <w:t xml:space="preserve">  }</w:t>
             </w:r>
           </w:p>
         </w:tc>
@@ -10925,6 +13423,7 @@
     <w:p>
       <w:pPr>
         <w:pStyle w:val="ListParagraph"/>
+        <w:ind w:firstLine="720"/>
         <w:rPr>
           <w:rFonts w:ascii="Verdana" w:hAnsi="Verdana"/>
           <w:sz w:val="24"/>
@@ -10951,33 +13450,15 @@
           <w:sz w:val="24"/>
           <w:szCs w:val="24"/>
         </w:rPr>
-        <w:t xml:space="preserve">Let’s add a pair of </w:t>
-      </w:r>
-      <w:r>
-        <w:rPr>
-          <w:rFonts w:ascii="Verdana" w:hAnsi="Verdana"/>
-          <w:i/>
-          <w:iCs/>
-          <w:sz w:val="24"/>
-          <w:szCs w:val="24"/>
-        </w:rPr>
-        <w:t>span</w:t>
-      </w:r>
-      <w:r>
-        <w:rPr>
-          <w:rFonts w:ascii="Verdana" w:hAnsi="Verdana"/>
-          <w:sz w:val="24"/>
-          <w:szCs w:val="24"/>
-        </w:rPr>
-        <w:t xml:space="preserve"> tags that will check the controls object for errors</w:t>
-      </w:r>
-      <w:r>
-        <w:rPr>
-          <w:rFonts w:ascii="Verdana" w:hAnsi="Verdana"/>
-          <w:sz w:val="24"/>
-          <w:szCs w:val="24"/>
-        </w:rPr>
-        <w:t>, username first</w:t>
+        <w:t>For our first validation we will disable the submit button unless something is entered in the fields:</w:t>
+      </w:r>
+      <w:r>
+        <w:rPr>
+          <w:rFonts w:ascii="Verdana" w:hAnsi="Verdana"/>
+          <w:sz w:val="24"/>
+          <w:szCs w:val="24"/>
+        </w:rPr>
+        <w:t xml:space="preserve"> </w:t>
       </w:r>
     </w:p>
     <w:tbl>
@@ -11011,7 +13492,16 @@
                 <w:sz w:val="20"/>
                 <w:szCs w:val="20"/>
               </w:rPr>
-              <w:t>&lt;form [formGroup]="frmRegister" (ngSubmit)="onSubmit()"&gt;</w:t>
+              <w:t xml:space="preserve">  </w:t>
+            </w:r>
+            <w:r>
+              <w:rPr>
+                <w:rFonts w:ascii="Courier New" w:hAnsi="Courier New" w:cs="Courier New"/>
+                <w:b/>
+                <w:sz w:val="20"/>
+                <w:szCs w:val="20"/>
+              </w:rPr>
+              <w:t>&lt;/div&gt;</w:t>
             </w:r>
           </w:p>
           <w:p>
@@ -11031,6 +13521,301 @@
                 <w:sz w:val="20"/>
                 <w:szCs w:val="20"/>
               </w:rPr>
+              <w:t>&lt;button type="submit" class="</w:t>
+            </w:r>
+            <w:proofErr w:type="spellStart"/>
+            <w:r>
+              <w:rPr>
+                <w:rFonts w:ascii="Courier New" w:hAnsi="Courier New" w:cs="Courier New"/>
+                <w:b/>
+                <w:sz w:val="20"/>
+                <w:szCs w:val="20"/>
+              </w:rPr>
+              <w:t>btn</w:t>
+            </w:r>
+            <w:proofErr w:type="spellEnd"/>
+            <w:r>
+              <w:rPr>
+                <w:rFonts w:ascii="Courier New" w:hAnsi="Courier New" w:cs="Courier New"/>
+                <w:b/>
+                <w:sz w:val="20"/>
+                <w:szCs w:val="20"/>
+              </w:rPr>
+              <w:t xml:space="preserve"> </w:t>
+            </w:r>
+            <w:proofErr w:type="spellStart"/>
+            <w:r>
+              <w:rPr>
+                <w:rFonts w:ascii="Courier New" w:hAnsi="Courier New" w:cs="Courier New"/>
+                <w:b/>
+                <w:sz w:val="20"/>
+                <w:szCs w:val="20"/>
+              </w:rPr>
+              <w:t>btn</w:t>
+            </w:r>
+            <w:proofErr w:type="spellEnd"/>
+            <w:r>
+              <w:rPr>
+                <w:rFonts w:ascii="Courier New" w:hAnsi="Courier New" w:cs="Courier New"/>
+                <w:b/>
+                <w:sz w:val="20"/>
+                <w:szCs w:val="20"/>
+              </w:rPr>
+              <w:t xml:space="preserve">-primary" </w:t>
+            </w:r>
+            <w:r>
+              <w:rPr>
+                <w:rFonts w:ascii="Courier New" w:hAnsi="Courier New" w:cs="Courier New"/>
+                <w:b/>
+                <w:sz w:val="20"/>
+                <w:szCs w:val="20"/>
+                <w:highlight w:val="yellow"/>
+              </w:rPr>
+              <w:t>[disabled]="!</w:t>
+            </w:r>
+            <w:proofErr w:type="spellStart"/>
+            <w:r>
+              <w:rPr>
+                <w:rFonts w:ascii="Courier New" w:hAnsi="Courier New" w:cs="Courier New"/>
+                <w:b/>
+                <w:sz w:val="20"/>
+                <w:szCs w:val="20"/>
+                <w:highlight w:val="yellow"/>
+              </w:rPr>
+              <w:t>frmRegister.valid</w:t>
+            </w:r>
+            <w:proofErr w:type="spellEnd"/>
+            <w:r>
+              <w:rPr>
+                <w:rFonts w:ascii="Courier New" w:hAnsi="Courier New" w:cs="Courier New"/>
+                <w:b/>
+                <w:sz w:val="20"/>
+                <w:szCs w:val="20"/>
+                <w:highlight w:val="yellow"/>
+              </w:rPr>
+              <w:t>"</w:t>
+            </w:r>
+            <w:r>
+              <w:rPr>
+                <w:rFonts w:ascii="Courier New" w:hAnsi="Courier New" w:cs="Courier New"/>
+                <w:b/>
+                <w:sz w:val="20"/>
+                <w:szCs w:val="20"/>
+              </w:rPr>
+              <w:t>&gt;Submit&lt;/button&gt;</w:t>
+            </w:r>
+          </w:p>
+          <w:p>
+            <w:pPr>
+              <w:ind w:left="360"/>
+              <w:rPr>
+                <w:rFonts w:ascii="Verdana" w:hAnsi="Verdana"/>
+                <w:sz w:val="24"/>
+                <w:szCs w:val="24"/>
+              </w:rPr>
+            </w:pPr>
+            <w:r>
+              <w:rPr>
+                <w:rFonts w:ascii="Courier New" w:hAnsi="Courier New" w:cs="Courier New"/>
+                <w:b/>
+                <w:sz w:val="20"/>
+                <w:szCs w:val="20"/>
+              </w:rPr>
+              <w:t>&lt;/form&gt;</w:t>
+            </w:r>
+          </w:p>
+        </w:tc>
+      </w:tr>
+    </w:tbl>
+    <w:p>
+      <w:pPr>
+        <w:pStyle w:val="ListParagraph"/>
+        <w:rPr>
+          <w:rFonts w:ascii="Verdana" w:hAnsi="Verdana"/>
+          <w:sz w:val="24"/>
+          <w:szCs w:val="24"/>
+        </w:rPr>
+      </w:pPr>
+    </w:p>
+    <w:p>
+      <w:pPr>
+        <w:pStyle w:val="ListParagraph"/>
+        <w:numPr>
+          <w:ilvl w:val="0"/>
+          <w:numId w:val="21"/>
+        </w:numPr>
+        <w:rPr>
+          <w:rFonts w:ascii="Verdana" w:hAnsi="Verdana"/>
+          <w:sz w:val="24"/>
+          <w:szCs w:val="24"/>
+        </w:rPr>
+      </w:pPr>
+      <w:r>
+        <w:rPr>
+          <w:rFonts w:ascii="Verdana" w:hAnsi="Verdana"/>
+          <w:sz w:val="24"/>
+          <w:szCs w:val="24"/>
+        </w:rPr>
+        <w:t xml:space="preserve">Let’s add a pair of </w:t>
+      </w:r>
+      <w:r>
+        <w:rPr>
+          <w:rFonts w:ascii="Verdana" w:hAnsi="Verdana"/>
+          <w:i/>
+          <w:iCs/>
+          <w:sz w:val="24"/>
+          <w:szCs w:val="24"/>
+        </w:rPr>
+        <w:t>span</w:t>
+      </w:r>
+      <w:r>
+        <w:rPr>
+          <w:rFonts w:ascii="Verdana" w:hAnsi="Verdana"/>
+          <w:sz w:val="24"/>
+          <w:szCs w:val="24"/>
+        </w:rPr>
+        <w:t xml:space="preserve"> tags that will check the controls object for errors</w:t>
+      </w:r>
+      <w:r>
+        <w:rPr>
+          <w:rFonts w:ascii="Verdana" w:hAnsi="Verdana"/>
+          <w:sz w:val="24"/>
+          <w:szCs w:val="24"/>
+        </w:rPr>
+        <w:t>, username first</w:t>
+      </w:r>
+    </w:p>
+    <w:tbl>
+      <w:tblPr>
+        <w:tblStyle w:val="TableGrid"/>
+        <w:tblW w:w="0" w:type="auto"/>
+        <w:tblInd w:w="720" w:type="dxa"/>
+        <w:tblLook w:val="04A0" w:firstRow="1" w:lastRow="0" w:firstColumn="1" w:lastColumn="0" w:noHBand="0" w:noVBand="1"/>
+      </w:tblPr>
+      <w:tblGrid>
+        <w:gridCol w:w="10296"/>
+      </w:tblGrid>
+      <w:tr>
+        <w:tc>
+          <w:tcPr>
+            <w:tcW w:w="10296" w:type="dxa"/>
+          </w:tcPr>
+          <w:p>
+            <w:pPr>
+              <w:rPr>
+                <w:rFonts w:ascii="Courier New" w:hAnsi="Courier New" w:cs="Courier New"/>
+                <w:b/>
+                <w:sz w:val="20"/>
+                <w:szCs w:val="20"/>
+              </w:rPr>
+            </w:pPr>
+            <w:r>
+              <w:rPr>
+                <w:rFonts w:ascii="Courier New" w:hAnsi="Courier New" w:cs="Courier New"/>
+                <w:b/>
+                <w:sz w:val="20"/>
+                <w:szCs w:val="20"/>
+              </w:rPr>
+              <w:t>&lt;form [</w:t>
+            </w:r>
+            <w:proofErr w:type="spellStart"/>
+            <w:r>
+              <w:rPr>
+                <w:rFonts w:ascii="Courier New" w:hAnsi="Courier New" w:cs="Courier New"/>
+                <w:b/>
+                <w:sz w:val="20"/>
+                <w:szCs w:val="20"/>
+              </w:rPr>
+              <w:t>formGroup</w:t>
+            </w:r>
+            <w:proofErr w:type="spellEnd"/>
+            <w:r>
+              <w:rPr>
+                <w:rFonts w:ascii="Courier New" w:hAnsi="Courier New" w:cs="Courier New"/>
+                <w:b/>
+                <w:sz w:val="20"/>
+                <w:szCs w:val="20"/>
+              </w:rPr>
+              <w:t>]="</w:t>
+            </w:r>
+            <w:proofErr w:type="spellStart"/>
+            <w:r>
+              <w:rPr>
+                <w:rFonts w:ascii="Courier New" w:hAnsi="Courier New" w:cs="Courier New"/>
+                <w:b/>
+                <w:sz w:val="20"/>
+                <w:szCs w:val="20"/>
+              </w:rPr>
+              <w:t>frmRegister</w:t>
+            </w:r>
+            <w:proofErr w:type="spellEnd"/>
+            <w:r>
+              <w:rPr>
+                <w:rFonts w:ascii="Courier New" w:hAnsi="Courier New" w:cs="Courier New"/>
+                <w:b/>
+                <w:sz w:val="20"/>
+                <w:szCs w:val="20"/>
+              </w:rPr>
+              <w:t>" (</w:t>
+            </w:r>
+            <w:proofErr w:type="spellStart"/>
+            <w:r>
+              <w:rPr>
+                <w:rFonts w:ascii="Courier New" w:hAnsi="Courier New" w:cs="Courier New"/>
+                <w:b/>
+                <w:sz w:val="20"/>
+                <w:szCs w:val="20"/>
+              </w:rPr>
+              <w:t>ngSubmit</w:t>
+            </w:r>
+            <w:proofErr w:type="spellEnd"/>
+            <w:r>
+              <w:rPr>
+                <w:rFonts w:ascii="Courier New" w:hAnsi="Courier New" w:cs="Courier New"/>
+                <w:b/>
+                <w:sz w:val="20"/>
+                <w:szCs w:val="20"/>
+              </w:rPr>
+              <w:t>)="</w:t>
+            </w:r>
+            <w:proofErr w:type="spellStart"/>
+            <w:r>
+              <w:rPr>
+                <w:rFonts w:ascii="Courier New" w:hAnsi="Courier New" w:cs="Courier New"/>
+                <w:b/>
+                <w:sz w:val="20"/>
+                <w:szCs w:val="20"/>
+              </w:rPr>
+              <w:t>onSubmit</w:t>
+            </w:r>
+            <w:proofErr w:type="spellEnd"/>
+            <w:r>
+              <w:rPr>
+                <w:rFonts w:ascii="Courier New" w:hAnsi="Courier New" w:cs="Courier New"/>
+                <w:b/>
+                <w:sz w:val="20"/>
+                <w:szCs w:val="20"/>
+              </w:rPr>
+              <w:t>()"&gt;</w:t>
+            </w:r>
+          </w:p>
+          <w:p>
+            <w:pPr>
+              <w:ind w:left="360"/>
+              <w:rPr>
+                <w:rFonts w:ascii="Courier New" w:hAnsi="Courier New" w:cs="Courier New"/>
+                <w:b/>
+                <w:sz w:val="20"/>
+                <w:szCs w:val="20"/>
+              </w:rPr>
+            </w:pPr>
+            <w:r>
+              <w:rPr>
+                <w:rFonts w:ascii="Courier New" w:hAnsi="Courier New" w:cs="Courier New"/>
+                <w:b/>
+                <w:sz w:val="20"/>
+                <w:szCs w:val="20"/>
+              </w:rPr>
               <w:t>&lt;div class="form-group"&gt;</w:t>
             </w:r>
           </w:p>
@@ -11071,7 +13856,27 @@
                 <w:sz w:val="20"/>
                 <w:szCs w:val="20"/>
               </w:rPr>
-              <w:t xml:space="preserve">  &lt;input type="text" class="form-control" id="username" formControlName="username"&gt;      </w:t>
+              <w:t xml:space="preserve">  &lt;input type="text" class="form-control" id="username" </w:t>
+            </w:r>
+            <w:proofErr w:type="spellStart"/>
+            <w:r>
+              <w:rPr>
+                <w:rFonts w:ascii="Courier New" w:hAnsi="Courier New" w:cs="Courier New"/>
+                <w:b/>
+                <w:sz w:val="20"/>
+                <w:szCs w:val="20"/>
+              </w:rPr>
+              <w:t>formControlName</w:t>
+            </w:r>
+            <w:proofErr w:type="spellEnd"/>
+            <w:r>
+              <w:rPr>
+                <w:rFonts w:ascii="Courier New" w:hAnsi="Courier New" w:cs="Courier New"/>
+                <w:b/>
+                <w:sz w:val="20"/>
+                <w:szCs w:val="20"/>
+              </w:rPr>
+              <w:t xml:space="preserve">="username"&gt;      </w:t>
             </w:r>
           </w:p>
           <w:p>
@@ -11102,7 +13907,51 @@
                 <w:szCs w:val="20"/>
                 <w:highlight w:val="yellow"/>
               </w:rPr>
-              <w:t>&lt;span *ngIf="frmRegister.controls['username'].errors"&gt; Invalid</w:t>
+              <w:t>&lt;span *</w:t>
+            </w:r>
+            <w:proofErr w:type="spellStart"/>
+            <w:r>
+              <w:rPr>
+                <w:rFonts w:ascii="Courier New" w:hAnsi="Courier New" w:cs="Courier New"/>
+                <w:b/>
+                <w:sz w:val="20"/>
+                <w:szCs w:val="20"/>
+                <w:highlight w:val="yellow"/>
+              </w:rPr>
+              <w:t>ngIf</w:t>
+            </w:r>
+            <w:proofErr w:type="spellEnd"/>
+            <w:r>
+              <w:rPr>
+                <w:rFonts w:ascii="Courier New" w:hAnsi="Courier New" w:cs="Courier New"/>
+                <w:b/>
+                <w:sz w:val="20"/>
+                <w:szCs w:val="20"/>
+                <w:highlight w:val="yellow"/>
+              </w:rPr>
+              <w:t>="</w:t>
+            </w:r>
+            <w:proofErr w:type="spellStart"/>
+            <w:r>
+              <w:rPr>
+                <w:rFonts w:ascii="Courier New" w:hAnsi="Courier New" w:cs="Courier New"/>
+                <w:b/>
+                <w:sz w:val="20"/>
+                <w:szCs w:val="20"/>
+                <w:highlight w:val="yellow"/>
+              </w:rPr>
+              <w:t>frmRegister.controls</w:t>
+            </w:r>
+            <w:proofErr w:type="spellEnd"/>
+            <w:r>
+              <w:rPr>
+                <w:rFonts w:ascii="Courier New" w:hAnsi="Courier New" w:cs="Courier New"/>
+                <w:b/>
+                <w:sz w:val="20"/>
+                <w:szCs w:val="20"/>
+                <w:highlight w:val="yellow"/>
+              </w:rPr>
+              <w:t>['username'].errors"&gt; Invalid</w:t>
             </w:r>
           </w:p>
           <w:p>
@@ -11240,7 +14089,27 @@
                 <w:sz w:val="20"/>
                 <w:szCs w:val="20"/>
               </w:rPr>
-              <w:t xml:space="preserve">  &lt;input type="password" class="form-control" id="password" formControlName="password"&gt;</w:t>
+              <w:t xml:space="preserve">  &lt;input type="password" class="form-control" id="password" </w:t>
+            </w:r>
+            <w:proofErr w:type="spellStart"/>
+            <w:r>
+              <w:rPr>
+                <w:rFonts w:ascii="Courier New" w:hAnsi="Courier New" w:cs="Courier New"/>
+                <w:b/>
+                <w:sz w:val="20"/>
+                <w:szCs w:val="20"/>
+              </w:rPr>
+              <w:t>formControlName</w:t>
+            </w:r>
+            <w:proofErr w:type="spellEnd"/>
+            <w:r>
+              <w:rPr>
+                <w:rFonts w:ascii="Courier New" w:hAnsi="Courier New" w:cs="Courier New"/>
+                <w:b/>
+                <w:sz w:val="20"/>
+                <w:szCs w:val="20"/>
+              </w:rPr>
+              <w:t>="password"&gt;</w:t>
             </w:r>
           </w:p>
           <w:p>
@@ -11271,7 +14140,51 @@
                 <w:szCs w:val="20"/>
                 <w:highlight w:val="yellow"/>
               </w:rPr>
-              <w:t>&lt;span *ngIf="frmRegister.controls['password'].errors"&gt; Invalid</w:t>
+              <w:t>&lt;span *</w:t>
+            </w:r>
+            <w:proofErr w:type="spellStart"/>
+            <w:r>
+              <w:rPr>
+                <w:rFonts w:ascii="Courier New" w:hAnsi="Courier New" w:cs="Courier New"/>
+                <w:b/>
+                <w:sz w:val="20"/>
+                <w:szCs w:val="20"/>
+                <w:highlight w:val="yellow"/>
+              </w:rPr>
+              <w:t>ngIf</w:t>
+            </w:r>
+            <w:proofErr w:type="spellEnd"/>
+            <w:r>
+              <w:rPr>
+                <w:rFonts w:ascii="Courier New" w:hAnsi="Courier New" w:cs="Courier New"/>
+                <w:b/>
+                <w:sz w:val="20"/>
+                <w:szCs w:val="20"/>
+                <w:highlight w:val="yellow"/>
+              </w:rPr>
+              <w:t>="</w:t>
+            </w:r>
+            <w:proofErr w:type="spellStart"/>
+            <w:r>
+              <w:rPr>
+                <w:rFonts w:ascii="Courier New" w:hAnsi="Courier New" w:cs="Courier New"/>
+                <w:b/>
+                <w:sz w:val="20"/>
+                <w:szCs w:val="20"/>
+                <w:highlight w:val="yellow"/>
+              </w:rPr>
+              <w:t>frmRegister.controls</w:t>
+            </w:r>
+            <w:proofErr w:type="spellEnd"/>
+            <w:r>
+              <w:rPr>
+                <w:rFonts w:ascii="Courier New" w:hAnsi="Courier New" w:cs="Courier New"/>
+                <w:b/>
+                <w:sz w:val="20"/>
+                <w:szCs w:val="20"/>
+                <w:highlight w:val="yellow"/>
+              </w:rPr>
+              <w:t>['password'].errors"&gt; Invalid</w:t>
             </w:r>
           </w:p>
           <w:p>
@@ -11332,7 +14245,67 @@
                 <w:sz w:val="20"/>
                 <w:szCs w:val="20"/>
               </w:rPr>
-              <w:t>&lt;button type="submit" class="btn btn-primary" [disabled]="!frmRegister.valid"&gt;Submit&lt;/button&gt;</w:t>
+              <w:t>&lt;button type="submit" class="</w:t>
+            </w:r>
+            <w:proofErr w:type="spellStart"/>
+            <w:r>
+              <w:rPr>
+                <w:rFonts w:ascii="Courier New" w:hAnsi="Courier New" w:cs="Courier New"/>
+                <w:b/>
+                <w:sz w:val="20"/>
+                <w:szCs w:val="20"/>
+              </w:rPr>
+              <w:t>btn</w:t>
+            </w:r>
+            <w:proofErr w:type="spellEnd"/>
+            <w:r>
+              <w:rPr>
+                <w:rFonts w:ascii="Courier New" w:hAnsi="Courier New" w:cs="Courier New"/>
+                <w:b/>
+                <w:sz w:val="20"/>
+                <w:szCs w:val="20"/>
+              </w:rPr>
+              <w:t xml:space="preserve"> </w:t>
+            </w:r>
+            <w:proofErr w:type="spellStart"/>
+            <w:r>
+              <w:rPr>
+                <w:rFonts w:ascii="Courier New" w:hAnsi="Courier New" w:cs="Courier New"/>
+                <w:b/>
+                <w:sz w:val="20"/>
+                <w:szCs w:val="20"/>
+              </w:rPr>
+              <w:t>btn</w:t>
+            </w:r>
+            <w:proofErr w:type="spellEnd"/>
+            <w:r>
+              <w:rPr>
+                <w:rFonts w:ascii="Courier New" w:hAnsi="Courier New" w:cs="Courier New"/>
+                <w:b/>
+                <w:sz w:val="20"/>
+                <w:szCs w:val="20"/>
+              </w:rPr>
+              <w:t>-primary" [disabled]="!</w:t>
+            </w:r>
+            <w:proofErr w:type="spellStart"/>
+            <w:r>
+              <w:rPr>
+                <w:rFonts w:ascii="Courier New" w:hAnsi="Courier New" w:cs="Courier New"/>
+                <w:b/>
+                <w:sz w:val="20"/>
+                <w:szCs w:val="20"/>
+              </w:rPr>
+              <w:t>frmRegister.valid</w:t>
+            </w:r>
+            <w:proofErr w:type="spellEnd"/>
+            <w:r>
+              <w:rPr>
+                <w:rFonts w:ascii="Courier New" w:hAnsi="Courier New" w:cs="Courier New"/>
+                <w:b/>
+                <w:sz w:val="20"/>
+                <w:szCs w:val="20"/>
+              </w:rPr>
+              <w:t>"&gt;Submit&lt;/button&gt;</w:t>
             </w:r>
           </w:p>
           <w:p>
@@ -11418,7 +14391,25 @@
           <w:sz w:val="24"/>
           <w:szCs w:val="24"/>
         </w:rPr>
-        <w:t xml:space="preserve"> by implementing Angular’s </w:t>
+        <w:t xml:space="preserve"> by implementing </w:t>
+      </w:r>
+      <w:proofErr w:type="spellStart"/>
+      <w:r>
+        <w:rPr>
+          <w:rFonts w:ascii="Verdana" w:hAnsi="Verdana"/>
+          <w:sz w:val="24"/>
+          <w:szCs w:val="24"/>
+        </w:rPr>
+        <w:t>Angular’s</w:t>
+      </w:r>
+      <w:proofErr w:type="spellEnd"/>
+      <w:r>
+        <w:rPr>
+          <w:rFonts w:ascii="Verdana" w:hAnsi="Verdana"/>
+          <w:sz w:val="24"/>
+          <w:szCs w:val="24"/>
+        </w:rPr>
+        <w:t xml:space="preserve"> </w:t>
       </w:r>
       <w:r>
         <w:rPr>
@@ -11469,6 +14460,7 @@
                 <w:sz w:val="20"/>
                 <w:szCs w:val="20"/>
               </w:rPr>
+              <w:lastRenderedPageBreak/>
               <w:t>&lt;div class="form-group"&gt;</w:t>
             </w:r>
           </w:p>
@@ -11509,7 +14501,27 @@
                 <w:sz w:val="20"/>
                 <w:szCs w:val="20"/>
               </w:rPr>
-              <w:t xml:space="preserve">  &lt;input type="text" class="form-control" id="username" formControlName="username"&gt;      </w:t>
+              <w:t xml:space="preserve">  &lt;input type="text" class="form-control" id="username" </w:t>
+            </w:r>
+            <w:proofErr w:type="spellStart"/>
+            <w:r>
+              <w:rPr>
+                <w:rFonts w:ascii="Courier New" w:hAnsi="Courier New" w:cs="Courier New"/>
+                <w:b/>
+                <w:sz w:val="20"/>
+                <w:szCs w:val="20"/>
+              </w:rPr>
+              <w:t>formControlName</w:t>
+            </w:r>
+            <w:proofErr w:type="spellEnd"/>
+            <w:r>
+              <w:rPr>
+                <w:rFonts w:ascii="Courier New" w:hAnsi="Courier New" w:cs="Courier New"/>
+                <w:b/>
+                <w:sz w:val="20"/>
+                <w:szCs w:val="20"/>
+              </w:rPr>
+              <w:t xml:space="preserve">="username"&gt;      </w:t>
             </w:r>
           </w:p>
           <w:p>
@@ -11529,7 +14541,47 @@
                 <w:sz w:val="20"/>
                 <w:szCs w:val="20"/>
               </w:rPr>
-              <w:t xml:space="preserve">  &lt;span *ngIf="frmRegister.controls['username'].errors </w:t>
+              <w:t xml:space="preserve">  &lt;span *</w:t>
+            </w:r>
+            <w:proofErr w:type="spellStart"/>
+            <w:r>
+              <w:rPr>
+                <w:rFonts w:ascii="Courier New" w:hAnsi="Courier New" w:cs="Courier New"/>
+                <w:b/>
+                <w:sz w:val="20"/>
+                <w:szCs w:val="20"/>
+              </w:rPr>
+              <w:t>ngIf</w:t>
+            </w:r>
+            <w:proofErr w:type="spellEnd"/>
+            <w:r>
+              <w:rPr>
+                <w:rFonts w:ascii="Courier New" w:hAnsi="Courier New" w:cs="Courier New"/>
+                <w:b/>
+                <w:sz w:val="20"/>
+                <w:szCs w:val="20"/>
+              </w:rPr>
+              <w:t>="</w:t>
+            </w:r>
+            <w:proofErr w:type="spellStart"/>
+            <w:r>
+              <w:rPr>
+                <w:rFonts w:ascii="Courier New" w:hAnsi="Courier New" w:cs="Courier New"/>
+                <w:b/>
+                <w:sz w:val="20"/>
+                <w:szCs w:val="20"/>
+              </w:rPr>
+              <w:t>frmRegister.controls</w:t>
+            </w:r>
+            <w:proofErr w:type="spellEnd"/>
+            <w:r>
+              <w:rPr>
+                <w:rFonts w:ascii="Courier New" w:hAnsi="Courier New" w:cs="Courier New"/>
+                <w:b/>
+                <w:sz w:val="20"/>
+                <w:szCs w:val="20"/>
+              </w:rPr>
+              <w:t xml:space="preserve">['username'].errors </w:t>
             </w:r>
             <w:r>
               <w:rPr>
@@ -11539,7 +14591,29 @@
                 <w:szCs w:val="20"/>
                 <w:highlight w:val="yellow"/>
               </w:rPr>
-              <w:t>&amp;&amp; !frmRegister.controls['username'].pristine</w:t>
+              <w:t>&amp;&amp; !</w:t>
+            </w:r>
+            <w:proofErr w:type="spellStart"/>
+            <w:r>
+              <w:rPr>
+                <w:rFonts w:ascii="Courier New" w:hAnsi="Courier New" w:cs="Courier New"/>
+                <w:b/>
+                <w:sz w:val="20"/>
+                <w:szCs w:val="20"/>
+                <w:highlight w:val="yellow"/>
+              </w:rPr>
+              <w:t>frmRegister.controls</w:t>
+            </w:r>
+            <w:proofErr w:type="spellEnd"/>
+            <w:r>
+              <w:rPr>
+                <w:rFonts w:ascii="Courier New" w:hAnsi="Courier New" w:cs="Courier New"/>
+                <w:b/>
+                <w:sz w:val="20"/>
+                <w:szCs w:val="20"/>
+                <w:highlight w:val="yellow"/>
+              </w:rPr>
+              <w:t>['username'].pristine</w:t>
             </w:r>
             <w:r>
               <w:rPr>
@@ -11668,7 +14742,27 @@
                 <w:sz w:val="20"/>
                 <w:szCs w:val="20"/>
               </w:rPr>
-              <w:t xml:space="preserve">  &lt;input type="password" class="form-control" id="password" formControlName="password"&gt;</w:t>
+              <w:t xml:space="preserve">  &lt;input type="password" class="form-control" id="password" </w:t>
+            </w:r>
+            <w:proofErr w:type="spellStart"/>
+            <w:r>
+              <w:rPr>
+                <w:rFonts w:ascii="Courier New" w:hAnsi="Courier New" w:cs="Courier New"/>
+                <w:b/>
+                <w:sz w:val="20"/>
+                <w:szCs w:val="20"/>
+              </w:rPr>
+              <w:t>formControlName</w:t>
+            </w:r>
+            <w:proofErr w:type="spellEnd"/>
+            <w:r>
+              <w:rPr>
+                <w:rFonts w:ascii="Courier New" w:hAnsi="Courier New" w:cs="Courier New"/>
+                <w:b/>
+                <w:sz w:val="20"/>
+                <w:szCs w:val="20"/>
+              </w:rPr>
+              <w:t>="password"&gt;</w:t>
             </w:r>
           </w:p>
           <w:p>
@@ -11688,7 +14782,47 @@
                 <w:sz w:val="20"/>
                 <w:szCs w:val="20"/>
               </w:rPr>
-              <w:t xml:space="preserve">  &lt;span *ngIf="frmRegister.controls['password'].errors </w:t>
+              <w:t xml:space="preserve">  &lt;span *</w:t>
+            </w:r>
+            <w:proofErr w:type="spellStart"/>
+            <w:r>
+              <w:rPr>
+                <w:rFonts w:ascii="Courier New" w:hAnsi="Courier New" w:cs="Courier New"/>
+                <w:b/>
+                <w:sz w:val="20"/>
+                <w:szCs w:val="20"/>
+              </w:rPr>
+              <w:t>ngIf</w:t>
+            </w:r>
+            <w:proofErr w:type="spellEnd"/>
+            <w:r>
+              <w:rPr>
+                <w:rFonts w:ascii="Courier New" w:hAnsi="Courier New" w:cs="Courier New"/>
+                <w:b/>
+                <w:sz w:val="20"/>
+                <w:szCs w:val="20"/>
+              </w:rPr>
+              <w:t>="</w:t>
+            </w:r>
+            <w:proofErr w:type="spellStart"/>
+            <w:r>
+              <w:rPr>
+                <w:rFonts w:ascii="Courier New" w:hAnsi="Courier New" w:cs="Courier New"/>
+                <w:b/>
+                <w:sz w:val="20"/>
+                <w:szCs w:val="20"/>
+              </w:rPr>
+              <w:t>frmRegister.controls</w:t>
+            </w:r>
+            <w:proofErr w:type="spellEnd"/>
+            <w:r>
+              <w:rPr>
+                <w:rFonts w:ascii="Courier New" w:hAnsi="Courier New" w:cs="Courier New"/>
+                <w:b/>
+                <w:sz w:val="20"/>
+                <w:szCs w:val="20"/>
+              </w:rPr>
+              <w:t xml:space="preserve">['password'].errors </w:t>
             </w:r>
             <w:r>
               <w:rPr>
@@ -11698,7 +14832,29 @@
                 <w:szCs w:val="20"/>
                 <w:highlight w:val="yellow"/>
               </w:rPr>
-              <w:t>&amp;&amp; !frmRegister.controls['password'].pristine</w:t>
+              <w:t>&amp;&amp; !</w:t>
+            </w:r>
+            <w:proofErr w:type="spellStart"/>
+            <w:r>
+              <w:rPr>
+                <w:rFonts w:ascii="Courier New" w:hAnsi="Courier New" w:cs="Courier New"/>
+                <w:b/>
+                <w:sz w:val="20"/>
+                <w:szCs w:val="20"/>
+                <w:highlight w:val="yellow"/>
+              </w:rPr>
+              <w:t>frmRegister.controls</w:t>
+            </w:r>
+            <w:proofErr w:type="spellEnd"/>
+            <w:r>
+              <w:rPr>
+                <w:rFonts w:ascii="Courier New" w:hAnsi="Courier New" w:cs="Courier New"/>
+                <w:b/>
+                <w:sz w:val="20"/>
+                <w:szCs w:val="20"/>
+                <w:highlight w:val="yellow"/>
+              </w:rPr>
+              <w:t>['password'].pristine</w:t>
             </w:r>
             <w:r>
               <w:rPr>
@@ -11783,6 +14939,24 @@
     </w:p>
     <w:p>
       <w:pPr>
+        <w:rPr>
+          <w:rFonts w:ascii="Verdana" w:hAnsi="Verdana"/>
+          <w:sz w:val="24"/>
+          <w:szCs w:val="24"/>
+        </w:rPr>
+      </w:pPr>
+    </w:p>
+    <w:p>
+      <w:pPr>
+        <w:rPr>
+          <w:rFonts w:ascii="Verdana" w:hAnsi="Verdana"/>
+          <w:sz w:val="24"/>
+          <w:szCs w:val="24"/>
+        </w:rPr>
+      </w:pPr>
+    </w:p>
+    <w:p>
+      <w:pPr>
         <w:pStyle w:val="Heading1"/>
         <w:rPr>
           <w:rStyle w:val="IntenseReference"/>
@@ -11793,7 +14967,6 @@
         <w:rPr>
           <w:rStyle w:val="IntenseReference"/>
         </w:rPr>
-        <w:lastRenderedPageBreak/>
         <w:t>part 08 – Fixing the HTML</w:t>
       </w:r>
       <w:r>
@@ -11926,7 +15099,27 @@
                 <w:sz w:val="20"/>
                 <w:szCs w:val="20"/>
               </w:rPr>
-              <w:t xml:space="preserve">  &lt;ul&gt;</w:t>
+              <w:t xml:space="preserve">  &lt;</w:t>
+            </w:r>
+            <w:proofErr w:type="spellStart"/>
+            <w:r>
+              <w:rPr>
+                <w:rFonts w:ascii="Courier New" w:hAnsi="Courier New" w:cs="Courier New"/>
+                <w:b/>
+                <w:sz w:val="20"/>
+                <w:szCs w:val="20"/>
+              </w:rPr>
+              <w:t>ul</w:t>
+            </w:r>
+            <w:proofErr w:type="spellEnd"/>
+            <w:r>
+              <w:rPr>
+                <w:rFonts w:ascii="Courier New" w:hAnsi="Courier New" w:cs="Courier New"/>
+                <w:b/>
+                <w:sz w:val="20"/>
+                <w:szCs w:val="20"/>
+              </w:rPr>
+              <w:t>&gt;</w:t>
             </w:r>
           </w:p>
           <w:p>
@@ -11946,7 +15139,27 @@
                 <w:sz w:val="20"/>
                 <w:szCs w:val="20"/>
               </w:rPr>
-              <w:t xml:space="preserve">    &lt;li&gt;&lt;a href="index.html"&gt;home&lt;/a&gt;&lt;/li&gt;</w:t>
+              <w:t xml:space="preserve">    &lt;li&gt;&lt;a </w:t>
+            </w:r>
+            <w:proofErr w:type="spellStart"/>
+            <w:r>
+              <w:rPr>
+                <w:rFonts w:ascii="Courier New" w:hAnsi="Courier New" w:cs="Courier New"/>
+                <w:b/>
+                <w:sz w:val="20"/>
+                <w:szCs w:val="20"/>
+              </w:rPr>
+              <w:t>href</w:t>
+            </w:r>
+            <w:proofErr w:type="spellEnd"/>
+            <w:r>
+              <w:rPr>
+                <w:rFonts w:ascii="Courier New" w:hAnsi="Courier New" w:cs="Courier New"/>
+                <w:b/>
+                <w:sz w:val="20"/>
+                <w:szCs w:val="20"/>
+              </w:rPr>
+              <w:t>="index.html"&gt;home&lt;/a&gt;&lt;/li&gt;</w:t>
             </w:r>
           </w:p>
           <w:p>
@@ -11975,7 +15188,27 @@
                 <w:sz w:val="20"/>
                 <w:szCs w:val="20"/>
               </w:rPr>
-              <w:t>&lt;li&gt;&lt;a href="enterweight.html"&gt;</w:t>
+              <w:t xml:space="preserve">&lt;li&gt;&lt;a </w:t>
+            </w:r>
+            <w:proofErr w:type="spellStart"/>
+            <w:r>
+              <w:rPr>
+                <w:rFonts w:ascii="Courier New" w:hAnsi="Courier New" w:cs="Courier New"/>
+                <w:b/>
+                <w:sz w:val="20"/>
+                <w:szCs w:val="20"/>
+              </w:rPr>
+              <w:t>href</w:t>
+            </w:r>
+            <w:proofErr w:type="spellEnd"/>
+            <w:r>
+              <w:rPr>
+                <w:rFonts w:ascii="Courier New" w:hAnsi="Courier New" w:cs="Courier New"/>
+                <w:b/>
+                <w:sz w:val="20"/>
+                <w:szCs w:val="20"/>
+              </w:rPr>
+              <w:t>="enterweight.html"&gt;</w:t>
             </w:r>
             <w:r>
               <w:rPr>
@@ -12014,7 +15247,27 @@
                 <w:sz w:val="20"/>
                 <w:szCs w:val="20"/>
               </w:rPr>
-              <w:t xml:space="preserve">    &lt;li&gt;&lt;a href="myweights.html"&gt;</w:t>
+              <w:t xml:space="preserve">    &lt;li&gt;&lt;a </w:t>
+            </w:r>
+            <w:proofErr w:type="spellStart"/>
+            <w:r>
+              <w:rPr>
+                <w:rFonts w:ascii="Courier New" w:hAnsi="Courier New" w:cs="Courier New"/>
+                <w:b/>
+                <w:sz w:val="20"/>
+                <w:szCs w:val="20"/>
+              </w:rPr>
+              <w:t>href</w:t>
+            </w:r>
+            <w:proofErr w:type="spellEnd"/>
+            <w:r>
+              <w:rPr>
+                <w:rFonts w:ascii="Courier New" w:hAnsi="Courier New" w:cs="Courier New"/>
+                <w:b/>
+                <w:sz w:val="20"/>
+                <w:szCs w:val="20"/>
+              </w:rPr>
+              <w:t>="myweights.html"&gt;</w:t>
             </w:r>
             <w:r>
               <w:rPr>
@@ -12053,7 +15306,27 @@
                 <w:sz w:val="20"/>
                 <w:szCs w:val="20"/>
               </w:rPr>
-              <w:t xml:space="preserve">  &lt;/ul&gt;</w:t>
+              <w:t xml:space="preserve">  &lt;/</w:t>
+            </w:r>
+            <w:proofErr w:type="spellStart"/>
+            <w:r>
+              <w:rPr>
+                <w:rFonts w:ascii="Courier New" w:hAnsi="Courier New" w:cs="Courier New"/>
+                <w:b/>
+                <w:sz w:val="20"/>
+                <w:szCs w:val="20"/>
+              </w:rPr>
+              <w:t>ul</w:t>
+            </w:r>
+            <w:proofErr w:type="spellEnd"/>
+            <w:r>
+              <w:rPr>
+                <w:rFonts w:ascii="Courier New" w:hAnsi="Courier New" w:cs="Courier New"/>
+                <w:b/>
+                <w:sz w:val="20"/>
+                <w:szCs w:val="20"/>
+              </w:rPr>
+              <w:t>&gt;</w:t>
             </w:r>
           </w:p>
           <w:p>
@@ -12107,7 +15380,7 @@
           <w:sz w:val="24"/>
           <w:szCs w:val="24"/>
         </w:rPr>
-        <w:t xml:space="preserve">Make the following changes to the </w:t>
+        <w:t xml:space="preserve">Also in </w:t>
       </w:r>
       <w:hyperlink r:id="rId21" w:history="1">
         <w:r>
@@ -12117,7 +15390,7 @@
             <w:sz w:val="24"/>
             <w:szCs w:val="24"/>
           </w:rPr>
-          <w:t>styles.css</w:t>
+          <w:t>home.component.html</w:t>
         </w:r>
       </w:hyperlink>
       <w:r>
@@ -12126,497 +15399,27 @@
           <w:sz w:val="24"/>
           <w:szCs w:val="24"/>
         </w:rPr>
-        <w:t xml:space="preserve"> file:</w:t>
-      </w:r>
-    </w:p>
-    <w:tbl>
-      <w:tblPr>
-        <w:tblStyle w:val="TableGrid"/>
-        <w:tblW w:w="0" w:type="auto"/>
-        <w:tblInd w:w="720" w:type="dxa"/>
-        <w:tblLook w:val="04A0" w:firstRow="1" w:lastRow="0" w:firstColumn="1" w:lastColumn="0" w:noHBand="0" w:noVBand="1"/>
-      </w:tblPr>
-      <w:tblGrid>
-        <w:gridCol w:w="10296"/>
-      </w:tblGrid>
-      <w:tr>
-        <w:tc>
-          <w:tcPr>
-            <w:tcW w:w="11016" w:type="dxa"/>
-          </w:tcPr>
-          <w:p>
-            <w:pPr>
-              <w:ind w:left="720"/>
-              <w:rPr>
-                <w:rFonts w:ascii="Courier New" w:hAnsi="Courier New" w:cs="Courier New"/>
-                <w:b/>
-                <w:sz w:val="20"/>
-                <w:szCs w:val="20"/>
-              </w:rPr>
-            </w:pPr>
-            <w:r>
-              <w:rPr>
-                <w:rFonts w:ascii="Courier New" w:hAnsi="Courier New" w:cs="Courier New"/>
-                <w:b/>
-                <w:sz w:val="20"/>
-                <w:szCs w:val="20"/>
-              </w:rPr>
-              <w:t>header h1 a {</w:t>
-            </w:r>
-          </w:p>
-          <w:p>
-            <w:pPr>
-              <w:ind w:left="720"/>
-              <w:rPr>
-                <w:rFonts w:ascii="Courier New" w:hAnsi="Courier New" w:cs="Courier New"/>
-                <w:b/>
-                <w:sz w:val="20"/>
-                <w:szCs w:val="20"/>
-              </w:rPr>
-            </w:pPr>
-            <w:r>
-              <w:rPr>
-                <w:rFonts w:ascii="Courier New" w:hAnsi="Courier New" w:cs="Courier New"/>
-                <w:b/>
-                <w:sz w:val="20"/>
-                <w:szCs w:val="20"/>
-              </w:rPr>
-              <w:tab/>
-              <w:t>color:red;</w:t>
-            </w:r>
-          </w:p>
-          <w:p>
-            <w:pPr>
-              <w:ind w:left="720"/>
-              <w:rPr>
-                <w:rFonts w:ascii="Courier New" w:hAnsi="Courier New" w:cs="Courier New"/>
-                <w:b/>
-                <w:sz w:val="20"/>
-                <w:szCs w:val="20"/>
-              </w:rPr>
-            </w:pPr>
-            <w:r>
-              <w:rPr>
-                <w:rFonts w:ascii="Courier New" w:hAnsi="Courier New" w:cs="Courier New"/>
-                <w:b/>
-                <w:sz w:val="20"/>
-                <w:szCs w:val="20"/>
-              </w:rPr>
-              <w:tab/>
-            </w:r>
-            <w:r>
-              <w:rPr>
-                <w:rFonts w:ascii="Courier New" w:hAnsi="Courier New" w:cs="Courier New"/>
-                <w:b/>
-                <w:sz w:val="20"/>
-                <w:szCs w:val="20"/>
-                <w:highlight w:val="yellow"/>
-              </w:rPr>
-              <w:t>text-decoration:none;</w:t>
-            </w:r>
-          </w:p>
-          <w:p>
-            <w:pPr>
-              <w:ind w:left="720"/>
-              <w:rPr>
-                <w:rFonts w:ascii="Verdana" w:hAnsi="Verdana"/>
-                <w:sz w:val="24"/>
-                <w:szCs w:val="24"/>
-              </w:rPr>
-            </w:pPr>
-            <w:r>
-              <w:rPr>
-                <w:rFonts w:ascii="Courier New" w:hAnsi="Courier New" w:cs="Courier New"/>
-                <w:b/>
-                <w:sz w:val="20"/>
-                <w:szCs w:val="20"/>
-              </w:rPr>
-              <w:t>}</w:t>
-            </w:r>
-          </w:p>
-        </w:tc>
-      </w:tr>
-    </w:tbl>
-    <w:p>
-      <w:pPr>
-        <w:pStyle w:val="ListParagraph"/>
-        <w:rPr>
-          <w:rFonts w:ascii="Verdana" w:hAnsi="Verdana"/>
-          <w:sz w:val="24"/>
-          <w:szCs w:val="24"/>
-        </w:rPr>
-      </w:pPr>
-    </w:p>
-    <w:p>
-      <w:pPr>
-        <w:pStyle w:val="ListParagraph"/>
-        <w:numPr>
-          <w:ilvl w:val="0"/>
-          <w:numId w:val="30"/>
-        </w:numPr>
-        <w:rPr>
-          <w:rFonts w:ascii="Verdana" w:hAnsi="Verdana"/>
-          <w:sz w:val="24"/>
-          <w:szCs w:val="24"/>
-        </w:rPr>
-      </w:pPr>
-      <w:r>
-        <w:rPr>
-          <w:rFonts w:ascii="Verdana" w:hAnsi="Verdana"/>
-          <w:sz w:val="24"/>
-          <w:szCs w:val="24"/>
-        </w:rPr>
-        <w:t xml:space="preserve">Comment out the following lines in the </w:t>
-      </w:r>
-      <w:r>
-        <w:rPr>
-          <w:rFonts w:ascii="Verdana" w:hAnsi="Verdana"/>
-          <w:sz w:val="24"/>
-          <w:szCs w:val="24"/>
-          <w:u w:val="single"/>
-        </w:rPr>
-        <w:t>styles.css</w:t>
-      </w:r>
-      <w:r>
-        <w:rPr>
-          <w:rFonts w:ascii="Verdana" w:hAnsi="Verdana"/>
-          <w:sz w:val="24"/>
-          <w:szCs w:val="24"/>
-        </w:rPr>
-        <w:t xml:space="preserve"> file:</w:t>
-      </w:r>
-    </w:p>
-    <w:tbl>
-      <w:tblPr>
-        <w:tblStyle w:val="TableGrid"/>
-        <w:tblW w:w="0" w:type="auto"/>
-        <w:tblInd w:w="720" w:type="dxa"/>
-        <w:tblLook w:val="04A0" w:firstRow="1" w:lastRow="0" w:firstColumn="1" w:lastColumn="0" w:noHBand="0" w:noVBand="1"/>
-      </w:tblPr>
-      <w:tblGrid>
-        <w:gridCol w:w="10296"/>
-      </w:tblGrid>
-      <w:tr>
-        <w:tc>
-          <w:tcPr>
-            <w:tcW w:w="11016" w:type="dxa"/>
-          </w:tcPr>
-          <w:p>
-            <w:pPr>
-              <w:ind w:left="720"/>
-              <w:rPr>
-                <w:rFonts w:ascii="Courier New" w:hAnsi="Courier New" w:cs="Courier New"/>
-                <w:b/>
-                <w:sz w:val="20"/>
-                <w:szCs w:val="20"/>
-              </w:rPr>
-            </w:pPr>
-          </w:p>
-          <w:p>
-            <w:pPr>
-              <w:ind w:left="720"/>
-              <w:rPr>
-                <w:rFonts w:ascii="Courier New" w:hAnsi="Courier New" w:cs="Courier New"/>
-                <w:b/>
-                <w:sz w:val="20"/>
-                <w:szCs w:val="20"/>
-                <w:highlight w:val="lightGray"/>
-              </w:rPr>
-            </w:pPr>
-            <w:r>
-              <w:rPr>
-                <w:rFonts w:ascii="Courier New" w:hAnsi="Courier New" w:cs="Courier New"/>
-                <w:b/>
-                <w:sz w:val="20"/>
-                <w:szCs w:val="20"/>
-                <w:highlight w:val="lightGray"/>
-              </w:rPr>
-              <w:t>/* label{</w:t>
-            </w:r>
-          </w:p>
-          <w:p>
-            <w:pPr>
-              <w:ind w:left="720"/>
-              <w:rPr>
-                <w:rFonts w:ascii="Courier New" w:hAnsi="Courier New" w:cs="Courier New"/>
-                <w:b/>
-                <w:sz w:val="20"/>
-                <w:szCs w:val="20"/>
-                <w:highlight w:val="lightGray"/>
-              </w:rPr>
-            </w:pPr>
-            <w:r>
-              <w:rPr>
-                <w:rFonts w:ascii="Courier New" w:hAnsi="Courier New" w:cs="Courier New"/>
-                <w:b/>
-                <w:sz w:val="20"/>
-                <w:szCs w:val="20"/>
-                <w:highlight w:val="lightGray"/>
-              </w:rPr>
-              <w:tab/>
-              <w:t>display:inline-block;</w:t>
-            </w:r>
-          </w:p>
-          <w:p>
-            <w:pPr>
-              <w:ind w:left="720"/>
-              <w:rPr>
-                <w:rFonts w:ascii="Courier New" w:hAnsi="Courier New" w:cs="Courier New"/>
-                <w:b/>
-                <w:sz w:val="20"/>
-                <w:szCs w:val="20"/>
-                <w:highlight w:val="lightGray"/>
-              </w:rPr>
-            </w:pPr>
-            <w:r>
-              <w:rPr>
-                <w:rFonts w:ascii="Courier New" w:hAnsi="Courier New" w:cs="Courier New"/>
-                <w:b/>
-                <w:sz w:val="20"/>
-                <w:szCs w:val="20"/>
-                <w:highlight w:val="lightGray"/>
-              </w:rPr>
-              <w:tab/>
-              <w:t>width:150px;</w:t>
-            </w:r>
-          </w:p>
-          <w:p>
-            <w:pPr>
-              <w:ind w:left="720"/>
-              <w:rPr>
-                <w:rFonts w:ascii="Courier New" w:hAnsi="Courier New" w:cs="Courier New"/>
-                <w:b/>
-                <w:sz w:val="20"/>
-                <w:szCs w:val="20"/>
-                <w:highlight w:val="lightGray"/>
-              </w:rPr>
-            </w:pPr>
-            <w:r>
-              <w:rPr>
-                <w:rFonts w:ascii="Courier New" w:hAnsi="Courier New" w:cs="Courier New"/>
-                <w:b/>
-                <w:sz w:val="20"/>
-                <w:szCs w:val="20"/>
-                <w:highlight w:val="lightGray"/>
-              </w:rPr>
-              <w:tab/>
-              <w:t>text-align:right;</w:t>
-            </w:r>
-          </w:p>
-          <w:p>
-            <w:pPr>
-              <w:ind w:left="720"/>
-              <w:rPr>
-                <w:rFonts w:ascii="Courier New" w:hAnsi="Courier New" w:cs="Courier New"/>
-                <w:b/>
-                <w:sz w:val="20"/>
-                <w:szCs w:val="20"/>
-                <w:highlight w:val="lightGray"/>
-              </w:rPr>
-            </w:pPr>
-            <w:r>
-              <w:rPr>
-                <w:rFonts w:ascii="Courier New" w:hAnsi="Courier New" w:cs="Courier New"/>
-                <w:b/>
-                <w:sz w:val="20"/>
-                <w:szCs w:val="20"/>
-                <w:highlight w:val="lightGray"/>
-              </w:rPr>
-              <w:t>}</w:t>
-            </w:r>
-          </w:p>
-          <w:p>
-            <w:pPr>
-              <w:ind w:left="720"/>
-              <w:rPr>
-                <w:rFonts w:ascii="Courier New" w:hAnsi="Courier New" w:cs="Courier New"/>
-                <w:b/>
-                <w:sz w:val="20"/>
-                <w:szCs w:val="20"/>
-                <w:highlight w:val="lightGray"/>
-              </w:rPr>
-            </w:pPr>
-          </w:p>
-          <w:p>
-            <w:pPr>
-              <w:ind w:left="720"/>
-              <w:rPr>
-                <w:rFonts w:ascii="Courier New" w:hAnsi="Courier New" w:cs="Courier New"/>
-                <w:b/>
-                <w:sz w:val="20"/>
-                <w:szCs w:val="20"/>
-                <w:highlight w:val="lightGray"/>
-              </w:rPr>
-            </w:pPr>
-            <w:r>
-              <w:rPr>
-                <w:rFonts w:ascii="Courier New" w:hAnsi="Courier New" w:cs="Courier New"/>
-                <w:b/>
-                <w:sz w:val="20"/>
-                <w:szCs w:val="20"/>
-                <w:highlight w:val="lightGray"/>
-              </w:rPr>
-              <w:t>button{</w:t>
-            </w:r>
-          </w:p>
-          <w:p>
-            <w:pPr>
-              <w:ind w:left="720"/>
-              <w:rPr>
-                <w:rFonts w:ascii="Courier New" w:hAnsi="Courier New" w:cs="Courier New"/>
-                <w:b/>
-                <w:sz w:val="20"/>
-                <w:szCs w:val="20"/>
-                <w:highlight w:val="lightGray"/>
-              </w:rPr>
-            </w:pPr>
-            <w:r>
-              <w:rPr>
-                <w:rFonts w:ascii="Courier New" w:hAnsi="Courier New" w:cs="Courier New"/>
-                <w:b/>
-                <w:sz w:val="20"/>
-                <w:szCs w:val="20"/>
-                <w:highlight w:val="lightGray"/>
-              </w:rPr>
-              <w:tab/>
-              <w:t>margin-left:155px;</w:t>
-            </w:r>
-          </w:p>
-          <w:p>
-            <w:pPr>
-              <w:ind w:left="720"/>
-              <w:rPr>
-                <w:rFonts w:ascii="Courier New" w:hAnsi="Courier New" w:cs="Courier New"/>
-                <w:b/>
-                <w:sz w:val="20"/>
-                <w:szCs w:val="20"/>
-                <w:highlight w:val="lightGray"/>
-              </w:rPr>
-            </w:pPr>
-            <w:r>
-              <w:rPr>
-                <w:rFonts w:ascii="Courier New" w:hAnsi="Courier New" w:cs="Courier New"/>
-                <w:b/>
-                <w:sz w:val="20"/>
-                <w:szCs w:val="20"/>
-                <w:highlight w:val="lightGray"/>
-              </w:rPr>
-              <w:tab/>
-              <w:t>margin-top:10px;</w:t>
-            </w:r>
-          </w:p>
-          <w:p>
-            <w:pPr>
-              <w:ind w:left="720"/>
-              <w:rPr>
-                <w:rFonts w:ascii="Courier New" w:hAnsi="Courier New" w:cs="Courier New"/>
-                <w:b/>
-                <w:sz w:val="20"/>
-                <w:szCs w:val="20"/>
-                <w:highlight w:val="lightGray"/>
-              </w:rPr>
-            </w:pPr>
-            <w:r>
-              <w:rPr>
-                <w:rFonts w:ascii="Courier New" w:hAnsi="Courier New" w:cs="Courier New"/>
-                <w:b/>
-                <w:sz w:val="20"/>
-                <w:szCs w:val="20"/>
-                <w:highlight w:val="lightGray"/>
-              </w:rPr>
-              <w:t>}</w:t>
-            </w:r>
-          </w:p>
-          <w:p>
-            <w:pPr>
-              <w:ind w:left="720"/>
-              <w:rPr>
-                <w:rFonts w:ascii="Courier New" w:hAnsi="Courier New" w:cs="Courier New"/>
-                <w:b/>
-                <w:sz w:val="20"/>
-                <w:szCs w:val="20"/>
-              </w:rPr>
-            </w:pPr>
-            <w:r>
-              <w:rPr>
-                <w:rFonts w:ascii="Courier New" w:hAnsi="Courier New" w:cs="Courier New"/>
-                <w:b/>
-                <w:sz w:val="20"/>
-                <w:szCs w:val="20"/>
-                <w:highlight w:val="lightGray"/>
-              </w:rPr>
-              <w:t xml:space="preserve"> */</w:t>
-            </w:r>
-          </w:p>
-          <w:p>
-            <w:pPr>
-              <w:ind w:left="720"/>
-              <w:rPr>
-                <w:rFonts w:ascii="Verdana" w:hAnsi="Verdana"/>
-                <w:sz w:val="24"/>
-                <w:szCs w:val="24"/>
-              </w:rPr>
-            </w:pPr>
-          </w:p>
-        </w:tc>
-      </w:tr>
-    </w:tbl>
-    <w:p>
-      <w:pPr>
-        <w:pStyle w:val="ListParagraph"/>
-        <w:rPr>
-          <w:rFonts w:ascii="Verdana" w:hAnsi="Verdana"/>
-          <w:sz w:val="24"/>
-          <w:szCs w:val="24"/>
-        </w:rPr>
-      </w:pPr>
-    </w:p>
-    <w:p>
-      <w:pPr>
-        <w:rPr>
-          <w:rFonts w:ascii="Verdana" w:hAnsi="Verdana"/>
-          <w:sz w:val="24"/>
-          <w:szCs w:val="24"/>
-        </w:rPr>
-      </w:pPr>
-    </w:p>
-    <w:p>
-      <w:pPr>
-        <w:pStyle w:val="ListParagraph"/>
-        <w:numPr>
-          <w:ilvl w:val="0"/>
-          <w:numId w:val="30"/>
-        </w:numPr>
-        <w:rPr>
-          <w:rFonts w:ascii="Verdana" w:hAnsi="Verdana"/>
-          <w:sz w:val="24"/>
-          <w:szCs w:val="24"/>
-        </w:rPr>
-      </w:pPr>
-      <w:r>
-        <w:rPr>
-          <w:rFonts w:ascii="Verdana" w:hAnsi="Verdana"/>
-          <w:sz w:val="24"/>
-          <w:szCs w:val="24"/>
-        </w:rPr>
-        <w:t xml:space="preserve">Make the following changes to the </w:t>
-      </w:r>
-      <w:r>
-        <w:rPr>
-          <w:rFonts w:ascii="Verdana" w:hAnsi="Verdana"/>
-          <w:sz w:val="24"/>
-          <w:szCs w:val="24"/>
-          <w:u w:val="single"/>
-        </w:rPr>
-        <w:t>styles.css</w:t>
-      </w:r>
-      <w:r>
-        <w:rPr>
-          <w:rFonts w:ascii="Verdana" w:hAnsi="Verdana"/>
-          <w:sz w:val="24"/>
-          <w:szCs w:val="24"/>
-        </w:rPr>
-        <w:t xml:space="preserve"> file:</w:t>
+        <w:t xml:space="preserve"> change the physical anchor link to use </w:t>
+      </w:r>
+      <w:proofErr w:type="spellStart"/>
+      <w:r>
+        <w:rPr>
+          <w:rFonts w:ascii="Verdana" w:hAnsi="Verdana"/>
+          <w:i/>
+          <w:iCs/>
+          <w:sz w:val="24"/>
+          <w:szCs w:val="24"/>
+        </w:rPr>
+        <w:t>routerLink</w:t>
+      </w:r>
+      <w:proofErr w:type="spellEnd"/>
+      <w:r>
+        <w:rPr>
+          <w:rFonts w:ascii="Verdana" w:hAnsi="Verdana"/>
+          <w:sz w:val="24"/>
+          <w:szCs w:val="24"/>
+        </w:rPr>
+        <w:t>:</w:t>
       </w:r>
     </w:p>
     <w:tbl>
@@ -12639,6 +15442,25 @@
           </w:tcPr>
           <w:p>
             <w:pPr>
+              <w:rPr>
+                <w:rFonts w:ascii="Courier New" w:hAnsi="Courier New" w:cs="Courier New"/>
+                <w:b/>
+                <w:sz w:val="20"/>
+                <w:szCs w:val="20"/>
+              </w:rPr>
+            </w:pPr>
+            <w:r>
+              <w:rPr>
+                <w:rFonts w:ascii="Courier New" w:hAnsi="Courier New" w:cs="Courier New"/>
+                <w:b/>
+                <w:sz w:val="20"/>
+                <w:szCs w:val="20"/>
+              </w:rPr>
+              <w:t>&lt;/header&gt;</w:t>
+            </w:r>
+          </w:p>
+          <w:p>
+            <w:pPr>
               <w:ind w:left="360"/>
               <w:rPr>
                 <w:rFonts w:ascii="Courier New" w:hAnsi="Courier New" w:cs="Courier New"/>
@@ -12654,7 +15476,7 @@
                 <w:sz w:val="20"/>
                 <w:szCs w:val="20"/>
               </w:rPr>
-              <w:t>nav{</w:t>
+              <w:t>&lt;nav&gt;</w:t>
             </w:r>
           </w:p>
           <w:p>
@@ -12674,8 +15496,27 @@
                 <w:sz w:val="20"/>
                 <w:szCs w:val="20"/>
               </w:rPr>
-              <w:tab/>
-              <w:t>text-align:left;</w:t>
+              <w:t xml:space="preserve">  &lt;</w:t>
+            </w:r>
+            <w:proofErr w:type="spellStart"/>
+            <w:r>
+              <w:rPr>
+                <w:rFonts w:ascii="Courier New" w:hAnsi="Courier New" w:cs="Courier New"/>
+                <w:b/>
+                <w:sz w:val="20"/>
+                <w:szCs w:val="20"/>
+              </w:rPr>
+              <w:t>ul</w:t>
+            </w:r>
+            <w:proofErr w:type="spellEnd"/>
+            <w:r>
+              <w:rPr>
+                <w:rFonts w:ascii="Courier New" w:hAnsi="Courier New" w:cs="Courier New"/>
+                <w:b/>
+                <w:sz w:val="20"/>
+                <w:szCs w:val="20"/>
+              </w:rPr>
+              <w:t>&gt;</w:t>
             </w:r>
           </w:p>
           <w:p>
@@ -12695,8 +15536,38 @@
                 <w:sz w:val="20"/>
                 <w:szCs w:val="20"/>
               </w:rPr>
-              <w:tab/>
-              <w:t>background-color:lightgray;</w:t>
+              <w:t xml:space="preserve">    &lt;li&gt;&lt;a </w:t>
+            </w:r>
+            <w:proofErr w:type="spellStart"/>
+            <w:r>
+              <w:rPr>
+                <w:rFonts w:ascii="Courier New" w:hAnsi="Courier New" w:cs="Courier New"/>
+                <w:b/>
+                <w:sz w:val="20"/>
+                <w:szCs w:val="20"/>
+                <w:highlight w:val="yellow"/>
+              </w:rPr>
+              <w:t>routerLink</w:t>
+            </w:r>
+            <w:proofErr w:type="spellEnd"/>
+            <w:r>
+              <w:rPr>
+                <w:rFonts w:ascii="Courier New" w:hAnsi="Courier New" w:cs="Courier New"/>
+                <w:b/>
+                <w:sz w:val="20"/>
+                <w:szCs w:val="20"/>
+                <w:highlight w:val="yellow"/>
+              </w:rPr>
+              <w:t>="/home"</w:t>
+            </w:r>
+            <w:r>
+              <w:rPr>
+                <w:rFonts w:ascii="Courier New" w:hAnsi="Courier New" w:cs="Courier New"/>
+                <w:b/>
+                <w:sz w:val="20"/>
+                <w:szCs w:val="20"/>
+              </w:rPr>
+              <w:t>&gt;home&lt;/a&gt;&lt;/li&gt;</w:t>
             </w:r>
           </w:p>
           <w:p>
@@ -12716,8 +15587,38 @@
                 <w:sz w:val="20"/>
                 <w:szCs w:val="20"/>
               </w:rPr>
-              <w:tab/>
-              <w:t>border-bottom:1px solid gray;</w:t>
+              <w:t xml:space="preserve">    &lt;li&gt;&lt;a </w:t>
+            </w:r>
+            <w:proofErr w:type="spellStart"/>
+            <w:r>
+              <w:rPr>
+                <w:rFonts w:ascii="Courier New" w:hAnsi="Courier New" w:cs="Courier New"/>
+                <w:b/>
+                <w:sz w:val="20"/>
+                <w:szCs w:val="20"/>
+                <w:highlight w:val="yellow"/>
+              </w:rPr>
+              <w:t>routerLink</w:t>
+            </w:r>
+            <w:proofErr w:type="spellEnd"/>
+            <w:r>
+              <w:rPr>
+                <w:rFonts w:ascii="Courier New" w:hAnsi="Courier New" w:cs="Courier New"/>
+                <w:b/>
+                <w:sz w:val="20"/>
+                <w:szCs w:val="20"/>
+                <w:highlight w:val="yellow"/>
+              </w:rPr>
+              <w:t>="/register"&gt;</w:t>
+            </w:r>
+            <w:r>
+              <w:rPr>
+                <w:rFonts w:ascii="Courier New" w:hAnsi="Courier New" w:cs="Courier New"/>
+                <w:b/>
+                <w:sz w:val="20"/>
+                <w:szCs w:val="20"/>
+              </w:rPr>
+              <w:t>register&lt;/a&gt;&lt;/li&gt;</w:t>
             </w:r>
           </w:p>
           <w:p>
@@ -12737,9 +15638,9 @@
                 <w:sz w:val="20"/>
                 <w:szCs w:val="20"/>
               </w:rPr>
-              <w:tab/>
-              <w:t xml:space="preserve">height: </w:t>
-            </w:r>
+              <w:t xml:space="preserve">    &lt;li&gt;&lt;a </w:t>
+            </w:r>
+            <w:proofErr w:type="spellStart"/>
             <w:r>
               <w:rPr>
                 <w:rFonts w:ascii="Courier New" w:hAnsi="Courier New" w:cs="Courier New"/>
@@ -12748,8 +15649,9 @@
                 <w:szCs w:val="20"/>
                 <w:highlight w:val="yellow"/>
               </w:rPr>
-              <w:t>4</w:t>
-            </w:r>
+              <w:t>routerLink</w:t>
+            </w:r>
+            <w:proofErr w:type="spellEnd"/>
             <w:r>
               <w:rPr>
                 <w:rFonts w:ascii="Courier New" w:hAnsi="Courier New" w:cs="Courier New"/>
@@ -12758,16 +15660,16 @@
                 <w:szCs w:val="20"/>
                 <w:highlight w:val="yellow"/>
               </w:rPr>
-              <w:t>6px</w:t>
-            </w:r>
-            <w:r>
-              <w:rPr>
-                <w:rFonts w:ascii="Courier New" w:hAnsi="Courier New" w:cs="Courier New"/>
-                <w:b/>
-                <w:sz w:val="20"/>
-                <w:szCs w:val="20"/>
-              </w:rPr>
-              <w:t>;</w:t>
+              <w:t>="/login"&gt;</w:t>
+            </w:r>
+            <w:r>
+              <w:rPr>
+                <w:rFonts w:ascii="Courier New" w:hAnsi="Courier New" w:cs="Courier New"/>
+                <w:b/>
+                <w:sz w:val="20"/>
+                <w:szCs w:val="20"/>
+              </w:rPr>
+              <w:t>login&lt;/a&gt;&lt;/li&gt;</w:t>
             </w:r>
           </w:p>
           <w:p>
@@ -12787,7 +15689,27 @@
                 <w:sz w:val="20"/>
                 <w:szCs w:val="20"/>
               </w:rPr>
-              <w:t>}</w:t>
+              <w:t xml:space="preserve">  &lt;/</w:t>
+            </w:r>
+            <w:proofErr w:type="spellStart"/>
+            <w:r>
+              <w:rPr>
+                <w:rFonts w:ascii="Courier New" w:hAnsi="Courier New" w:cs="Courier New"/>
+                <w:b/>
+                <w:sz w:val="20"/>
+                <w:szCs w:val="20"/>
+              </w:rPr>
+              <w:t>ul</w:t>
+            </w:r>
+            <w:proofErr w:type="spellEnd"/>
+            <w:r>
+              <w:rPr>
+                <w:rFonts w:ascii="Courier New" w:hAnsi="Courier New" w:cs="Courier New"/>
+                <w:b/>
+                <w:sz w:val="20"/>
+                <w:szCs w:val="20"/>
+              </w:rPr>
+              <w:t>&gt;</w:t>
             </w:r>
           </w:p>
           <w:p>
@@ -12807,129 +15729,7 @@
                 <w:sz w:val="20"/>
                 <w:szCs w:val="20"/>
               </w:rPr>
-              <w:t>…</w:t>
-            </w:r>
-          </w:p>
-          <w:p>
-            <w:pPr>
-              <w:ind w:left="360"/>
-              <w:rPr>
-                <w:rFonts w:ascii="Courier New" w:hAnsi="Courier New" w:cs="Courier New"/>
-                <w:b/>
-                <w:sz w:val="20"/>
-                <w:szCs w:val="20"/>
-              </w:rPr>
-            </w:pPr>
-            <w:r>
-              <w:rPr>
-                <w:rFonts w:ascii="Courier New" w:hAnsi="Courier New" w:cs="Courier New"/>
-                <w:b/>
-                <w:sz w:val="20"/>
-                <w:szCs w:val="20"/>
-              </w:rPr>
-              <w:t>#logo{</w:t>
-            </w:r>
-          </w:p>
-          <w:p>
-            <w:pPr>
-              <w:ind w:left="360"/>
-              <w:rPr>
-                <w:rFonts w:ascii="Courier New" w:hAnsi="Courier New" w:cs="Courier New"/>
-                <w:b/>
-                <w:sz w:val="20"/>
-                <w:szCs w:val="20"/>
-              </w:rPr>
-            </w:pPr>
-            <w:r>
-              <w:rPr>
-                <w:rFonts w:ascii="Courier New" w:hAnsi="Courier New" w:cs="Courier New"/>
-                <w:b/>
-                <w:sz w:val="20"/>
-                <w:szCs w:val="20"/>
-              </w:rPr>
-              <w:tab/>
-              <w:t>float:right;</w:t>
-            </w:r>
-          </w:p>
-          <w:p>
-            <w:pPr>
-              <w:ind w:left="360"/>
-              <w:rPr>
-                <w:rFonts w:ascii="Courier New" w:hAnsi="Courier New" w:cs="Courier New"/>
-                <w:b/>
-                <w:sz w:val="20"/>
-                <w:szCs w:val="20"/>
-              </w:rPr>
-            </w:pPr>
-            <w:r>
-              <w:rPr>
-                <w:rFonts w:ascii="Courier New" w:hAnsi="Courier New" w:cs="Courier New"/>
-                <w:b/>
-                <w:sz w:val="20"/>
-                <w:szCs w:val="20"/>
-              </w:rPr>
-              <w:tab/>
-              <w:t>width:160px;</w:t>
-            </w:r>
-          </w:p>
-          <w:p>
-            <w:pPr>
-              <w:ind w:left="360"/>
-              <w:rPr>
-                <w:rFonts w:ascii="Courier New" w:hAnsi="Courier New" w:cs="Courier New"/>
-                <w:b/>
-                <w:sz w:val="20"/>
-                <w:szCs w:val="20"/>
-              </w:rPr>
-            </w:pPr>
-            <w:r>
-              <w:rPr>
-                <w:rFonts w:ascii="Courier New" w:hAnsi="Courier New" w:cs="Courier New"/>
-                <w:b/>
-                <w:sz w:val="20"/>
-                <w:szCs w:val="20"/>
-              </w:rPr>
-              <w:tab/>
-              <w:t>height:</w:t>
-            </w:r>
-            <w:r>
-              <w:rPr>
-                <w:rFonts w:ascii="Courier New" w:hAnsi="Courier New" w:cs="Courier New"/>
-                <w:b/>
-                <w:sz w:val="20"/>
-                <w:szCs w:val="20"/>
-                <w:highlight w:val="yellow"/>
-              </w:rPr>
-              <w:t>1</w:t>
-            </w:r>
-            <w:r>
-              <w:rPr>
-                <w:rFonts w:ascii="Courier New" w:hAnsi="Courier New" w:cs="Courier New"/>
-                <w:b/>
-                <w:sz w:val="20"/>
-                <w:szCs w:val="20"/>
-                <w:highlight w:val="yellow"/>
-              </w:rPr>
-              <w:t>00</w:t>
-            </w:r>
-            <w:r>
-              <w:rPr>
-                <w:rFonts w:ascii="Courier New" w:hAnsi="Courier New" w:cs="Courier New"/>
-                <w:b/>
-                <w:sz w:val="20"/>
-                <w:szCs w:val="20"/>
-                <w:highlight w:val="yellow"/>
-              </w:rPr>
-              <w:t>px</w:t>
-            </w:r>
-            <w:r>
-              <w:rPr>
-                <w:rFonts w:ascii="Courier New" w:hAnsi="Courier New" w:cs="Courier New"/>
-                <w:b/>
-                <w:sz w:val="20"/>
-                <w:szCs w:val="20"/>
-              </w:rPr>
-              <w:t>;</w:t>
+              <w:t>&lt;/nav&gt;</w:t>
             </w:r>
           </w:p>
           <w:p>
@@ -12948,7 +15748,7 @@
                 <w:sz w:val="20"/>
                 <w:szCs w:val="20"/>
               </w:rPr>
-              <w:t>}</w:t>
+              <w:t>&lt;div id="container"&gt;</w:t>
             </w:r>
           </w:p>
         </w:tc>
@@ -12956,24 +15756,61 @@
     </w:tbl>
     <w:p>
       <w:pPr>
-        <w:rPr>
-          <w:rFonts w:ascii="Verdana" w:hAnsi="Verdana"/>
-          <w:sz w:val="24"/>
-          <w:szCs w:val="24"/>
-        </w:rPr>
-      </w:pPr>
-      <w:r>
-        <w:rPr>
-          <w:rFonts w:ascii="Verdana" w:hAnsi="Verdana"/>
-          <w:sz w:val="24"/>
-          <w:szCs w:val="24"/>
-        </w:rPr>
-        <w:tab/>
-        <w:t>Feel free to change these numbers according to your browser and layout</w:t>
-      </w:r>
-    </w:p>
-    <w:p>
-      <w:pPr>
+        <w:ind w:left="720" w:firstLine="6"/>
+        <w:rPr>
+          <w:rFonts w:ascii="Verdana" w:hAnsi="Verdana"/>
+          <w:sz w:val="24"/>
+          <w:szCs w:val="24"/>
+        </w:rPr>
+      </w:pPr>
+      <w:r>
+        <w:rPr>
+          <w:rFonts w:ascii="Verdana" w:hAnsi="Verdana"/>
+          <w:sz w:val="24"/>
+          <w:szCs w:val="24"/>
+        </w:rPr>
+        <w:t xml:space="preserve">Once you have made this change on the </w:t>
+      </w:r>
+      <w:r>
+        <w:rPr>
+          <w:rFonts w:ascii="Verdana" w:hAnsi="Verdana"/>
+          <w:i/>
+          <w:iCs/>
+          <w:sz w:val="24"/>
+          <w:szCs w:val="24"/>
+        </w:rPr>
+        <w:t>home</w:t>
+      </w:r>
+      <w:r>
+        <w:rPr>
+          <w:rFonts w:ascii="Verdana" w:hAnsi="Verdana"/>
+          <w:sz w:val="24"/>
+          <w:szCs w:val="24"/>
+        </w:rPr>
+        <w:t xml:space="preserve"> component, do it to the other component i.e. </w:t>
+      </w:r>
+      <w:r>
+        <w:rPr>
+          <w:rFonts w:ascii="Verdana" w:hAnsi="Verdana"/>
+          <w:i/>
+          <w:iCs/>
+          <w:sz w:val="24"/>
+          <w:szCs w:val="24"/>
+        </w:rPr>
+        <w:t>register</w:t>
+      </w:r>
+      <w:r>
+        <w:rPr>
+          <w:rFonts w:ascii="Verdana" w:hAnsi="Verdana"/>
+          <w:sz w:val="24"/>
+          <w:szCs w:val="24"/>
+        </w:rPr>
+        <w:t>. We will do the login component tomorrow.</w:t>
+      </w:r>
+    </w:p>
+    <w:p>
+      <w:pPr>
+        <w:pStyle w:val="ListParagraph"/>
         <w:rPr>
           <w:rFonts w:ascii="Verdana" w:hAnsi="Verdana"/>
           <w:sz w:val="24"/>
@@ -13000,7 +15837,7 @@
           <w:sz w:val="24"/>
           <w:szCs w:val="24"/>
         </w:rPr>
-        <w:t xml:space="preserve">In </w:t>
+        <w:t xml:space="preserve">Make the following changes to the </w:t>
       </w:r>
       <w:hyperlink r:id="rId22" w:history="1">
         <w:r>
@@ -13010,7 +15847,7 @@
             <w:sz w:val="24"/>
             <w:szCs w:val="24"/>
           </w:rPr>
-          <w:t>home.component.html</w:t>
+          <w:t>styles.css</w:t>
         </w:r>
       </w:hyperlink>
       <w:r>
@@ -13019,7 +15856,551 @@
           <w:sz w:val="24"/>
           <w:szCs w:val="24"/>
         </w:rPr>
-        <w:t xml:space="preserve"> change the physical anchor link to use routerLink:</w:t>
+        <w:t xml:space="preserve"> file:</w:t>
+      </w:r>
+    </w:p>
+    <w:tbl>
+      <w:tblPr>
+        <w:tblStyle w:val="TableGrid"/>
+        <w:tblW w:w="0" w:type="auto"/>
+        <w:tblInd w:w="720" w:type="dxa"/>
+        <w:tblLook w:val="04A0" w:firstRow="1" w:lastRow="0" w:firstColumn="1" w:lastColumn="0" w:noHBand="0" w:noVBand="1"/>
+      </w:tblPr>
+      <w:tblGrid>
+        <w:gridCol w:w="10296"/>
+      </w:tblGrid>
+      <w:tr>
+        <w:tc>
+          <w:tcPr>
+            <w:tcW w:w="11016" w:type="dxa"/>
+          </w:tcPr>
+          <w:p>
+            <w:pPr>
+              <w:ind w:left="720"/>
+              <w:rPr>
+                <w:rFonts w:ascii="Courier New" w:hAnsi="Courier New" w:cs="Courier New"/>
+                <w:b/>
+                <w:sz w:val="20"/>
+                <w:szCs w:val="20"/>
+              </w:rPr>
+            </w:pPr>
+            <w:r>
+              <w:rPr>
+                <w:rFonts w:ascii="Courier New" w:hAnsi="Courier New" w:cs="Courier New"/>
+                <w:b/>
+                <w:sz w:val="20"/>
+                <w:szCs w:val="20"/>
+              </w:rPr>
+              <w:t>header h1 a {</w:t>
+            </w:r>
+          </w:p>
+          <w:p>
+            <w:pPr>
+              <w:ind w:left="720"/>
+              <w:rPr>
+                <w:rFonts w:ascii="Courier New" w:hAnsi="Courier New" w:cs="Courier New"/>
+                <w:b/>
+                <w:sz w:val="20"/>
+                <w:szCs w:val="20"/>
+              </w:rPr>
+            </w:pPr>
+            <w:r>
+              <w:rPr>
+                <w:rFonts w:ascii="Courier New" w:hAnsi="Courier New" w:cs="Courier New"/>
+                <w:b/>
+                <w:sz w:val="20"/>
+                <w:szCs w:val="20"/>
+              </w:rPr>
+              <w:tab/>
+            </w:r>
+            <w:proofErr w:type="spellStart"/>
+            <w:r>
+              <w:rPr>
+                <w:rFonts w:ascii="Courier New" w:hAnsi="Courier New" w:cs="Courier New"/>
+                <w:b/>
+                <w:sz w:val="20"/>
+                <w:szCs w:val="20"/>
+              </w:rPr>
+              <w:t>color:red</w:t>
+            </w:r>
+            <w:proofErr w:type="spellEnd"/>
+            <w:r>
+              <w:rPr>
+                <w:rFonts w:ascii="Courier New" w:hAnsi="Courier New" w:cs="Courier New"/>
+                <w:b/>
+                <w:sz w:val="20"/>
+                <w:szCs w:val="20"/>
+              </w:rPr>
+              <w:t>;</w:t>
+            </w:r>
+          </w:p>
+          <w:p>
+            <w:pPr>
+              <w:ind w:left="720"/>
+              <w:rPr>
+                <w:rFonts w:ascii="Courier New" w:hAnsi="Courier New" w:cs="Courier New"/>
+                <w:b/>
+                <w:sz w:val="20"/>
+                <w:szCs w:val="20"/>
+              </w:rPr>
+            </w:pPr>
+            <w:r>
+              <w:rPr>
+                <w:rFonts w:ascii="Courier New" w:hAnsi="Courier New" w:cs="Courier New"/>
+                <w:b/>
+                <w:sz w:val="20"/>
+                <w:szCs w:val="20"/>
+              </w:rPr>
+              <w:tab/>
+            </w:r>
+            <w:proofErr w:type="spellStart"/>
+            <w:r>
+              <w:rPr>
+                <w:rFonts w:ascii="Courier New" w:hAnsi="Courier New" w:cs="Courier New"/>
+                <w:b/>
+                <w:sz w:val="20"/>
+                <w:szCs w:val="20"/>
+                <w:highlight w:val="yellow"/>
+              </w:rPr>
+              <w:t>text-decoration:none</w:t>
+            </w:r>
+            <w:proofErr w:type="spellEnd"/>
+            <w:r>
+              <w:rPr>
+                <w:rFonts w:ascii="Courier New" w:hAnsi="Courier New" w:cs="Courier New"/>
+                <w:b/>
+                <w:sz w:val="20"/>
+                <w:szCs w:val="20"/>
+                <w:highlight w:val="yellow"/>
+              </w:rPr>
+              <w:t>;</w:t>
+            </w:r>
+          </w:p>
+          <w:p>
+            <w:pPr>
+              <w:ind w:left="720"/>
+              <w:rPr>
+                <w:rFonts w:ascii="Verdana" w:hAnsi="Verdana"/>
+                <w:sz w:val="24"/>
+                <w:szCs w:val="24"/>
+              </w:rPr>
+            </w:pPr>
+            <w:r>
+              <w:rPr>
+                <w:rFonts w:ascii="Courier New" w:hAnsi="Courier New" w:cs="Courier New"/>
+                <w:b/>
+                <w:sz w:val="20"/>
+                <w:szCs w:val="20"/>
+              </w:rPr>
+              <w:t>}</w:t>
+            </w:r>
+          </w:p>
+        </w:tc>
+      </w:tr>
+    </w:tbl>
+    <w:p>
+      <w:pPr>
+        <w:pStyle w:val="ListParagraph"/>
+        <w:rPr>
+          <w:rFonts w:ascii="Verdana" w:hAnsi="Verdana"/>
+          <w:sz w:val="24"/>
+          <w:szCs w:val="24"/>
+        </w:rPr>
+      </w:pPr>
+    </w:p>
+    <w:p>
+      <w:pPr>
+        <w:pStyle w:val="ListParagraph"/>
+        <w:numPr>
+          <w:ilvl w:val="0"/>
+          <w:numId w:val="30"/>
+        </w:numPr>
+        <w:rPr>
+          <w:rFonts w:ascii="Verdana" w:hAnsi="Verdana"/>
+          <w:sz w:val="24"/>
+          <w:szCs w:val="24"/>
+        </w:rPr>
+      </w:pPr>
+      <w:r>
+        <w:rPr>
+          <w:rFonts w:ascii="Verdana" w:hAnsi="Verdana"/>
+          <w:sz w:val="24"/>
+          <w:szCs w:val="24"/>
+        </w:rPr>
+        <w:t xml:space="preserve">Comment out the following lines in the </w:t>
+      </w:r>
+      <w:r>
+        <w:rPr>
+          <w:rFonts w:ascii="Verdana" w:hAnsi="Verdana"/>
+          <w:sz w:val="24"/>
+          <w:szCs w:val="24"/>
+          <w:u w:val="single"/>
+        </w:rPr>
+        <w:t>styles.css</w:t>
+      </w:r>
+      <w:r>
+        <w:rPr>
+          <w:rFonts w:ascii="Verdana" w:hAnsi="Verdana"/>
+          <w:sz w:val="24"/>
+          <w:szCs w:val="24"/>
+        </w:rPr>
+        <w:t xml:space="preserve"> file:</w:t>
+      </w:r>
+    </w:p>
+    <w:tbl>
+      <w:tblPr>
+        <w:tblStyle w:val="TableGrid"/>
+        <w:tblW w:w="0" w:type="auto"/>
+        <w:tblInd w:w="720" w:type="dxa"/>
+        <w:tblLook w:val="04A0" w:firstRow="1" w:lastRow="0" w:firstColumn="1" w:lastColumn="0" w:noHBand="0" w:noVBand="1"/>
+      </w:tblPr>
+      <w:tblGrid>
+        <w:gridCol w:w="10296"/>
+      </w:tblGrid>
+      <w:tr>
+        <w:tc>
+          <w:tcPr>
+            <w:tcW w:w="11016" w:type="dxa"/>
+          </w:tcPr>
+          <w:p>
+            <w:pPr>
+              <w:ind w:left="720"/>
+              <w:rPr>
+                <w:rFonts w:ascii="Courier New" w:hAnsi="Courier New" w:cs="Courier New"/>
+                <w:b/>
+                <w:sz w:val="20"/>
+                <w:szCs w:val="20"/>
+              </w:rPr>
+            </w:pPr>
+          </w:p>
+          <w:p>
+            <w:pPr>
+              <w:ind w:left="720"/>
+              <w:rPr>
+                <w:rFonts w:ascii="Courier New" w:hAnsi="Courier New" w:cs="Courier New"/>
+                <w:b/>
+                <w:sz w:val="20"/>
+                <w:szCs w:val="20"/>
+                <w:highlight w:val="lightGray"/>
+              </w:rPr>
+            </w:pPr>
+            <w:r>
+              <w:rPr>
+                <w:rFonts w:ascii="Courier New" w:hAnsi="Courier New" w:cs="Courier New"/>
+                <w:b/>
+                <w:sz w:val="20"/>
+                <w:szCs w:val="20"/>
+                <w:highlight w:val="lightGray"/>
+              </w:rPr>
+              <w:t>/* label{</w:t>
+            </w:r>
+          </w:p>
+          <w:p>
+            <w:pPr>
+              <w:ind w:left="720"/>
+              <w:rPr>
+                <w:rFonts w:ascii="Courier New" w:hAnsi="Courier New" w:cs="Courier New"/>
+                <w:b/>
+                <w:sz w:val="20"/>
+                <w:szCs w:val="20"/>
+                <w:highlight w:val="lightGray"/>
+              </w:rPr>
+            </w:pPr>
+            <w:r>
+              <w:rPr>
+                <w:rFonts w:ascii="Courier New" w:hAnsi="Courier New" w:cs="Courier New"/>
+                <w:b/>
+                <w:sz w:val="20"/>
+                <w:szCs w:val="20"/>
+                <w:highlight w:val="lightGray"/>
+              </w:rPr>
+              <w:tab/>
+            </w:r>
+            <w:proofErr w:type="spellStart"/>
+            <w:r>
+              <w:rPr>
+                <w:rFonts w:ascii="Courier New" w:hAnsi="Courier New" w:cs="Courier New"/>
+                <w:b/>
+                <w:sz w:val="20"/>
+                <w:szCs w:val="20"/>
+                <w:highlight w:val="lightGray"/>
+              </w:rPr>
+              <w:t>display:inline-block</w:t>
+            </w:r>
+            <w:proofErr w:type="spellEnd"/>
+            <w:r>
+              <w:rPr>
+                <w:rFonts w:ascii="Courier New" w:hAnsi="Courier New" w:cs="Courier New"/>
+                <w:b/>
+                <w:sz w:val="20"/>
+                <w:szCs w:val="20"/>
+                <w:highlight w:val="lightGray"/>
+              </w:rPr>
+              <w:t>;</w:t>
+            </w:r>
+          </w:p>
+          <w:p>
+            <w:pPr>
+              <w:ind w:left="720"/>
+              <w:rPr>
+                <w:rFonts w:ascii="Courier New" w:hAnsi="Courier New" w:cs="Courier New"/>
+                <w:b/>
+                <w:sz w:val="20"/>
+                <w:szCs w:val="20"/>
+                <w:highlight w:val="lightGray"/>
+              </w:rPr>
+            </w:pPr>
+            <w:r>
+              <w:rPr>
+                <w:rFonts w:ascii="Courier New" w:hAnsi="Courier New" w:cs="Courier New"/>
+                <w:b/>
+                <w:sz w:val="20"/>
+                <w:szCs w:val="20"/>
+                <w:highlight w:val="lightGray"/>
+              </w:rPr>
+              <w:tab/>
+              <w:t>width:150px;</w:t>
+            </w:r>
+          </w:p>
+          <w:p>
+            <w:pPr>
+              <w:ind w:left="720"/>
+              <w:rPr>
+                <w:rFonts w:ascii="Courier New" w:hAnsi="Courier New" w:cs="Courier New"/>
+                <w:b/>
+                <w:sz w:val="20"/>
+                <w:szCs w:val="20"/>
+                <w:highlight w:val="lightGray"/>
+              </w:rPr>
+            </w:pPr>
+            <w:r>
+              <w:rPr>
+                <w:rFonts w:ascii="Courier New" w:hAnsi="Courier New" w:cs="Courier New"/>
+                <w:b/>
+                <w:sz w:val="20"/>
+                <w:szCs w:val="20"/>
+                <w:highlight w:val="lightGray"/>
+              </w:rPr>
+              <w:tab/>
+            </w:r>
+            <w:proofErr w:type="spellStart"/>
+            <w:r>
+              <w:rPr>
+                <w:rFonts w:ascii="Courier New" w:hAnsi="Courier New" w:cs="Courier New"/>
+                <w:b/>
+                <w:sz w:val="20"/>
+                <w:szCs w:val="20"/>
+                <w:highlight w:val="lightGray"/>
+              </w:rPr>
+              <w:t>text-align:right</w:t>
+            </w:r>
+            <w:proofErr w:type="spellEnd"/>
+            <w:r>
+              <w:rPr>
+                <w:rFonts w:ascii="Courier New" w:hAnsi="Courier New" w:cs="Courier New"/>
+                <w:b/>
+                <w:sz w:val="20"/>
+                <w:szCs w:val="20"/>
+                <w:highlight w:val="lightGray"/>
+              </w:rPr>
+              <w:t>;</w:t>
+            </w:r>
+          </w:p>
+          <w:p>
+            <w:pPr>
+              <w:ind w:left="720"/>
+              <w:rPr>
+                <w:rFonts w:ascii="Courier New" w:hAnsi="Courier New" w:cs="Courier New"/>
+                <w:b/>
+                <w:sz w:val="20"/>
+                <w:szCs w:val="20"/>
+                <w:highlight w:val="lightGray"/>
+              </w:rPr>
+            </w:pPr>
+            <w:r>
+              <w:rPr>
+                <w:rFonts w:ascii="Courier New" w:hAnsi="Courier New" w:cs="Courier New"/>
+                <w:b/>
+                <w:sz w:val="20"/>
+                <w:szCs w:val="20"/>
+                <w:highlight w:val="lightGray"/>
+              </w:rPr>
+              <w:t>}</w:t>
+            </w:r>
+          </w:p>
+          <w:p>
+            <w:pPr>
+              <w:ind w:left="720"/>
+              <w:rPr>
+                <w:rFonts w:ascii="Courier New" w:hAnsi="Courier New" w:cs="Courier New"/>
+                <w:b/>
+                <w:sz w:val="20"/>
+                <w:szCs w:val="20"/>
+                <w:highlight w:val="lightGray"/>
+              </w:rPr>
+            </w:pPr>
+          </w:p>
+          <w:p>
+            <w:pPr>
+              <w:ind w:left="720"/>
+              <w:rPr>
+                <w:rFonts w:ascii="Courier New" w:hAnsi="Courier New" w:cs="Courier New"/>
+                <w:b/>
+                <w:sz w:val="20"/>
+                <w:szCs w:val="20"/>
+                <w:highlight w:val="lightGray"/>
+              </w:rPr>
+            </w:pPr>
+            <w:r>
+              <w:rPr>
+                <w:rFonts w:ascii="Courier New" w:hAnsi="Courier New" w:cs="Courier New"/>
+                <w:b/>
+                <w:sz w:val="20"/>
+                <w:szCs w:val="20"/>
+                <w:highlight w:val="lightGray"/>
+              </w:rPr>
+              <w:t>button{</w:t>
+            </w:r>
+          </w:p>
+          <w:p>
+            <w:pPr>
+              <w:ind w:left="720"/>
+              <w:rPr>
+                <w:rFonts w:ascii="Courier New" w:hAnsi="Courier New" w:cs="Courier New"/>
+                <w:b/>
+                <w:sz w:val="20"/>
+                <w:szCs w:val="20"/>
+                <w:highlight w:val="lightGray"/>
+              </w:rPr>
+            </w:pPr>
+            <w:r>
+              <w:rPr>
+                <w:rFonts w:ascii="Courier New" w:hAnsi="Courier New" w:cs="Courier New"/>
+                <w:b/>
+                <w:sz w:val="20"/>
+                <w:szCs w:val="20"/>
+                <w:highlight w:val="lightGray"/>
+              </w:rPr>
+              <w:tab/>
+              <w:t>margin-left:155px;</w:t>
+            </w:r>
+          </w:p>
+          <w:p>
+            <w:pPr>
+              <w:ind w:left="720"/>
+              <w:rPr>
+                <w:rFonts w:ascii="Courier New" w:hAnsi="Courier New" w:cs="Courier New"/>
+                <w:b/>
+                <w:sz w:val="20"/>
+                <w:szCs w:val="20"/>
+                <w:highlight w:val="lightGray"/>
+              </w:rPr>
+            </w:pPr>
+            <w:r>
+              <w:rPr>
+                <w:rFonts w:ascii="Courier New" w:hAnsi="Courier New" w:cs="Courier New"/>
+                <w:b/>
+                <w:sz w:val="20"/>
+                <w:szCs w:val="20"/>
+                <w:highlight w:val="lightGray"/>
+              </w:rPr>
+              <w:tab/>
+              <w:t>margin-top:10px;</w:t>
+            </w:r>
+          </w:p>
+          <w:p>
+            <w:pPr>
+              <w:ind w:left="720"/>
+              <w:rPr>
+                <w:rFonts w:ascii="Courier New" w:hAnsi="Courier New" w:cs="Courier New"/>
+                <w:b/>
+                <w:sz w:val="20"/>
+                <w:szCs w:val="20"/>
+                <w:highlight w:val="lightGray"/>
+              </w:rPr>
+            </w:pPr>
+            <w:r>
+              <w:rPr>
+                <w:rFonts w:ascii="Courier New" w:hAnsi="Courier New" w:cs="Courier New"/>
+                <w:b/>
+                <w:sz w:val="20"/>
+                <w:szCs w:val="20"/>
+                <w:highlight w:val="lightGray"/>
+              </w:rPr>
+              <w:t>}</w:t>
+            </w:r>
+          </w:p>
+          <w:p>
+            <w:pPr>
+              <w:ind w:left="720"/>
+              <w:rPr>
+                <w:rFonts w:ascii="Courier New" w:hAnsi="Courier New" w:cs="Courier New"/>
+                <w:b/>
+                <w:sz w:val="20"/>
+                <w:szCs w:val="20"/>
+              </w:rPr>
+            </w:pPr>
+            <w:r>
+              <w:rPr>
+                <w:rFonts w:ascii="Courier New" w:hAnsi="Courier New" w:cs="Courier New"/>
+                <w:b/>
+                <w:sz w:val="20"/>
+                <w:szCs w:val="20"/>
+                <w:highlight w:val="lightGray"/>
+              </w:rPr>
+              <w:t xml:space="preserve"> */</w:t>
+            </w:r>
+          </w:p>
+          <w:p>
+            <w:pPr>
+              <w:ind w:left="720"/>
+              <w:rPr>
+                <w:rFonts w:ascii="Verdana" w:hAnsi="Verdana"/>
+                <w:sz w:val="24"/>
+                <w:szCs w:val="24"/>
+              </w:rPr>
+            </w:pPr>
+          </w:p>
+        </w:tc>
+      </w:tr>
+    </w:tbl>
+    <w:p>
+      <w:pPr>
+        <w:pStyle w:val="ListParagraph"/>
+        <w:numPr>
+          <w:ilvl w:val="0"/>
+          <w:numId w:val="30"/>
+        </w:numPr>
+        <w:rPr>
+          <w:rFonts w:ascii="Verdana" w:hAnsi="Verdana"/>
+          <w:sz w:val="24"/>
+          <w:szCs w:val="24"/>
+        </w:rPr>
+      </w:pPr>
+      <w:r>
+        <w:rPr>
+          <w:rFonts w:ascii="Verdana" w:hAnsi="Verdana"/>
+          <w:sz w:val="24"/>
+          <w:szCs w:val="24"/>
+        </w:rPr>
+        <w:t xml:space="preserve">Make the following changes to the </w:t>
+      </w:r>
+      <w:r>
+        <w:rPr>
+          <w:rFonts w:ascii="Verdana" w:hAnsi="Verdana"/>
+          <w:sz w:val="24"/>
+          <w:szCs w:val="24"/>
+          <w:u w:val="single"/>
+        </w:rPr>
+        <w:t>styles.css</w:t>
+      </w:r>
+      <w:r>
+        <w:rPr>
+          <w:rFonts w:ascii="Verdana" w:hAnsi="Verdana"/>
+          <w:sz w:val="24"/>
+          <w:szCs w:val="24"/>
+        </w:rPr>
+        <w:t xml:space="preserve"> file:</w:t>
       </w:r>
     </w:p>
     <w:tbl>
@@ -13042,26 +16423,6 @@
           </w:tcPr>
           <w:p>
             <w:pPr>
-              <w:rPr>
-                <w:rFonts w:ascii="Courier New" w:hAnsi="Courier New" w:cs="Courier New"/>
-                <w:b/>
-                <w:sz w:val="20"/>
-                <w:szCs w:val="20"/>
-              </w:rPr>
-            </w:pPr>
-            <w:r>
-              <w:rPr>
-                <w:rFonts w:ascii="Courier New" w:hAnsi="Courier New" w:cs="Courier New"/>
-                <w:b/>
-                <w:sz w:val="20"/>
-                <w:szCs w:val="20"/>
-              </w:rPr>
-              <w:lastRenderedPageBreak/>
-              <w:t>&lt;/header&gt;</w:t>
-            </w:r>
-          </w:p>
-          <w:p>
-            <w:pPr>
               <w:ind w:left="360"/>
               <w:rPr>
                 <w:rFonts w:ascii="Courier New" w:hAnsi="Courier New" w:cs="Courier New"/>
@@ -13077,7 +16438,7 @@
                 <w:sz w:val="20"/>
                 <w:szCs w:val="20"/>
               </w:rPr>
-              <w:t>&lt;nav&gt;</w:t>
+              <w:t>nav{</w:t>
             </w:r>
           </w:p>
           <w:p>
@@ -13097,7 +16458,27 @@
                 <w:sz w:val="20"/>
                 <w:szCs w:val="20"/>
               </w:rPr>
-              <w:t xml:space="preserve">  &lt;ul&gt;</w:t>
+              <w:tab/>
+            </w:r>
+            <w:proofErr w:type="spellStart"/>
+            <w:r>
+              <w:rPr>
+                <w:rFonts w:ascii="Courier New" w:hAnsi="Courier New" w:cs="Courier New"/>
+                <w:b/>
+                <w:sz w:val="20"/>
+                <w:szCs w:val="20"/>
+              </w:rPr>
+              <w:t>text-align:left</w:t>
+            </w:r>
+            <w:proofErr w:type="spellEnd"/>
+            <w:r>
+              <w:rPr>
+                <w:rFonts w:ascii="Courier New" w:hAnsi="Courier New" w:cs="Courier New"/>
+                <w:b/>
+                <w:sz w:val="20"/>
+                <w:szCs w:val="20"/>
+              </w:rPr>
+              <w:t>;</w:t>
             </w:r>
           </w:p>
           <w:p>
@@ -13117,7 +16498,69 @@
                 <w:sz w:val="20"/>
                 <w:szCs w:val="20"/>
               </w:rPr>
-              <w:t xml:space="preserve">    &lt;li&gt;&lt;a </w:t>
+              <w:tab/>
+            </w:r>
+            <w:proofErr w:type="spellStart"/>
+            <w:r>
+              <w:rPr>
+                <w:rFonts w:ascii="Courier New" w:hAnsi="Courier New" w:cs="Courier New"/>
+                <w:b/>
+                <w:sz w:val="20"/>
+                <w:szCs w:val="20"/>
+              </w:rPr>
+              <w:t>background-color:lightgray</w:t>
+            </w:r>
+            <w:proofErr w:type="spellEnd"/>
+            <w:r>
+              <w:rPr>
+                <w:rFonts w:ascii="Courier New" w:hAnsi="Courier New" w:cs="Courier New"/>
+                <w:b/>
+                <w:sz w:val="20"/>
+                <w:szCs w:val="20"/>
+              </w:rPr>
+              <w:t>;</w:t>
+            </w:r>
+          </w:p>
+          <w:p>
+            <w:pPr>
+              <w:ind w:left="360"/>
+              <w:rPr>
+                <w:rFonts w:ascii="Courier New" w:hAnsi="Courier New" w:cs="Courier New"/>
+                <w:b/>
+                <w:sz w:val="20"/>
+                <w:szCs w:val="20"/>
+              </w:rPr>
+            </w:pPr>
+            <w:r>
+              <w:rPr>
+                <w:rFonts w:ascii="Courier New" w:hAnsi="Courier New" w:cs="Courier New"/>
+                <w:b/>
+                <w:sz w:val="20"/>
+                <w:szCs w:val="20"/>
+              </w:rPr>
+              <w:tab/>
+              <w:t>border-bottom:1px solid gray;</w:t>
+            </w:r>
+          </w:p>
+          <w:p>
+            <w:pPr>
+              <w:ind w:left="360"/>
+              <w:rPr>
+                <w:rFonts w:ascii="Courier New" w:hAnsi="Courier New" w:cs="Courier New"/>
+                <w:b/>
+                <w:sz w:val="20"/>
+                <w:szCs w:val="20"/>
+              </w:rPr>
+            </w:pPr>
+            <w:r>
+              <w:rPr>
+                <w:rFonts w:ascii="Courier New" w:hAnsi="Courier New" w:cs="Courier New"/>
+                <w:b/>
+                <w:sz w:val="20"/>
+                <w:szCs w:val="20"/>
+              </w:rPr>
+              <w:tab/>
+              <w:t xml:space="preserve">height: </w:t>
             </w:r>
             <w:r>
               <w:rPr>
@@ -13127,16 +16570,26 @@
                 <w:szCs w:val="20"/>
                 <w:highlight w:val="yellow"/>
               </w:rPr>
-              <w:t>routerLink="/home"</w:t>
-            </w:r>
-            <w:r>
-              <w:rPr>
-                <w:rFonts w:ascii="Courier New" w:hAnsi="Courier New" w:cs="Courier New"/>
-                <w:b/>
-                <w:sz w:val="20"/>
-                <w:szCs w:val="20"/>
-              </w:rPr>
-              <w:t>&gt;home&lt;/a&gt;&lt;/li&gt;</w:t>
+              <w:t>4</w:t>
+            </w:r>
+            <w:r>
+              <w:rPr>
+                <w:rFonts w:ascii="Courier New" w:hAnsi="Courier New" w:cs="Courier New"/>
+                <w:b/>
+                <w:sz w:val="20"/>
+                <w:szCs w:val="20"/>
+                <w:highlight w:val="yellow"/>
+              </w:rPr>
+              <w:t>6px</w:t>
+            </w:r>
+            <w:r>
+              <w:rPr>
+                <w:rFonts w:ascii="Courier New" w:hAnsi="Courier New" w:cs="Courier New"/>
+                <w:b/>
+                <w:sz w:val="20"/>
+                <w:szCs w:val="20"/>
+              </w:rPr>
+              <w:t>;</w:t>
             </w:r>
           </w:p>
           <w:p>
@@ -13156,7 +16609,129 @@
                 <w:sz w:val="20"/>
                 <w:szCs w:val="20"/>
               </w:rPr>
-              <w:t xml:space="preserve">    &lt;li&gt;&lt;a </w:t>
+              <w:t>}</w:t>
+            </w:r>
+          </w:p>
+          <w:p>
+            <w:pPr>
+              <w:ind w:left="360"/>
+              <w:rPr>
+                <w:rFonts w:ascii="Courier New" w:hAnsi="Courier New" w:cs="Courier New"/>
+                <w:b/>
+                <w:sz w:val="20"/>
+                <w:szCs w:val="20"/>
+              </w:rPr>
+            </w:pPr>
+            <w:r>
+              <w:rPr>
+                <w:rFonts w:ascii="Courier New" w:hAnsi="Courier New" w:cs="Courier New"/>
+                <w:b/>
+                <w:sz w:val="20"/>
+                <w:szCs w:val="20"/>
+              </w:rPr>
+              <w:t>…</w:t>
+            </w:r>
+          </w:p>
+          <w:p>
+            <w:pPr>
+              <w:ind w:left="360"/>
+              <w:rPr>
+                <w:rFonts w:ascii="Courier New" w:hAnsi="Courier New" w:cs="Courier New"/>
+                <w:b/>
+                <w:sz w:val="20"/>
+                <w:szCs w:val="20"/>
+              </w:rPr>
+            </w:pPr>
+            <w:r>
+              <w:rPr>
+                <w:rFonts w:ascii="Courier New" w:hAnsi="Courier New" w:cs="Courier New"/>
+                <w:b/>
+                <w:sz w:val="20"/>
+                <w:szCs w:val="20"/>
+              </w:rPr>
+              <w:t>#logo{</w:t>
+            </w:r>
+          </w:p>
+          <w:p>
+            <w:pPr>
+              <w:ind w:left="360"/>
+              <w:rPr>
+                <w:rFonts w:ascii="Courier New" w:hAnsi="Courier New" w:cs="Courier New"/>
+                <w:b/>
+                <w:sz w:val="20"/>
+                <w:szCs w:val="20"/>
+              </w:rPr>
+            </w:pPr>
+            <w:r>
+              <w:rPr>
+                <w:rFonts w:ascii="Courier New" w:hAnsi="Courier New" w:cs="Courier New"/>
+                <w:b/>
+                <w:sz w:val="20"/>
+                <w:szCs w:val="20"/>
+              </w:rPr>
+              <w:tab/>
+            </w:r>
+            <w:proofErr w:type="spellStart"/>
+            <w:r>
+              <w:rPr>
+                <w:rFonts w:ascii="Courier New" w:hAnsi="Courier New" w:cs="Courier New"/>
+                <w:b/>
+                <w:sz w:val="20"/>
+                <w:szCs w:val="20"/>
+              </w:rPr>
+              <w:t>float:right</w:t>
+            </w:r>
+            <w:proofErr w:type="spellEnd"/>
+            <w:r>
+              <w:rPr>
+                <w:rFonts w:ascii="Courier New" w:hAnsi="Courier New" w:cs="Courier New"/>
+                <w:b/>
+                <w:sz w:val="20"/>
+                <w:szCs w:val="20"/>
+              </w:rPr>
+              <w:t>;</w:t>
+            </w:r>
+          </w:p>
+          <w:p>
+            <w:pPr>
+              <w:ind w:left="360"/>
+              <w:rPr>
+                <w:rFonts w:ascii="Courier New" w:hAnsi="Courier New" w:cs="Courier New"/>
+                <w:b/>
+                <w:sz w:val="20"/>
+                <w:szCs w:val="20"/>
+              </w:rPr>
+            </w:pPr>
+            <w:r>
+              <w:rPr>
+                <w:rFonts w:ascii="Courier New" w:hAnsi="Courier New" w:cs="Courier New"/>
+                <w:b/>
+                <w:sz w:val="20"/>
+                <w:szCs w:val="20"/>
+              </w:rPr>
+              <w:tab/>
+              <w:t>width:160px;</w:t>
+            </w:r>
+          </w:p>
+          <w:p>
+            <w:pPr>
+              <w:ind w:left="360"/>
+              <w:rPr>
+                <w:rFonts w:ascii="Courier New" w:hAnsi="Courier New" w:cs="Courier New"/>
+                <w:b/>
+                <w:sz w:val="20"/>
+                <w:szCs w:val="20"/>
+              </w:rPr>
+            </w:pPr>
+            <w:r>
+              <w:rPr>
+                <w:rFonts w:ascii="Courier New" w:hAnsi="Courier New" w:cs="Courier New"/>
+                <w:b/>
+                <w:sz w:val="20"/>
+                <w:szCs w:val="20"/>
+              </w:rPr>
+              <w:tab/>
+              <w:t>height:</w:t>
             </w:r>
             <w:r>
               <w:rPr>
@@ -13166,36 +16741,7 @@
                 <w:szCs w:val="20"/>
                 <w:highlight w:val="yellow"/>
               </w:rPr>
-              <w:t>routerLink="/register"&gt;</w:t>
-            </w:r>
-            <w:r>
-              <w:rPr>
-                <w:rFonts w:ascii="Courier New" w:hAnsi="Courier New" w:cs="Courier New"/>
-                <w:b/>
-                <w:sz w:val="20"/>
-                <w:szCs w:val="20"/>
-              </w:rPr>
-              <w:t>register&lt;/a&gt;&lt;/li&gt;</w:t>
-            </w:r>
-          </w:p>
-          <w:p>
-            <w:pPr>
-              <w:ind w:left="360"/>
-              <w:rPr>
-                <w:rFonts w:ascii="Courier New" w:hAnsi="Courier New" w:cs="Courier New"/>
-                <w:b/>
-                <w:sz w:val="20"/>
-                <w:szCs w:val="20"/>
-              </w:rPr>
-            </w:pPr>
-            <w:r>
-              <w:rPr>
-                <w:rFonts w:ascii="Courier New" w:hAnsi="Courier New" w:cs="Courier New"/>
-                <w:b/>
-                <w:sz w:val="20"/>
-                <w:szCs w:val="20"/>
-              </w:rPr>
-              <w:t xml:space="preserve">    &lt;li&gt;&lt;a </w:t>
+              <w:t>1</w:t>
             </w:r>
             <w:r>
               <w:rPr>
@@ -13205,56 +16751,26 @@
                 <w:szCs w:val="20"/>
                 <w:highlight w:val="yellow"/>
               </w:rPr>
-              <w:t>routerLink="/login"&gt;</w:t>
-            </w:r>
-            <w:r>
-              <w:rPr>
-                <w:rFonts w:ascii="Courier New" w:hAnsi="Courier New" w:cs="Courier New"/>
-                <w:b/>
-                <w:sz w:val="20"/>
-                <w:szCs w:val="20"/>
-              </w:rPr>
-              <w:t>login&lt;/a&gt;&lt;/li&gt;</w:t>
-            </w:r>
-          </w:p>
-          <w:p>
-            <w:pPr>
-              <w:ind w:left="360"/>
-              <w:rPr>
-                <w:rFonts w:ascii="Courier New" w:hAnsi="Courier New" w:cs="Courier New"/>
-                <w:b/>
-                <w:sz w:val="20"/>
-                <w:szCs w:val="20"/>
-              </w:rPr>
-            </w:pPr>
-            <w:r>
-              <w:rPr>
-                <w:rFonts w:ascii="Courier New" w:hAnsi="Courier New" w:cs="Courier New"/>
-                <w:b/>
-                <w:sz w:val="20"/>
-                <w:szCs w:val="20"/>
-              </w:rPr>
-              <w:t xml:space="preserve">  &lt;/ul&gt;</w:t>
-            </w:r>
-          </w:p>
-          <w:p>
-            <w:pPr>
-              <w:ind w:left="360"/>
-              <w:rPr>
-                <w:rFonts w:ascii="Courier New" w:hAnsi="Courier New" w:cs="Courier New"/>
-                <w:b/>
-                <w:sz w:val="20"/>
-                <w:szCs w:val="20"/>
-              </w:rPr>
-            </w:pPr>
-            <w:r>
-              <w:rPr>
-                <w:rFonts w:ascii="Courier New" w:hAnsi="Courier New" w:cs="Courier New"/>
-                <w:b/>
-                <w:sz w:val="20"/>
-                <w:szCs w:val="20"/>
-              </w:rPr>
-              <w:t>&lt;/nav&gt;</w:t>
+              <w:t>00</w:t>
+            </w:r>
+            <w:r>
+              <w:rPr>
+                <w:rFonts w:ascii="Courier New" w:hAnsi="Courier New" w:cs="Courier New"/>
+                <w:b/>
+                <w:sz w:val="20"/>
+                <w:szCs w:val="20"/>
+                <w:highlight w:val="yellow"/>
+              </w:rPr>
+              <w:t>px</w:t>
+            </w:r>
+            <w:r>
+              <w:rPr>
+                <w:rFonts w:ascii="Courier New" w:hAnsi="Courier New" w:cs="Courier New"/>
+                <w:b/>
+                <w:sz w:val="20"/>
+                <w:szCs w:val="20"/>
+              </w:rPr>
+              <w:t>;</w:t>
             </w:r>
           </w:p>
           <w:p>
@@ -13273,7 +16789,7 @@
                 <w:sz w:val="20"/>
                 <w:szCs w:val="20"/>
               </w:rPr>
-              <w:t>&lt;div id="container"&gt;</w:t>
+              <w:t>}</w:t>
             </w:r>
           </w:p>
         </w:tc>
@@ -13281,44 +16797,20 @@
     </w:tbl>
     <w:p>
       <w:pPr>
-        <w:ind w:left="720" w:firstLine="6"/>
-        <w:rPr>
-          <w:rFonts w:ascii="Verdana" w:hAnsi="Verdana"/>
-          <w:sz w:val="24"/>
-          <w:szCs w:val="24"/>
-        </w:rPr>
-      </w:pPr>
-      <w:r>
-        <w:rPr>
-          <w:rFonts w:ascii="Verdana" w:hAnsi="Verdana"/>
-          <w:sz w:val="24"/>
-          <w:szCs w:val="24"/>
-        </w:rPr>
-        <w:t>Once you have made this change on the home component, do it to the other component</w:t>
-      </w:r>
-      <w:r>
-        <w:rPr>
-          <w:rFonts w:ascii="Verdana" w:hAnsi="Verdana"/>
-          <w:sz w:val="24"/>
-          <w:szCs w:val="24"/>
-        </w:rPr>
-        <w:t xml:space="preserve"> i.e. register</w:t>
-      </w:r>
-      <w:r>
-        <w:rPr>
-          <w:rFonts w:ascii="Verdana" w:hAnsi="Verdana"/>
-          <w:sz w:val="24"/>
-          <w:szCs w:val="24"/>
-        </w:rPr>
-        <w:t>.</w:t>
-      </w:r>
-      <w:r>
-        <w:rPr>
-          <w:rFonts w:ascii="Verdana" w:hAnsi="Verdana"/>
-          <w:sz w:val="24"/>
-          <w:szCs w:val="24"/>
-        </w:rPr>
-        <w:t xml:space="preserve"> We will do the login component tomorrow.</w:t>
+        <w:rPr>
+          <w:rFonts w:ascii="Verdana" w:hAnsi="Verdana"/>
+          <w:sz w:val="24"/>
+          <w:szCs w:val="24"/>
+        </w:rPr>
+      </w:pPr>
+      <w:r>
+        <w:rPr>
+          <w:rFonts w:ascii="Verdana" w:hAnsi="Verdana"/>
+          <w:sz w:val="24"/>
+          <w:szCs w:val="24"/>
+        </w:rPr>
+        <w:tab/>
+        <w:t>Feel free to change these numbers according to your browser and layout</w:t>
       </w:r>
     </w:p>
     <w:p>
@@ -13407,13 +16899,23 @@
           <w:szCs w:val="24"/>
         </w:rPr>
       </w:pPr>
-      <w:r>
-        <w:rPr>
-          <w:rFonts w:ascii="Verdana" w:hAnsi="Verdana"/>
-          <w:sz w:val="24"/>
-          <w:szCs w:val="24"/>
-        </w:rPr>
-        <w:t>sudo apt update</w:t>
+      <w:proofErr w:type="spellStart"/>
+      <w:r>
+        <w:rPr>
+          <w:rFonts w:ascii="Verdana" w:hAnsi="Verdana"/>
+          <w:sz w:val="24"/>
+          <w:szCs w:val="24"/>
+        </w:rPr>
+        <w:t>sudo</w:t>
+      </w:r>
+      <w:proofErr w:type="spellEnd"/>
+      <w:r>
+        <w:rPr>
+          <w:rFonts w:ascii="Verdana" w:hAnsi="Verdana"/>
+          <w:sz w:val="24"/>
+          <w:szCs w:val="24"/>
+        </w:rPr>
+        <w:t xml:space="preserve"> apt update</w:t>
       </w:r>
     </w:p>
     <w:p>
@@ -13429,14 +16931,34 @@
           <w:szCs w:val="24"/>
         </w:rPr>
       </w:pPr>
-      <w:r>
-        <w:rPr>
-          <w:rFonts w:ascii="Verdana" w:hAnsi="Verdana"/>
-          <w:sz w:val="24"/>
-          <w:szCs w:val="24"/>
-        </w:rPr>
-        <w:t>sudo apt install nodejs</w:t>
-      </w:r>
+      <w:proofErr w:type="spellStart"/>
+      <w:r>
+        <w:rPr>
+          <w:rFonts w:ascii="Verdana" w:hAnsi="Verdana"/>
+          <w:sz w:val="24"/>
+          <w:szCs w:val="24"/>
+        </w:rPr>
+        <w:t>sudo</w:t>
+      </w:r>
+      <w:proofErr w:type="spellEnd"/>
+      <w:r>
+        <w:rPr>
+          <w:rFonts w:ascii="Verdana" w:hAnsi="Verdana"/>
+          <w:sz w:val="24"/>
+          <w:szCs w:val="24"/>
+        </w:rPr>
+        <w:t xml:space="preserve"> apt install </w:t>
+      </w:r>
+      <w:proofErr w:type="spellStart"/>
+      <w:r>
+        <w:rPr>
+          <w:rFonts w:ascii="Verdana" w:hAnsi="Verdana"/>
+          <w:sz w:val="24"/>
+          <w:szCs w:val="24"/>
+        </w:rPr>
+        <w:t>nodejs</w:t>
+      </w:r>
+      <w:proofErr w:type="spellEnd"/>
     </w:p>
     <w:p>
       <w:pPr>
@@ -13451,14 +16973,34 @@
           <w:szCs w:val="24"/>
         </w:rPr>
       </w:pPr>
-      <w:r>
-        <w:rPr>
-          <w:rFonts w:ascii="Verdana" w:hAnsi="Verdana"/>
-          <w:sz w:val="24"/>
-          <w:szCs w:val="24"/>
-        </w:rPr>
-        <w:t>sudo apt install npm</w:t>
-      </w:r>
+      <w:proofErr w:type="spellStart"/>
+      <w:r>
+        <w:rPr>
+          <w:rFonts w:ascii="Verdana" w:hAnsi="Verdana"/>
+          <w:sz w:val="24"/>
+          <w:szCs w:val="24"/>
+        </w:rPr>
+        <w:t>sudo</w:t>
+      </w:r>
+      <w:proofErr w:type="spellEnd"/>
+      <w:r>
+        <w:rPr>
+          <w:rFonts w:ascii="Verdana" w:hAnsi="Verdana"/>
+          <w:sz w:val="24"/>
+          <w:szCs w:val="24"/>
+        </w:rPr>
+        <w:t xml:space="preserve"> apt install </w:t>
+      </w:r>
+      <w:proofErr w:type="spellStart"/>
+      <w:r>
+        <w:rPr>
+          <w:rFonts w:ascii="Verdana" w:hAnsi="Verdana"/>
+          <w:sz w:val="24"/>
+          <w:szCs w:val="24"/>
+        </w:rPr>
+        <w:t>npm</w:t>
+      </w:r>
+      <w:proofErr w:type="spellEnd"/>
     </w:p>
     <w:p>
       <w:pPr>
@@ -13490,13 +17032,23 @@
           <w:szCs w:val="24"/>
         </w:rPr>
       </w:pPr>
-      <w:r>
-        <w:rPr>
-          <w:rFonts w:ascii="Verdana" w:hAnsi="Verdana"/>
-          <w:sz w:val="24"/>
-          <w:szCs w:val="24"/>
-        </w:rPr>
-        <w:t>npm install -g @angular/cli</w:t>
+      <w:proofErr w:type="spellStart"/>
+      <w:r>
+        <w:rPr>
+          <w:rFonts w:ascii="Verdana" w:hAnsi="Verdana"/>
+          <w:sz w:val="24"/>
+          <w:szCs w:val="24"/>
+        </w:rPr>
+        <w:t>npm</w:t>
+      </w:r>
+      <w:proofErr w:type="spellEnd"/>
+      <w:r>
+        <w:rPr>
+          <w:rFonts w:ascii="Verdana" w:hAnsi="Verdana"/>
+          <w:sz w:val="24"/>
+          <w:szCs w:val="24"/>
+        </w:rPr>
+        <w:t xml:space="preserve"> install -g @angular/cli</w:t>
       </w:r>
     </w:p>
     <w:p>
@@ -13567,13 +17119,23 @@
           <w:szCs w:val="24"/>
         </w:rPr>
       </w:pPr>
-      <w:r>
-        <w:rPr>
-          <w:rFonts w:ascii="Verdana" w:hAnsi="Verdana"/>
-          <w:sz w:val="24"/>
-          <w:szCs w:val="24"/>
-        </w:rPr>
-        <w:t>nodejs -v</w:t>
+      <w:proofErr w:type="spellStart"/>
+      <w:r>
+        <w:rPr>
+          <w:rFonts w:ascii="Verdana" w:hAnsi="Verdana"/>
+          <w:sz w:val="24"/>
+          <w:szCs w:val="24"/>
+        </w:rPr>
+        <w:t>nodejs</w:t>
+      </w:r>
+      <w:proofErr w:type="spellEnd"/>
+      <w:r>
+        <w:rPr>
+          <w:rFonts w:ascii="Verdana" w:hAnsi="Verdana"/>
+          <w:sz w:val="24"/>
+          <w:szCs w:val="24"/>
+        </w:rPr>
+        <w:t xml:space="preserve"> -v</w:t>
       </w:r>
     </w:p>
     <w:p>
@@ -13585,13 +17147,23 @@
           <w:szCs w:val="24"/>
         </w:rPr>
       </w:pPr>
-      <w:r>
-        <w:rPr>
-          <w:rFonts w:ascii="Verdana" w:hAnsi="Verdana"/>
-          <w:sz w:val="24"/>
-          <w:szCs w:val="24"/>
-        </w:rPr>
-        <w:t>npm -v</w:t>
+      <w:proofErr w:type="spellStart"/>
+      <w:r>
+        <w:rPr>
+          <w:rFonts w:ascii="Verdana" w:hAnsi="Verdana"/>
+          <w:sz w:val="24"/>
+          <w:szCs w:val="24"/>
+        </w:rPr>
+        <w:t>npm</w:t>
+      </w:r>
+      <w:proofErr w:type="spellEnd"/>
+      <w:r>
+        <w:rPr>
+          <w:rFonts w:ascii="Verdana" w:hAnsi="Verdana"/>
+          <w:sz w:val="24"/>
+          <w:szCs w:val="24"/>
+        </w:rPr>
+        <w:t xml:space="preserve"> -v</w:t>
       </w:r>
     </w:p>
     <w:p>
@@ -13626,6 +17198,7 @@
           <w:sz w:val="24"/>
           <w:szCs w:val="24"/>
         </w:rPr>
+        <w:lastRenderedPageBreak/>
         <w:t>The entire process could take between 5 to 15 minutes depending on your system and internet connection</w:t>
       </w:r>
     </w:p>
@@ -13725,8 +17298,270 @@
           <w:sz w:val="24"/>
           <w:szCs w:val="24"/>
         </w:rPr>
-        <w:t xml:space="preserve">Angular uses the concept of modules (Ng Modules) into which components are placed. There are built-in modules that come with the installation of Angular. Some of these modules we will be using in the course include the HttpClientModule and the FormsModule. An Ng Module is just a TypeScript class with an @NgModule decorator. </w:t>
-      </w:r>
+        <w:t xml:space="preserve">Angular uses the concept of modules (Ng Modules) into which components are placed. There are built-in modules that come with the installation of Angular. Some of these modules we will be using in the course include the </w:t>
+      </w:r>
+      <w:proofErr w:type="spellStart"/>
+      <w:r>
+        <w:rPr>
+          <w:rFonts w:ascii="Verdana" w:hAnsi="Verdana"/>
+          <w:sz w:val="24"/>
+          <w:szCs w:val="24"/>
+        </w:rPr>
+        <w:t>HttpClientModule</w:t>
+      </w:r>
+      <w:proofErr w:type="spellEnd"/>
+      <w:r>
+        <w:rPr>
+          <w:rFonts w:ascii="Verdana" w:hAnsi="Verdana"/>
+          <w:sz w:val="24"/>
+          <w:szCs w:val="24"/>
+        </w:rPr>
+        <w:t xml:space="preserve"> and the </w:t>
+      </w:r>
+      <w:proofErr w:type="spellStart"/>
+      <w:r>
+        <w:rPr>
+          <w:rFonts w:ascii="Verdana" w:hAnsi="Verdana"/>
+          <w:sz w:val="24"/>
+          <w:szCs w:val="24"/>
+        </w:rPr>
+        <w:t>FormsModule</w:t>
+      </w:r>
+      <w:proofErr w:type="spellEnd"/>
+      <w:r>
+        <w:rPr>
+          <w:rFonts w:ascii="Verdana" w:hAnsi="Verdana"/>
+          <w:sz w:val="24"/>
+          <w:szCs w:val="24"/>
+        </w:rPr>
+        <w:t xml:space="preserve">. An Ng Module is just a TypeScript class with an @NgModule decorator. Most decorators add metadata to the class and in </w:t>
+      </w:r>
+      <w:proofErr w:type="spellStart"/>
+      <w:r>
+        <w:rPr>
+          <w:rFonts w:ascii="Verdana" w:hAnsi="Verdana"/>
+          <w:sz w:val="24"/>
+          <w:szCs w:val="24"/>
+        </w:rPr>
+        <w:t>come</w:t>
+      </w:r>
+      <w:proofErr w:type="spellEnd"/>
+      <w:r>
+        <w:rPr>
+          <w:rFonts w:ascii="Verdana" w:hAnsi="Verdana"/>
+          <w:sz w:val="24"/>
+          <w:szCs w:val="24"/>
+        </w:rPr>
+        <w:t xml:space="preserve"> cases functionality. By default we get the </w:t>
+      </w:r>
+      <w:proofErr w:type="spellStart"/>
+      <w:r>
+        <w:rPr>
+          <w:rFonts w:ascii="Verdana" w:hAnsi="Verdana"/>
+          <w:sz w:val="24"/>
+          <w:szCs w:val="24"/>
+        </w:rPr>
+        <w:t>AppModule</w:t>
+      </w:r>
+      <w:proofErr w:type="spellEnd"/>
+      <w:r>
+        <w:rPr>
+          <w:rFonts w:ascii="Verdana" w:hAnsi="Verdana"/>
+          <w:sz w:val="24"/>
+          <w:szCs w:val="24"/>
+        </w:rPr>
+        <w:t xml:space="preserve"> to help us kickstart our customized development. </w:t>
+      </w:r>
+    </w:p>
+    <w:p>
+      <w:pPr>
+        <w:rPr>
+          <w:rFonts w:ascii="Verdana" w:hAnsi="Verdana"/>
+          <w:sz w:val="24"/>
+          <w:szCs w:val="24"/>
+        </w:rPr>
+      </w:pPr>
+      <w:r>
+        <w:rPr>
+          <w:rFonts w:ascii="Verdana" w:hAnsi="Verdana"/>
+          <w:sz w:val="24"/>
+          <w:szCs w:val="24"/>
+        </w:rPr>
+        <w:t>Decorators may contain declarations, exports, imports, providers and bootstrap classes. Declarations handle views like component views and directive views. Export classes ensure that a class can be accessed by other classes. Imports exposes modules required by a class. Providers handle Services which are mostly logic required by some class. Bootstrap is in the root component and provides the initial view.</w:t>
+      </w:r>
+    </w:p>
+    <w:p>
+      <w:pPr>
+        <w:rPr>
+          <w:rFonts w:ascii="Verdana" w:hAnsi="Verdana"/>
+          <w:sz w:val="24"/>
+          <w:szCs w:val="24"/>
+        </w:rPr>
+      </w:pPr>
+      <w:r>
+        <w:rPr>
+          <w:rFonts w:ascii="Verdana" w:hAnsi="Verdana"/>
+          <w:sz w:val="24"/>
+          <w:szCs w:val="24"/>
+        </w:rPr>
+        <w:t>There are several JS modules used as libraries in an Agular application. Libraries such as @angular/core, @angular/router and Material are used to add functionality. These libraries are simply imported.</w:t>
+      </w:r>
+    </w:p>
+    <w:p>
+      <w:pPr>
+        <w:rPr>
+          <w:rFonts w:ascii="Verdana" w:hAnsi="Verdana"/>
+          <w:sz w:val="24"/>
+          <w:szCs w:val="24"/>
+        </w:rPr>
+      </w:pPr>
+      <w:r>
+        <w:rPr>
+          <w:rFonts w:ascii="Verdana" w:hAnsi="Verdana"/>
+          <w:sz w:val="24"/>
+          <w:szCs w:val="24"/>
+        </w:rPr>
+        <w:t>Components comprise of a TypeScript class, some kind of HTML template for display and a stylesheet. A component will have the @Component decorator to define it as a component.</w:t>
+      </w:r>
+    </w:p>
+    <w:p>
+      <w:pPr>
+        <w:rPr>
+          <w:rFonts w:ascii="Verdana" w:hAnsi="Verdana"/>
+          <w:sz w:val="24"/>
+          <w:szCs w:val="24"/>
+        </w:rPr>
+      </w:pPr>
+      <w:r>
+        <w:rPr>
+          <w:rFonts w:ascii="Verdana" w:hAnsi="Verdana"/>
+          <w:sz w:val="24"/>
+          <w:szCs w:val="24"/>
+        </w:rPr>
+        <w:t>A customized component will usually have a selector which is an instructor to Angular to insert this particular component where ever it finds the selector. The selector tag within the HTML is usually written as &lt;app-root&gt;&lt;/app-root&gt;.</w:t>
+      </w:r>
+    </w:p>
+    <w:p>
+      <w:pPr>
+        <w:rPr>
+          <w:rFonts w:ascii="Verdana" w:hAnsi="Verdana"/>
+          <w:sz w:val="24"/>
+          <w:szCs w:val="24"/>
+        </w:rPr>
+      </w:pPr>
+      <w:r>
+        <w:rPr>
+          <w:rFonts w:ascii="Verdana" w:hAnsi="Verdana"/>
+          <w:sz w:val="24"/>
+          <w:szCs w:val="24"/>
+        </w:rPr>
+        <w:t xml:space="preserve">The </w:t>
+      </w:r>
+      <w:proofErr w:type="spellStart"/>
+      <w:r>
+        <w:rPr>
+          <w:rFonts w:ascii="Verdana" w:hAnsi="Verdana"/>
+          <w:sz w:val="24"/>
+          <w:szCs w:val="24"/>
+        </w:rPr>
+        <w:t>templateUrl</w:t>
+      </w:r>
+      <w:proofErr w:type="spellEnd"/>
+      <w:r>
+        <w:rPr>
+          <w:rFonts w:ascii="Verdana" w:hAnsi="Verdana"/>
+          <w:sz w:val="24"/>
+          <w:szCs w:val="24"/>
+        </w:rPr>
+        <w:t xml:space="preserve"> will point to an html file which acts as the template for a component. </w:t>
+      </w:r>
+      <w:proofErr w:type="spellStart"/>
+      <w:r>
+        <w:rPr>
+          <w:rFonts w:ascii="Verdana" w:hAnsi="Verdana"/>
+          <w:sz w:val="24"/>
+          <w:szCs w:val="24"/>
+        </w:rPr>
+        <w:t>styleUrls</w:t>
+      </w:r>
+      <w:proofErr w:type="spellEnd"/>
+      <w:r>
+        <w:rPr>
+          <w:rFonts w:ascii="Verdana" w:hAnsi="Verdana"/>
+          <w:sz w:val="24"/>
+          <w:szCs w:val="24"/>
+        </w:rPr>
+        <w:t xml:space="preserve"> of course does the same for CSS files.</w:t>
+      </w:r>
+    </w:p>
+    <w:p>
+      <w:pPr>
+        <w:rPr>
+          <w:rFonts w:ascii="Verdana" w:hAnsi="Verdana"/>
+          <w:sz w:val="24"/>
+          <w:szCs w:val="24"/>
+        </w:rPr>
+      </w:pPr>
+    </w:p>
+    <w:p>
+      <w:pPr>
+        <w:rPr>
+          <w:rFonts w:ascii="Verdana" w:hAnsi="Verdana"/>
+          <w:sz w:val="24"/>
+          <w:szCs w:val="24"/>
+        </w:rPr>
+      </w:pPr>
+      <w:r>
+        <w:rPr>
+          <w:rFonts w:ascii="Verdana" w:hAnsi="Verdana"/>
+          <w:sz w:val="24"/>
+          <w:szCs w:val="24"/>
+        </w:rPr>
+        <w:t>Directives:</w:t>
+      </w:r>
+    </w:p>
+    <w:p>
+      <w:pPr>
+        <w:rPr>
+          <w:rFonts w:ascii="Verdana" w:hAnsi="Verdana"/>
+          <w:sz w:val="24"/>
+          <w:szCs w:val="24"/>
+        </w:rPr>
+      </w:pPr>
+      <w:r>
+        <w:rPr>
+          <w:rFonts w:ascii="Verdana" w:hAnsi="Verdana"/>
+          <w:sz w:val="24"/>
+          <w:szCs w:val="24"/>
+        </w:rPr>
+        <w:t>Directives are instructions that instruct the DOM as to how to place your components and business logic in the Angular project. Directives are just JS class which are declared as @directive. There are 3 directives in Angular: Component Directives, Structural Directives and Attribute Directives.</w:t>
+      </w:r>
+    </w:p>
+    <w:p>
+      <w:pPr>
+        <w:rPr>
+          <w:rFonts w:ascii="Verdana" w:hAnsi="Verdana"/>
+          <w:sz w:val="24"/>
+          <w:szCs w:val="24"/>
+        </w:rPr>
+      </w:pPr>
+      <w:r>
+        <w:rPr>
+          <w:rFonts w:ascii="Verdana" w:hAnsi="Verdana"/>
+          <w:sz w:val="24"/>
+          <w:szCs w:val="24"/>
+        </w:rPr>
+        <w:t>Component Directives look like this @Component. They contain the detail of how the component should be processed, instantiated and used at runtime.</w:t>
+      </w:r>
+    </w:p>
+    <w:p>
+      <w:pPr>
+        <w:rPr>
+          <w:rFonts w:ascii="Verdana" w:hAnsi="Verdana"/>
+          <w:sz w:val="24"/>
+          <w:szCs w:val="24"/>
+        </w:rPr>
+      </w:pPr>
       <w:r>
         <w:rPr>
           <w:rFonts w:ascii="Verdana" w:hAnsi="Verdana"/>
@@ -13734,186 +17569,96 @@
           <w:szCs w:val="24"/>
         </w:rPr>
         <w:lastRenderedPageBreak/>
-        <w:t xml:space="preserve">Most decorators add metadata to the class and in come cases functionality. By default we get the AppModule to help us kickstart our customized development. </w:t>
-      </w:r>
-    </w:p>
-    <w:p>
-      <w:pPr>
-        <w:rPr>
-          <w:rFonts w:ascii="Verdana" w:hAnsi="Verdana"/>
-          <w:sz w:val="24"/>
-          <w:szCs w:val="24"/>
-        </w:rPr>
-      </w:pPr>
-      <w:r>
-        <w:rPr>
-          <w:rFonts w:ascii="Verdana" w:hAnsi="Verdana"/>
-          <w:sz w:val="24"/>
-          <w:szCs w:val="24"/>
-        </w:rPr>
-        <w:t>Decorators may contain declarations, exports, imports, providers and bootstrap classes. Declarations handle views like component views and directive views. Export classes ensure that a class can be accessed by other classes. Imports exposes modules required by a class. Providers handle Services which are mostly logic required by some class. Bootstrap is in the root component and provides the initial view.</w:t>
-      </w:r>
-    </w:p>
-    <w:p>
-      <w:pPr>
-        <w:rPr>
-          <w:rFonts w:ascii="Verdana" w:hAnsi="Verdana"/>
-          <w:sz w:val="24"/>
-          <w:szCs w:val="24"/>
-        </w:rPr>
-      </w:pPr>
-      <w:r>
-        <w:rPr>
-          <w:rFonts w:ascii="Verdana" w:hAnsi="Verdana"/>
-          <w:sz w:val="24"/>
-          <w:szCs w:val="24"/>
-        </w:rPr>
-        <w:t>There are several JS modules used as libraries in an Agular application. Libraries such as @angular/core, @angular/router and Material are used to add functionality. These libraries are simply imported.</w:t>
-      </w:r>
-    </w:p>
-    <w:p>
-      <w:pPr>
-        <w:rPr>
-          <w:rFonts w:ascii="Verdana" w:hAnsi="Verdana"/>
-          <w:sz w:val="24"/>
-          <w:szCs w:val="24"/>
-        </w:rPr>
-      </w:pPr>
-      <w:r>
-        <w:rPr>
-          <w:rFonts w:ascii="Verdana" w:hAnsi="Verdana"/>
-          <w:sz w:val="24"/>
-          <w:szCs w:val="24"/>
-        </w:rPr>
-        <w:t>Components comprise of a TypeScript class, some kind of HTML template for display and a stylesheet. A component will have the @Component decorator to define it as a component.</w:t>
-      </w:r>
-    </w:p>
-    <w:p>
-      <w:pPr>
-        <w:rPr>
-          <w:rFonts w:ascii="Verdana" w:hAnsi="Verdana"/>
-          <w:sz w:val="24"/>
-          <w:szCs w:val="24"/>
-        </w:rPr>
-      </w:pPr>
-      <w:r>
-        <w:rPr>
-          <w:rFonts w:ascii="Verdana" w:hAnsi="Verdana"/>
-          <w:sz w:val="24"/>
-          <w:szCs w:val="24"/>
-        </w:rPr>
-        <w:t>A customized component will usually have a selector which is an instructor to Angular to insert this particular component where ever it finds the selector. The selector tag within the HTML is usually written as &lt;app-root&gt;&lt;/app-root&gt;.</w:t>
-      </w:r>
-    </w:p>
-    <w:p>
-      <w:pPr>
-        <w:rPr>
-          <w:rFonts w:ascii="Verdana" w:hAnsi="Verdana"/>
-          <w:sz w:val="24"/>
-          <w:szCs w:val="24"/>
-        </w:rPr>
-      </w:pPr>
-      <w:r>
-        <w:rPr>
-          <w:rFonts w:ascii="Verdana" w:hAnsi="Verdana"/>
-          <w:sz w:val="24"/>
-          <w:szCs w:val="24"/>
-        </w:rPr>
-        <w:t>The templateUrl will point to an html file which acts as the template for a component. styleUrls of course does the same for CSS files.</w:t>
-      </w:r>
-    </w:p>
-    <w:p>
-      <w:pPr>
-        <w:rPr>
-          <w:rFonts w:ascii="Verdana" w:hAnsi="Verdana"/>
-          <w:sz w:val="24"/>
-          <w:szCs w:val="24"/>
-        </w:rPr>
-      </w:pPr>
-    </w:p>
-    <w:p>
-      <w:pPr>
-        <w:rPr>
-          <w:rFonts w:ascii="Verdana" w:hAnsi="Verdana"/>
-          <w:sz w:val="24"/>
-          <w:szCs w:val="24"/>
-        </w:rPr>
-      </w:pPr>
-      <w:r>
-        <w:rPr>
-          <w:rFonts w:ascii="Verdana" w:hAnsi="Verdana"/>
-          <w:sz w:val="24"/>
-          <w:szCs w:val="24"/>
-        </w:rPr>
-        <w:t>Directives:</w:t>
-      </w:r>
-    </w:p>
-    <w:p>
-      <w:pPr>
-        <w:rPr>
-          <w:rFonts w:ascii="Verdana" w:hAnsi="Verdana"/>
-          <w:sz w:val="24"/>
-          <w:szCs w:val="24"/>
-        </w:rPr>
-      </w:pPr>
-      <w:r>
-        <w:rPr>
-          <w:rFonts w:ascii="Verdana" w:hAnsi="Verdana"/>
-          <w:sz w:val="24"/>
-          <w:szCs w:val="24"/>
-        </w:rPr>
-        <w:t>Directives are instructions that instruct the DOM as to how to place your components and business logic in the Angular project. Directives are just JS class which are declared as @directive. There are 3 directives in Angular: Component Directives, Structural Directives and Attribute Directives.</w:t>
-      </w:r>
-    </w:p>
-    <w:p>
-      <w:pPr>
-        <w:rPr>
-          <w:rFonts w:ascii="Verdana" w:hAnsi="Verdana"/>
-          <w:sz w:val="24"/>
-          <w:szCs w:val="24"/>
-        </w:rPr>
-      </w:pPr>
-      <w:r>
-        <w:rPr>
-          <w:rFonts w:ascii="Verdana" w:hAnsi="Verdana"/>
-          <w:sz w:val="24"/>
-          <w:szCs w:val="24"/>
-        </w:rPr>
-        <w:t>Component Directives look like this @Component. They contain the detail of how the component should be processed, instantiated and used at runtime.</w:t>
-      </w:r>
-    </w:p>
-    <w:p>
-      <w:pPr>
-        <w:rPr>
-          <w:rFonts w:ascii="Verdana" w:hAnsi="Verdana"/>
-          <w:sz w:val="24"/>
-          <w:szCs w:val="24"/>
-        </w:rPr>
-      </w:pPr>
-      <w:r>
-        <w:rPr>
-          <w:rFonts w:ascii="Verdana" w:hAnsi="Verdana"/>
-          <w:sz w:val="24"/>
-          <w:szCs w:val="24"/>
-        </w:rPr>
-        <w:t>Structural directives start with a * sign. These directives are used to manipulate and change the structure of the DOM elements. For example, *ngIf and *ngFor.</w:t>
-      </w:r>
-    </w:p>
-    <w:p>
-      <w:pPr>
-        <w:rPr>
-          <w:rFonts w:ascii="Verdana" w:hAnsi="Verdana"/>
-          <w:sz w:val="24"/>
-          <w:szCs w:val="24"/>
-        </w:rPr>
-      </w:pPr>
-      <w:r>
-        <w:rPr>
-          <w:rFonts w:ascii="Verdana" w:hAnsi="Verdana"/>
-          <w:sz w:val="24"/>
-          <w:szCs w:val="24"/>
-        </w:rPr>
-        <w:t>Attribute directives are used to change the look and behavior of the DOM elements. For example: ngClass, ngStyle etc.</w:t>
+        <w:t>Structural directives start with a * sign. These directives are used to manipulate and change the structure of the DOM elements. For example, *</w:t>
+      </w:r>
+      <w:proofErr w:type="spellStart"/>
+      <w:r>
+        <w:rPr>
+          <w:rFonts w:ascii="Verdana" w:hAnsi="Verdana"/>
+          <w:sz w:val="24"/>
+          <w:szCs w:val="24"/>
+        </w:rPr>
+        <w:t>ngIf</w:t>
+      </w:r>
+      <w:proofErr w:type="spellEnd"/>
+      <w:r>
+        <w:rPr>
+          <w:rFonts w:ascii="Verdana" w:hAnsi="Verdana"/>
+          <w:sz w:val="24"/>
+          <w:szCs w:val="24"/>
+        </w:rPr>
+        <w:t xml:space="preserve"> and *</w:t>
+      </w:r>
+      <w:proofErr w:type="spellStart"/>
+      <w:r>
+        <w:rPr>
+          <w:rFonts w:ascii="Verdana" w:hAnsi="Verdana"/>
+          <w:sz w:val="24"/>
+          <w:szCs w:val="24"/>
+        </w:rPr>
+        <w:t>ngFor</w:t>
+      </w:r>
+      <w:proofErr w:type="spellEnd"/>
+      <w:r>
+        <w:rPr>
+          <w:rFonts w:ascii="Verdana" w:hAnsi="Verdana"/>
+          <w:sz w:val="24"/>
+          <w:szCs w:val="24"/>
+        </w:rPr>
+        <w:t>.</w:t>
+      </w:r>
+    </w:p>
+    <w:p>
+      <w:pPr>
+        <w:rPr>
+          <w:rFonts w:ascii="Verdana" w:hAnsi="Verdana"/>
+          <w:sz w:val="24"/>
+          <w:szCs w:val="24"/>
+        </w:rPr>
+      </w:pPr>
+      <w:r>
+        <w:rPr>
+          <w:rFonts w:ascii="Verdana" w:hAnsi="Verdana"/>
+          <w:sz w:val="24"/>
+          <w:szCs w:val="24"/>
+        </w:rPr>
+        <w:t xml:space="preserve">Attribute directives are used to change the look and behavior of the DOM elements. For example: </w:t>
+      </w:r>
+      <w:proofErr w:type="spellStart"/>
+      <w:r>
+        <w:rPr>
+          <w:rFonts w:ascii="Verdana" w:hAnsi="Verdana"/>
+          <w:sz w:val="24"/>
+          <w:szCs w:val="24"/>
+        </w:rPr>
+        <w:t>ngClass</w:t>
+      </w:r>
+      <w:proofErr w:type="spellEnd"/>
+      <w:r>
+        <w:rPr>
+          <w:rFonts w:ascii="Verdana" w:hAnsi="Verdana"/>
+          <w:sz w:val="24"/>
+          <w:szCs w:val="24"/>
+        </w:rPr>
+        <w:t xml:space="preserve">, </w:t>
+      </w:r>
+      <w:proofErr w:type="spellStart"/>
+      <w:r>
+        <w:rPr>
+          <w:rFonts w:ascii="Verdana" w:hAnsi="Verdana"/>
+          <w:sz w:val="24"/>
+          <w:szCs w:val="24"/>
+        </w:rPr>
+        <w:t>ngStyle</w:t>
+      </w:r>
+      <w:proofErr w:type="spellEnd"/>
+      <w:r>
+        <w:rPr>
+          <w:rFonts w:ascii="Verdana" w:hAnsi="Verdana"/>
+          <w:sz w:val="24"/>
+          <w:szCs w:val="24"/>
+        </w:rPr>
+        <w:t xml:space="preserve"> etc.</w:t>
       </w:r>
     </w:p>
     <w:p>
@@ -14062,7 +17807,6 @@
         <w:rPr>
           <w:rFonts w:ascii="Verdana" w:hAnsi="Verdana"/>
         </w:rPr>
-        <w:lastRenderedPageBreak/>
         <w:t>Data binding</w:t>
       </w:r>
     </w:p>
@@ -14284,7 +18028,25 @@
                 <w:sz w:val="24"/>
                 <w:szCs w:val="24"/>
               </w:rPr>
-              <w:t xml:space="preserve">compile an Angular app into an output directory named dist/ at the given output path. </w:t>
+              <w:t xml:space="preserve">compile an Angular app into an output directory named </w:t>
+            </w:r>
+            <w:proofErr w:type="spellStart"/>
+            <w:r>
+              <w:rPr>
+                <w:rFonts w:ascii="Verdana" w:hAnsi="Verdana"/>
+                <w:sz w:val="24"/>
+                <w:szCs w:val="24"/>
+              </w:rPr>
+              <w:t>dist</w:t>
+            </w:r>
+            <w:proofErr w:type="spellEnd"/>
+            <w:r>
+              <w:rPr>
+                <w:rFonts w:ascii="Verdana" w:hAnsi="Verdana"/>
+                <w:sz w:val="24"/>
+                <w:szCs w:val="24"/>
+              </w:rPr>
+              <w:t xml:space="preserve">/ at the given output path. </w:t>
             </w:r>
           </w:p>
         </w:tc>
@@ -14382,7 +18144,25 @@
                 <w:sz w:val="24"/>
                 <w:szCs w:val="24"/>
               </w:rPr>
-              <w:t xml:space="preserve"> modifie files based on a schematic.</w:t>
+              <w:t xml:space="preserve"> </w:t>
+            </w:r>
+            <w:proofErr w:type="spellStart"/>
+            <w:r>
+              <w:rPr>
+                <w:rFonts w:ascii="Verdana" w:hAnsi="Verdana"/>
+                <w:sz w:val="24"/>
+                <w:szCs w:val="24"/>
+              </w:rPr>
+              <w:t>modifie</w:t>
+            </w:r>
+            <w:proofErr w:type="spellEnd"/>
+            <w:r>
+              <w:rPr>
+                <w:rFonts w:ascii="Verdana" w:hAnsi="Verdana"/>
+                <w:sz w:val="24"/>
+                <w:szCs w:val="24"/>
+              </w:rPr>
+              <w:t xml:space="preserve"> files based on a schematic.</w:t>
             </w:r>
           </w:p>
         </w:tc>
@@ -14891,11 +18671,19 @@
           <w:rFonts w:ascii="Verdana" w:hAnsi="Verdana"/>
         </w:rPr>
       </w:pPr>
-      <w:r>
-        <w:rPr>
-          <w:rFonts w:ascii="Verdana" w:hAnsi="Verdana"/>
-        </w:rPr>
-        <w:t xml:space="preserve">src folder: </w:t>
+      <w:proofErr w:type="spellStart"/>
+      <w:r>
+        <w:rPr>
+          <w:rFonts w:ascii="Verdana" w:hAnsi="Verdana"/>
+        </w:rPr>
+        <w:t>src</w:t>
+      </w:r>
+      <w:proofErr w:type="spellEnd"/>
+      <w:r>
+        <w:rPr>
+          <w:rFonts w:ascii="Verdana" w:hAnsi="Verdana"/>
+        </w:rPr>
+        <w:t xml:space="preserve"> folder: </w:t>
       </w:r>
       <w:r>
         <w:rPr>
@@ -15029,11 +18817,19 @@
           <w:rFonts w:ascii="Verdana" w:hAnsi="Verdana"/>
         </w:rPr>
       </w:pPr>
-      <w:r>
-        <w:rPr>
-          <w:rFonts w:ascii="Verdana" w:hAnsi="Verdana"/>
-        </w:rPr>
-        <w:t xml:space="preserve">app.component.spec.ts: </w:t>
+      <w:proofErr w:type="spellStart"/>
+      <w:r>
+        <w:rPr>
+          <w:rFonts w:ascii="Verdana" w:hAnsi="Verdana"/>
+        </w:rPr>
+        <w:t>app.component.spec.ts</w:t>
+      </w:r>
+      <w:proofErr w:type="spellEnd"/>
+      <w:r>
+        <w:rPr>
+          <w:rFonts w:ascii="Verdana" w:hAnsi="Verdana"/>
+        </w:rPr>
+        <w:t xml:space="preserve">: </w:t>
       </w:r>
       <w:r>
         <w:rPr>
@@ -15065,11 +18861,20 @@
           <w:rFonts w:ascii="Verdana" w:hAnsi="Verdana"/>
         </w:rPr>
       </w:pPr>
-      <w:r>
-        <w:rPr>
-          <w:rFonts w:ascii="Verdana" w:hAnsi="Verdana"/>
-        </w:rPr>
-        <w:t xml:space="preserve">app.component.ts: </w:t>
+      <w:proofErr w:type="spellStart"/>
+      <w:r>
+        <w:rPr>
+          <w:rFonts w:ascii="Verdana" w:hAnsi="Verdana"/>
+        </w:rPr>
+        <w:lastRenderedPageBreak/>
+        <w:t>app.component.ts</w:t>
+      </w:r>
+      <w:proofErr w:type="spellEnd"/>
+      <w:r>
+        <w:rPr>
+          <w:rFonts w:ascii="Verdana" w:hAnsi="Verdana"/>
+        </w:rPr>
+        <w:t xml:space="preserve">: </w:t>
       </w:r>
       <w:r>
         <w:rPr>
@@ -15119,11 +18924,19 @@
           <w:rFonts w:ascii="Verdana" w:hAnsi="Verdana"/>
         </w:rPr>
       </w:pPr>
-      <w:r>
-        <w:rPr>
-          <w:rFonts w:ascii="Verdana" w:hAnsi="Verdana"/>
-        </w:rPr>
-        <w:t xml:space="preserve">app.module.ts: </w:t>
+      <w:proofErr w:type="spellStart"/>
+      <w:r>
+        <w:rPr>
+          <w:rFonts w:ascii="Verdana" w:hAnsi="Verdana"/>
+        </w:rPr>
+        <w:t>app.module.ts</w:t>
+      </w:r>
+      <w:proofErr w:type="spellEnd"/>
+      <w:r>
+        <w:rPr>
+          <w:rFonts w:ascii="Verdana" w:hAnsi="Verdana"/>
+        </w:rPr>
+        <w:t xml:space="preserve">: </w:t>
       </w:r>
       <w:r>
         <w:rPr>
@@ -15209,11 +19022,75 @@
           <w:rFonts w:ascii="Verdana" w:hAnsi="Verdana"/>
         </w:rPr>
       </w:pPr>
-      <w:r>
-        <w:rPr>
-          <w:rFonts w:ascii="Verdana" w:hAnsi="Verdana"/>
-        </w:rPr>
-        <w:t>main.ts: As defined in angular.json file, this is the main ts file that will first run. This file bootstraps (starts) the AppModule from app.module.ts , and it can be used to define global configurations.</w:t>
+      <w:proofErr w:type="spellStart"/>
+      <w:r>
+        <w:rPr>
+          <w:rFonts w:ascii="Verdana" w:hAnsi="Verdana"/>
+        </w:rPr>
+        <w:t>main.ts</w:t>
+      </w:r>
+      <w:proofErr w:type="spellEnd"/>
+      <w:r>
+        <w:rPr>
+          <w:rFonts w:ascii="Verdana" w:hAnsi="Verdana"/>
+        </w:rPr>
+        <w:t xml:space="preserve">: As defined in </w:t>
+      </w:r>
+      <w:proofErr w:type="spellStart"/>
+      <w:r>
+        <w:rPr>
+          <w:rFonts w:ascii="Verdana" w:hAnsi="Verdana"/>
+        </w:rPr>
+        <w:t>angular.json</w:t>
+      </w:r>
+      <w:proofErr w:type="spellEnd"/>
+      <w:r>
+        <w:rPr>
+          <w:rFonts w:ascii="Verdana" w:hAnsi="Verdana"/>
+        </w:rPr>
+        <w:t xml:space="preserve"> file, this is the main </w:t>
+      </w:r>
+      <w:proofErr w:type="spellStart"/>
+      <w:r>
+        <w:rPr>
+          <w:rFonts w:ascii="Verdana" w:hAnsi="Verdana"/>
+        </w:rPr>
+        <w:t>ts</w:t>
+      </w:r>
+      <w:proofErr w:type="spellEnd"/>
+      <w:r>
+        <w:rPr>
+          <w:rFonts w:ascii="Verdana" w:hAnsi="Verdana"/>
+        </w:rPr>
+        <w:t xml:space="preserve"> file that will first run. This file bootstraps (starts) the </w:t>
+      </w:r>
+      <w:proofErr w:type="spellStart"/>
+      <w:r>
+        <w:rPr>
+          <w:rFonts w:ascii="Verdana" w:hAnsi="Verdana"/>
+        </w:rPr>
+        <w:t>AppModule</w:t>
+      </w:r>
+      <w:proofErr w:type="spellEnd"/>
+      <w:r>
+        <w:rPr>
+          <w:rFonts w:ascii="Verdana" w:hAnsi="Verdana"/>
+        </w:rPr>
+        <w:t xml:space="preserve"> from </w:t>
+      </w:r>
+      <w:proofErr w:type="spellStart"/>
+      <w:r>
+        <w:rPr>
+          <w:rFonts w:ascii="Verdana" w:hAnsi="Verdana"/>
+        </w:rPr>
+        <w:t>app.module.ts</w:t>
+      </w:r>
+      <w:proofErr w:type="spellEnd"/>
+      <w:r>
+        <w:rPr>
+          <w:rFonts w:ascii="Verdana" w:hAnsi="Verdana"/>
+        </w:rPr>
+        <w:t xml:space="preserve"> , and it can be used to define global configurations.</w:t>
       </w:r>
     </w:p>
     <w:p>
@@ -15227,11 +19104,33 @@
           <w:rFonts w:ascii="Verdana" w:hAnsi="Verdana"/>
         </w:rPr>
       </w:pPr>
-      <w:r>
-        <w:rPr>
-          <w:rFonts w:ascii="Verdana" w:hAnsi="Verdana"/>
-        </w:rPr>
-        <w:t>polyfills.ts: This file is a set of code that can be used to provide compatibility support for older browsers. Angular 7 code is written mainly in ES6+ language specifications which is getting more adopted in front-end development, so since not all browsers support the full ES6+ specifications, pollyfills can be used to cover whatever feature missing from a given browser.</w:t>
+      <w:proofErr w:type="spellStart"/>
+      <w:r>
+        <w:rPr>
+          <w:rFonts w:ascii="Verdana" w:hAnsi="Verdana"/>
+        </w:rPr>
+        <w:t>polyfills.ts</w:t>
+      </w:r>
+      <w:proofErr w:type="spellEnd"/>
+      <w:r>
+        <w:rPr>
+          <w:rFonts w:ascii="Verdana" w:hAnsi="Verdana"/>
+        </w:rPr>
+        <w:t xml:space="preserve">: This file is a set of code that can be used to provide compatibility support for older browsers. Angular 7 code is written mainly in ES6+ language specifications which is getting more adopted in front-end development, so since not all browsers support the full ES6+ specifications, </w:t>
+      </w:r>
+      <w:proofErr w:type="spellStart"/>
+      <w:r>
+        <w:rPr>
+          <w:rFonts w:ascii="Verdana" w:hAnsi="Verdana"/>
+        </w:rPr>
+        <w:t>pollyfills</w:t>
+      </w:r>
+      <w:proofErr w:type="spellEnd"/>
+      <w:r>
+        <w:rPr>
+          <w:rFonts w:ascii="Verdana" w:hAnsi="Verdana"/>
+        </w:rPr>
+        <w:t xml:space="preserve"> can be used to cover whatever feature missing from a given browser.</w:t>
       </w:r>
     </w:p>
     <w:p>
@@ -15249,8 +19148,21 @@
         <w:rPr>
           <w:rFonts w:ascii="Verdana" w:hAnsi="Verdana"/>
         </w:rPr>
-        <w:lastRenderedPageBreak/>
-        <w:t>styles.css:/ This is a global css file which is used by the angular application.</w:t>
+        <w:t xml:space="preserve">styles.css:/ This is a global </w:t>
+      </w:r>
+      <w:proofErr w:type="spellStart"/>
+      <w:r>
+        <w:rPr>
+          <w:rFonts w:ascii="Verdana" w:hAnsi="Verdana"/>
+        </w:rPr>
+        <w:t>css</w:t>
+      </w:r>
+      <w:proofErr w:type="spellEnd"/>
+      <w:r>
+        <w:rPr>
+          <w:rFonts w:ascii="Verdana" w:hAnsi="Verdana"/>
+        </w:rPr>
+        <w:t xml:space="preserve"> file which is used by the angular application.</w:t>
       </w:r>
     </w:p>
     <w:p>
@@ -15264,11 +19176,19 @@
           <w:rFonts w:ascii="Verdana" w:hAnsi="Verdana"/>
         </w:rPr>
       </w:pPr>
-      <w:r>
-        <w:rPr>
-          <w:rFonts w:ascii="Verdana" w:hAnsi="Verdana"/>
-        </w:rPr>
-        <w:t>tests.ts: This is the main test file that the Angular CLI command ng test will use to traverse all the unit tests within the application and run them.</w:t>
+      <w:proofErr w:type="spellStart"/>
+      <w:r>
+        <w:rPr>
+          <w:rFonts w:ascii="Verdana" w:hAnsi="Verdana"/>
+        </w:rPr>
+        <w:t>tests.ts</w:t>
+      </w:r>
+      <w:proofErr w:type="spellEnd"/>
+      <w:r>
+        <w:rPr>
+          <w:rFonts w:ascii="Verdana" w:hAnsi="Verdana"/>
+        </w:rPr>
+        <w:t>: This is the main test file that the Angular CLI command ng test will use to traverse all the unit tests within the application and run them.</w:t>
       </w:r>
     </w:p>
     <w:p>
@@ -15282,11 +19202,19 @@
           <w:rFonts w:ascii="Verdana" w:hAnsi="Verdana"/>
         </w:rPr>
       </w:pPr>
-      <w:r>
-        <w:rPr>
-          <w:rFonts w:ascii="Verdana" w:hAnsi="Verdana"/>
-        </w:rPr>
-        <w:t>tsconfig.json: This is a typescript compiler configuration file.</w:t>
+      <w:proofErr w:type="spellStart"/>
+      <w:r>
+        <w:rPr>
+          <w:rFonts w:ascii="Verdana" w:hAnsi="Verdana"/>
+        </w:rPr>
+        <w:t>tsconfig.json</w:t>
+      </w:r>
+      <w:proofErr w:type="spellEnd"/>
+      <w:r>
+        <w:rPr>
+          <w:rFonts w:ascii="Verdana" w:hAnsi="Verdana"/>
+        </w:rPr>
+        <w:t>: This is a typescript compiler configuration file.</w:t>
       </w:r>
     </w:p>
     <w:p>
@@ -15300,19 +19228,63 @@
           <w:rFonts w:ascii="Verdana" w:hAnsi="Verdana"/>
         </w:rPr>
       </w:pPr>
-      <w:r>
-        <w:rPr>
-          <w:rFonts w:ascii="Verdana" w:hAnsi="Verdana"/>
-        </w:rPr>
-        <w:t>tsconfig.app.json: This is used to override the tsconfig.json file with app specific configurations.</w:t>
-      </w:r>
-    </w:p>
-    <w:p>
-      <w:r>
-        <w:rPr>
-          <w:rFonts w:ascii="Verdana" w:hAnsi="Verdana"/>
-        </w:rPr>
-        <w:t>tsconfig.spec.json: This overrides the tsconfig.json file with app specific unit test configurations</w:t>
+      <w:proofErr w:type="spellStart"/>
+      <w:r>
+        <w:rPr>
+          <w:rFonts w:ascii="Verdana" w:hAnsi="Verdana"/>
+        </w:rPr>
+        <w:t>tsconfig.app.json</w:t>
+      </w:r>
+      <w:proofErr w:type="spellEnd"/>
+      <w:r>
+        <w:rPr>
+          <w:rFonts w:ascii="Verdana" w:hAnsi="Verdana"/>
+        </w:rPr>
+        <w:t xml:space="preserve">: This is used to override the </w:t>
+      </w:r>
+      <w:proofErr w:type="spellStart"/>
+      <w:r>
+        <w:rPr>
+          <w:rFonts w:ascii="Verdana" w:hAnsi="Verdana"/>
+        </w:rPr>
+        <w:t>tsconfig.json</w:t>
+      </w:r>
+      <w:proofErr w:type="spellEnd"/>
+      <w:r>
+        <w:rPr>
+          <w:rFonts w:ascii="Verdana" w:hAnsi="Verdana"/>
+        </w:rPr>
+        <w:t xml:space="preserve"> file with app specific configurations.</w:t>
+      </w:r>
+    </w:p>
+    <w:p>
+      <w:proofErr w:type="spellStart"/>
+      <w:r>
+        <w:rPr>
+          <w:rFonts w:ascii="Verdana" w:hAnsi="Verdana"/>
+        </w:rPr>
+        <w:t>tsconfig.spec.json</w:t>
+      </w:r>
+      <w:proofErr w:type="spellEnd"/>
+      <w:r>
+        <w:rPr>
+          <w:rFonts w:ascii="Verdana" w:hAnsi="Verdana"/>
+        </w:rPr>
+        <w:t xml:space="preserve">: This overrides the </w:t>
+      </w:r>
+      <w:proofErr w:type="spellStart"/>
+      <w:r>
+        <w:rPr>
+          <w:rFonts w:ascii="Verdana" w:hAnsi="Verdana"/>
+        </w:rPr>
+        <w:t>tsconfig.json</w:t>
+      </w:r>
+      <w:proofErr w:type="spellEnd"/>
+      <w:r>
+        <w:rPr>
+          <w:rFonts w:ascii="Verdana" w:hAnsi="Verdana"/>
+        </w:rPr>
+        <w:t xml:space="preserve"> file with app specific unit test configurations</w:t>
       </w:r>
     </w:p>
     <w:p>
@@ -15442,6 +19414,7 @@
         </w:rPr>
         <w:t>Directives are functions used reinforce HTML, make it do much more than what it was designed for. These directives have names like *</w:t>
       </w:r>
+      <w:proofErr w:type="spellStart"/>
       <w:r>
         <w:rPr>
           <w:rFonts w:ascii="Verdana" w:hAnsi="Verdana"/>
@@ -15452,6 +19425,7 @@
         </w:rPr>
         <w:t>ngFor</w:t>
       </w:r>
+      <w:proofErr w:type="spellEnd"/>
       <w:r>
         <w:rPr>
           <w:rFonts w:ascii="Verdana" w:hAnsi="Verdana"/>
@@ -15468,6 +19442,7 @@
         </w:rPr>
         <w:t xml:space="preserve">and </w:t>
       </w:r>
+      <w:proofErr w:type="spellStart"/>
       <w:r>
         <w:rPr>
           <w:rFonts w:ascii="Verdana" w:hAnsi="Verdana"/>
@@ -15478,6 +19453,7 @@
         </w:rPr>
         <w:t>ngStyles</w:t>
       </w:r>
+      <w:proofErr w:type="spellEnd"/>
       <w:r>
         <w:rPr>
           <w:rFonts w:ascii="Verdana" w:hAnsi="Verdana"/>
@@ -15631,17 +19607,35 @@
               </w:rPr>
               <w:t>&lt;div [</w:t>
             </w:r>
-            <w:hyperlink r:id="rId23" w:history="1">
-              <w:r>
-                <w:rPr>
-                  <w:rFonts w:ascii="Courier New" w:hAnsi="Courier New" w:cs="Courier New"/>
-                  <w:b/>
-                  <w:sz w:val="20"/>
-                  <w:szCs w:val="20"/>
-                </w:rPr>
-                <w:t>ngStyle</w:t>
-              </w:r>
-            </w:hyperlink>
+            <w:proofErr w:type="spellStart"/>
+            <w:r>
+              <w:fldChar w:fldCharType="begin"/>
+            </w:r>
+            <w:r>
+              <w:instrText xml:space="preserve"> HYPERLINK "https://angular.io/api/common/NgStyle" </w:instrText>
+            </w:r>
+            <w:r>
+              <w:fldChar w:fldCharType="separate"/>
+            </w:r>
+            <w:r>
+              <w:rPr>
+                <w:rFonts w:ascii="Courier New" w:hAnsi="Courier New" w:cs="Courier New"/>
+                <w:b/>
+                <w:sz w:val="20"/>
+                <w:szCs w:val="20"/>
+              </w:rPr>
+              <w:t>ngStyle</w:t>
+            </w:r>
+            <w:proofErr w:type="spellEnd"/>
+            <w:r>
+              <w:rPr>
+                <w:rFonts w:ascii="Courier New" w:hAnsi="Courier New" w:cs="Courier New"/>
+                <w:b/>
+                <w:sz w:val="20"/>
+                <w:szCs w:val="20"/>
+              </w:rPr>
+              <w:fldChar w:fldCharType="end"/>
+            </w:r>
             <w:r>
               <w:rPr>
                 <w:rFonts w:ascii="Courier New" w:hAnsi="Courier New" w:cs="Courier New"/>
@@ -15651,6 +19645,7 @@
               </w:rPr>
               <w:t>]="</w:t>
             </w:r>
+            <w:proofErr w:type="spellStart"/>
             <w:r>
               <w:rPr>
                 <w:rFonts w:ascii="Courier New" w:hAnsi="Courier New" w:cs="Courier New"/>
@@ -15667,7 +19662,17 @@
                 <w:sz w:val="20"/>
                 <w:szCs w:val="20"/>
               </w:rPr>
-              <w:t>Styles"&gt;</w:t>
+              <w:t>Styles</w:t>
+            </w:r>
+            <w:proofErr w:type="spellEnd"/>
+            <w:r>
+              <w:rPr>
+                <w:rFonts w:ascii="Courier New" w:hAnsi="Courier New" w:cs="Courier New"/>
+                <w:b/>
+                <w:sz w:val="20"/>
+                <w:szCs w:val="20"/>
+              </w:rPr>
+              <w:t>"&gt;</w:t>
             </w:r>
           </w:p>
           <w:p>
@@ -15736,7 +19741,43 @@
           <w:sz w:val="24"/>
           <w:szCs w:val="24"/>
         </w:rPr>
-        <w:t>You can now define myStyles somewhere in your .ts file as a function.</w:t>
+        <w:t xml:space="preserve">You can now define </w:t>
+      </w:r>
+      <w:proofErr w:type="spellStart"/>
+      <w:r>
+        <w:rPr>
+          <w:rFonts w:ascii="Verdana" w:hAnsi="Verdana"/>
+          <w:sz w:val="24"/>
+          <w:szCs w:val="24"/>
+        </w:rPr>
+        <w:t>myStyles</w:t>
+      </w:r>
+      <w:proofErr w:type="spellEnd"/>
+      <w:r>
+        <w:rPr>
+          <w:rFonts w:ascii="Verdana" w:hAnsi="Verdana"/>
+          <w:sz w:val="24"/>
+          <w:szCs w:val="24"/>
+        </w:rPr>
+        <w:t xml:space="preserve"> somewhere in your .</w:t>
+      </w:r>
+      <w:proofErr w:type="spellStart"/>
+      <w:r>
+        <w:rPr>
+          <w:rFonts w:ascii="Verdana" w:hAnsi="Verdana"/>
+          <w:sz w:val="24"/>
+          <w:szCs w:val="24"/>
+        </w:rPr>
+        <w:t>ts</w:t>
+      </w:r>
+      <w:proofErr w:type="spellEnd"/>
+      <w:r>
+        <w:rPr>
+          <w:rFonts w:ascii="Verdana" w:hAnsi="Verdana"/>
+          <w:sz w:val="24"/>
+          <w:szCs w:val="24"/>
+        </w:rPr>
+        <w:t xml:space="preserve"> file as a function.</w:t>
       </w:r>
     </w:p>
     <w:p>
@@ -15792,8 +19833,20 @@
           <w:sz w:val="24"/>
           <w:szCs w:val="24"/>
         </w:rPr>
-        <w:t>*ngIf</w:t>
-      </w:r>
+        <w:t>*</w:t>
+      </w:r>
+      <w:proofErr w:type="spellStart"/>
+      <w:r>
+        <w:rPr>
+          <w:rFonts w:ascii="Verdana" w:hAnsi="Verdana"/>
+          <w:i/>
+          <w:iCs/>
+          <w:sz w:val="24"/>
+          <w:szCs w:val="24"/>
+        </w:rPr>
+        <w:t>ngIf</w:t>
+      </w:r>
+      <w:proofErr w:type="spellEnd"/>
     </w:p>
     <w:tbl>
       <w:tblPr>
@@ -15825,7 +19878,27 @@
                 <w:sz w:val="20"/>
                 <w:szCs w:val="20"/>
               </w:rPr>
-              <w:t>&lt;div *ngIf="condition"&gt;Content to render when condition is true.&lt;/div&gt;</w:t>
+              <w:t>&lt;div *</w:t>
+            </w:r>
+            <w:proofErr w:type="spellStart"/>
+            <w:r>
+              <w:rPr>
+                <w:rFonts w:ascii="Courier New" w:hAnsi="Courier New" w:cs="Courier New"/>
+                <w:b/>
+                <w:sz w:val="20"/>
+                <w:szCs w:val="20"/>
+              </w:rPr>
+              <w:t>ngIf</w:t>
+            </w:r>
+            <w:proofErr w:type="spellEnd"/>
+            <w:r>
+              <w:rPr>
+                <w:rFonts w:ascii="Courier New" w:hAnsi="Courier New" w:cs="Courier New"/>
+                <w:b/>
+                <w:sz w:val="20"/>
+                <w:szCs w:val="20"/>
+              </w:rPr>
+              <w:t>="condition"&gt;Content to render when condition is true.&lt;/div&gt;</w:t>
             </w:r>
           </w:p>
         </w:tc>
@@ -15901,7 +19974,6 @@
         <w:rPr>
           <w:rStyle w:val="IntenseReference"/>
         </w:rPr>
-        <w:lastRenderedPageBreak/>
         <w:t xml:space="preserve">Appendix </w:t>
       </w:r>
       <w:r>
@@ -15961,7 +20033,43 @@
           <w:sz w:val="24"/>
           <w:szCs w:val="24"/>
         </w:rPr>
-        <w:t>If you get issues while installing json-server run npm audit to see what might be stopping the installation and how you might be able to fix it:</w:t>
+        <w:t xml:space="preserve">If you get issues while installing </w:t>
+      </w:r>
+      <w:proofErr w:type="spellStart"/>
+      <w:r>
+        <w:rPr>
+          <w:rFonts w:ascii="Verdana" w:hAnsi="Verdana"/>
+          <w:sz w:val="24"/>
+          <w:szCs w:val="24"/>
+        </w:rPr>
+        <w:t>json</w:t>
+      </w:r>
+      <w:proofErr w:type="spellEnd"/>
+      <w:r>
+        <w:rPr>
+          <w:rFonts w:ascii="Verdana" w:hAnsi="Verdana"/>
+          <w:sz w:val="24"/>
+          <w:szCs w:val="24"/>
+        </w:rPr>
+        <w:t xml:space="preserve">-server run </w:t>
+      </w:r>
+      <w:proofErr w:type="spellStart"/>
+      <w:r>
+        <w:rPr>
+          <w:rFonts w:ascii="Verdana" w:hAnsi="Verdana"/>
+          <w:sz w:val="24"/>
+          <w:szCs w:val="24"/>
+        </w:rPr>
+        <w:t>npm</w:t>
+      </w:r>
+      <w:proofErr w:type="spellEnd"/>
+      <w:r>
+        <w:rPr>
+          <w:rFonts w:ascii="Verdana" w:hAnsi="Verdana"/>
+          <w:sz w:val="24"/>
+          <w:szCs w:val="24"/>
+        </w:rPr>
+        <w:t xml:space="preserve"> audit to see what might be stopping the installation and how you might be able to fix it:</w:t>
       </w:r>
       <w:r>
         <w:rPr>
@@ -16006,7 +20114,7 @@
                     </pic:cNvPicPr>
                   </pic:nvPicPr>
                   <pic:blipFill>
-                    <a:blip r:embed="rId24">
+                    <a:blip r:embed="rId23">
                       <a:extLst>
                         <a:ext uri="{28A0092B-C50C-407E-A947-70E740481C1C}">
                           <a14:useLocalDpi xmlns:a14="http://schemas.microsoft.com/office/drawing/2010/main" val="0"/>
@@ -16055,7 +20163,7 @@
         </w:rPr>
         <w:t xml:space="preserve">So in this case, I installed </w:t>
       </w:r>
-      <w:hyperlink r:id="rId25" w:history="1">
+      <w:hyperlink r:id="rId24" w:history="1">
         <w:r>
           <w:rPr>
             <w:rStyle w:val="Hyperlink"/>
@@ -16089,6 +20197,16 @@
     </w:p>
     <w:p>
       <w:pPr>
+        <w:pStyle w:val="ListParagraph"/>
+        <w:rPr>
+          <w:rFonts w:ascii="Verdana" w:hAnsi="Verdana"/>
+          <w:sz w:val="24"/>
+          <w:szCs w:val="24"/>
+        </w:rPr>
+      </w:pPr>
+    </w:p>
+    <w:p>
+      <w:pPr>
         <w:pStyle w:val="Heading1"/>
         <w:rPr>
           <w:rStyle w:val="IntenseReference"/>
@@ -16098,13 +20216,8 @@
         <w:rPr>
           <w:rStyle w:val="IntenseReference"/>
         </w:rPr>
-        <w:t xml:space="preserve">Appendix D – </w:t>
-      </w:r>
-      <w:r>
-        <w:rPr>
-          <w:rStyle w:val="IntenseReference"/>
-        </w:rPr>
-        <w:t>@NgModule</w:t>
+        <w:lastRenderedPageBreak/>
+        <w:t>Appendix D – @NgModule</w:t>
       </w:r>
     </w:p>
     <w:p>
@@ -16180,7 +20293,61 @@
           <w:sz w:val="24"/>
           <w:szCs w:val="24"/>
         </w:rPr>
-        <w:t xml:space="preserve"> (and exports) work just like in other programming languages. They are used to import supporting modules like FormsModule, RouterModule and the CommonModule.</w:t>
+        <w:t xml:space="preserve"> (and exports) work just like in other programming languages. They are used to import supporting modules like </w:t>
+      </w:r>
+      <w:proofErr w:type="spellStart"/>
+      <w:r>
+        <w:rPr>
+          <w:rFonts w:ascii="Verdana" w:hAnsi="Verdana"/>
+          <w:sz w:val="24"/>
+          <w:szCs w:val="24"/>
+        </w:rPr>
+        <w:t>FormsModule</w:t>
+      </w:r>
+      <w:proofErr w:type="spellEnd"/>
+      <w:r>
+        <w:rPr>
+          <w:rFonts w:ascii="Verdana" w:hAnsi="Verdana"/>
+          <w:sz w:val="24"/>
+          <w:szCs w:val="24"/>
+        </w:rPr>
+        <w:t xml:space="preserve">, </w:t>
+      </w:r>
+      <w:proofErr w:type="spellStart"/>
+      <w:r>
+        <w:rPr>
+          <w:rFonts w:ascii="Verdana" w:hAnsi="Verdana"/>
+          <w:sz w:val="24"/>
+          <w:szCs w:val="24"/>
+        </w:rPr>
+        <w:t>RouterModule</w:t>
+      </w:r>
+      <w:proofErr w:type="spellEnd"/>
+      <w:r>
+        <w:rPr>
+          <w:rFonts w:ascii="Verdana" w:hAnsi="Verdana"/>
+          <w:sz w:val="24"/>
+          <w:szCs w:val="24"/>
+        </w:rPr>
+        <w:t xml:space="preserve"> and the </w:t>
+      </w:r>
+      <w:proofErr w:type="spellStart"/>
+      <w:r>
+        <w:rPr>
+          <w:rFonts w:ascii="Verdana" w:hAnsi="Verdana"/>
+          <w:sz w:val="24"/>
+          <w:szCs w:val="24"/>
+        </w:rPr>
+        <w:t>CommonModule</w:t>
+      </w:r>
+      <w:proofErr w:type="spellEnd"/>
+      <w:r>
+        <w:rPr>
+          <w:rFonts w:ascii="Verdana" w:hAnsi="Verdana"/>
+          <w:sz w:val="24"/>
+          <w:szCs w:val="24"/>
+        </w:rPr>
+        <w:t>.</w:t>
       </w:r>
     </w:p>
     <w:p>
@@ -16266,6 +20433,222 @@
         </w:rPr>
         <w:t xml:space="preserve"> property simply points to a component that will be used to start the application.</w:t>
       </w:r>
+    </w:p>
+    <w:p>
+      <w:pPr>
+        <w:pStyle w:val="ListParagraph"/>
+        <w:rPr>
+          <w:rFonts w:ascii="Verdana" w:hAnsi="Verdana"/>
+          <w:sz w:val="24"/>
+          <w:szCs w:val="24"/>
+        </w:rPr>
+      </w:pPr>
+    </w:p>
+    <w:p>
+      <w:pPr>
+        <w:pStyle w:val="ListParagraph"/>
+        <w:rPr>
+          <w:rFonts w:ascii="Verdana" w:hAnsi="Verdana"/>
+          <w:sz w:val="24"/>
+          <w:szCs w:val="24"/>
+        </w:rPr>
+      </w:pPr>
+    </w:p>
+    <w:p>
+      <w:pPr>
+        <w:pStyle w:val="Heading1"/>
+        <w:rPr>
+          <w:rStyle w:val="IntenseReference"/>
+        </w:rPr>
+      </w:pPr>
+      <w:r>
+        <w:rPr>
+          <w:rStyle w:val="IntenseReference"/>
+        </w:rPr>
+        <w:t xml:space="preserve">Appendix D – </w:t>
+      </w:r>
+      <w:proofErr w:type="spellStart"/>
+      <w:r>
+        <w:rPr>
+          <w:rFonts w:ascii="Verdana" w:hAnsi="Verdana"/>
+          <w:sz w:val="24"/>
+          <w:szCs w:val="24"/>
+        </w:rPr>
+        <w:t>Watchpack</w:t>
+      </w:r>
+      <w:proofErr w:type="spellEnd"/>
+      <w:r>
+        <w:rPr>
+          <w:rFonts w:ascii="Verdana" w:hAnsi="Verdana"/>
+          <w:sz w:val="24"/>
+          <w:szCs w:val="24"/>
+        </w:rPr>
+        <w:t xml:space="preserve"> Error</w:t>
+      </w:r>
+    </w:p>
+    <w:p>
+      <w:pPr>
+        <w:pStyle w:val="ListParagraph"/>
+        <w:rPr>
+          <w:rFonts w:ascii="Verdana" w:hAnsi="Verdana"/>
+          <w:sz w:val="24"/>
+          <w:szCs w:val="24"/>
+        </w:rPr>
+      </w:pPr>
+    </w:p>
+    <w:p>
+      <w:pPr>
+        <w:pStyle w:val="ListParagraph"/>
+        <w:rPr>
+          <w:rFonts w:ascii="Verdana" w:hAnsi="Verdana"/>
+          <w:sz w:val="24"/>
+          <w:szCs w:val="24"/>
+        </w:rPr>
+      </w:pPr>
+      <w:r>
+        <w:rPr>
+          <w:rFonts w:ascii="Verdana" w:hAnsi="Verdana"/>
+          <w:sz w:val="24"/>
+          <w:szCs w:val="24"/>
+        </w:rPr>
+        <w:t xml:space="preserve">For some of you on Linux systems, especially VMs that have limited memory, you may get a </w:t>
+      </w:r>
+      <w:proofErr w:type="spellStart"/>
+      <w:r>
+        <w:rPr>
+          <w:rFonts w:ascii="Verdana" w:hAnsi="Verdana"/>
+          <w:i/>
+          <w:iCs/>
+          <w:sz w:val="24"/>
+          <w:szCs w:val="24"/>
+        </w:rPr>
+        <w:t>watchpack</w:t>
+      </w:r>
+      <w:proofErr w:type="spellEnd"/>
+      <w:r>
+        <w:rPr>
+          <w:rFonts w:ascii="Verdana" w:hAnsi="Verdana"/>
+          <w:sz w:val="24"/>
+          <w:szCs w:val="24"/>
+        </w:rPr>
+        <w:t xml:space="preserve"> error.</w:t>
+      </w:r>
+    </w:p>
+    <w:p>
+      <w:pPr>
+        <w:pStyle w:val="ListParagraph"/>
+        <w:rPr>
+          <w:rFonts w:ascii="Verdana" w:hAnsi="Verdana"/>
+          <w:sz w:val="24"/>
+          <w:szCs w:val="24"/>
+        </w:rPr>
+      </w:pPr>
+    </w:p>
+    <w:p>
+      <w:pPr>
+        <w:pStyle w:val="ListParagraph"/>
+        <w:rPr>
+          <w:rFonts w:ascii="Verdana" w:hAnsi="Verdana"/>
+          <w:sz w:val="24"/>
+          <w:szCs w:val="24"/>
+        </w:rPr>
+      </w:pPr>
+      <w:r>
+        <w:rPr>
+          <w:rFonts w:ascii="Verdana" w:hAnsi="Verdana"/>
+          <w:sz w:val="24"/>
+          <w:szCs w:val="24"/>
+        </w:rPr>
+        <w:t>To solve this, at least temporarily, run the following command:</w:t>
+      </w:r>
+      <w:r>
+        <w:rPr>
+          <w:rFonts w:ascii="Verdana" w:hAnsi="Verdana"/>
+          <w:sz w:val="24"/>
+          <w:szCs w:val="24"/>
+        </w:rPr>
+        <w:br/>
+      </w:r>
+      <w:proofErr w:type="spellStart"/>
+      <w:r>
+        <w:rPr>
+          <w:rFonts w:ascii="Courier New" w:hAnsi="Courier New" w:cs="Courier New"/>
+          <w:b/>
+          <w:sz w:val="20"/>
+          <w:szCs w:val="20"/>
+        </w:rPr>
+        <w:t>sudo</w:t>
+      </w:r>
+      <w:proofErr w:type="spellEnd"/>
+      <w:r>
+        <w:rPr>
+          <w:rFonts w:ascii="Courier New" w:hAnsi="Courier New" w:cs="Courier New"/>
+          <w:b/>
+          <w:sz w:val="20"/>
+          <w:szCs w:val="20"/>
+        </w:rPr>
+        <w:t xml:space="preserve"> </w:t>
+      </w:r>
+      <w:proofErr w:type="spellStart"/>
+      <w:r>
+        <w:rPr>
+          <w:rFonts w:ascii="Courier New" w:hAnsi="Courier New" w:cs="Courier New"/>
+          <w:b/>
+          <w:sz w:val="20"/>
+          <w:szCs w:val="20"/>
+        </w:rPr>
+        <w:t>sysctl</w:t>
+      </w:r>
+      <w:proofErr w:type="spellEnd"/>
+      <w:r>
+        <w:rPr>
+          <w:rFonts w:ascii="Courier New" w:hAnsi="Courier New" w:cs="Courier New"/>
+          <w:b/>
+          <w:sz w:val="20"/>
+          <w:szCs w:val="20"/>
+        </w:rPr>
+        <w:t xml:space="preserve"> -w </w:t>
+      </w:r>
+      <w:proofErr w:type="spellStart"/>
+      <w:r>
+        <w:rPr>
+          <w:rFonts w:ascii="Courier New" w:hAnsi="Courier New" w:cs="Courier New"/>
+          <w:b/>
+          <w:sz w:val="20"/>
+          <w:szCs w:val="20"/>
+        </w:rPr>
+        <w:t>fs.inotify.max_user_watches</w:t>
+      </w:r>
+      <w:proofErr w:type="spellEnd"/>
+      <w:r>
+        <w:rPr>
+          <w:rFonts w:ascii="Courier New" w:hAnsi="Courier New" w:cs="Courier New"/>
+          <w:b/>
+          <w:sz w:val="20"/>
+          <w:szCs w:val="20"/>
+        </w:rPr>
+        <w:t>=524288</w:t>
+      </w:r>
+    </w:p>
+    <w:p>
+      <w:pPr>
+        <w:pStyle w:val="ListParagraph"/>
+        <w:rPr>
+          <w:rFonts w:ascii="Verdana" w:hAnsi="Verdana"/>
+          <w:sz w:val="24"/>
+          <w:szCs w:val="24"/>
+        </w:rPr>
+      </w:pPr>
+    </w:p>
+    <w:p>
+      <w:pPr>
+        <w:pStyle w:val="ListParagraph"/>
+        <w:rPr>
+          <w:rFonts w:ascii="Verdana" w:hAnsi="Verdana"/>
+          <w:sz w:val="24"/>
+          <w:szCs w:val="24"/>
+        </w:rPr>
+      </w:pPr>
     </w:p>
     <w:sectPr>
       <w:pgSz w:w="12240" w:h="15840"/>
